--- a/java/设计模型.docx
+++ b/java/设计模型.docx
@@ -182,7 +182,7 @@
         <w:ind w:left="1560"/>
         <w:jc w:val="left"/>
         <w:rPr>
-          <w:rFonts w:ascii="微软雅黑" w:eastAsia="微软雅黑" w:hAnsi="微软雅黑" w:cs="宋体" w:hint="eastAsia"/>
+          <w:rFonts w:ascii="微软雅黑" w:eastAsia="微软雅黑" w:hAnsi="微软雅黑" w:cs="宋体"/>
           <w:color w:val="000000"/>
           <w:kern w:val="0"/>
           <w:szCs w:val="21"/>
@@ -209,7 +209,7 @@
         <w:ind w:left="1560"/>
         <w:jc w:val="left"/>
         <w:rPr>
-          <w:rFonts w:ascii="微软雅黑" w:eastAsia="微软雅黑" w:hAnsi="微软雅黑" w:cs="宋体" w:hint="eastAsia"/>
+          <w:rFonts w:ascii="微软雅黑" w:eastAsia="微软雅黑" w:hAnsi="微软雅黑" w:cs="宋体"/>
           <w:color w:val="000000"/>
           <w:kern w:val="0"/>
           <w:szCs w:val="21"/>
@@ -236,7 +236,7 @@
         <w:ind w:left="1560"/>
         <w:jc w:val="left"/>
         <w:rPr>
-          <w:rFonts w:ascii="微软雅黑" w:eastAsia="微软雅黑" w:hAnsi="微软雅黑" w:cs="宋体" w:hint="eastAsia"/>
+          <w:rFonts w:ascii="微软雅黑" w:eastAsia="微软雅黑" w:hAnsi="微软雅黑" w:cs="宋体"/>
           <w:color w:val="000000"/>
           <w:kern w:val="0"/>
           <w:szCs w:val="21"/>
@@ -263,19 +263,19 @@
         <w:ind w:left="1560"/>
         <w:jc w:val="left"/>
         <w:rPr>
+          <w:rFonts w:ascii="微软雅黑" w:eastAsia="微软雅黑" w:hAnsi="微软雅黑" w:cs="宋体"/>
+          <w:color w:val="000000"/>
+          <w:kern w:val="0"/>
+          <w:szCs w:val="21"/>
+        </w:rPr>
+      </w:pPr>
+      <w:r>
+        <w:rPr>
           <w:rFonts w:ascii="微软雅黑" w:eastAsia="微软雅黑" w:hAnsi="微软雅黑" w:cs="宋体" w:hint="eastAsia"/>
           <w:color w:val="000000"/>
           <w:kern w:val="0"/>
           <w:szCs w:val="21"/>
         </w:rPr>
-      </w:pPr>
-      <w:r>
-        <w:rPr>
-          <w:rFonts w:ascii="微软雅黑" w:eastAsia="微软雅黑" w:hAnsi="微软雅黑" w:cs="宋体" w:hint="eastAsia"/>
-          <w:color w:val="000000"/>
-          <w:kern w:val="0"/>
-          <w:szCs w:val="21"/>
-        </w:rPr>
         <w:t>单例：Singleton</w:t>
       </w:r>
     </w:p>
@@ -283,7 +283,6 @@
       <w:pPr>
         <w:pStyle w:val="2"/>
         <w:rPr>
-          <w:rFonts w:hint="eastAsia"/>
           <w:szCs w:val="21"/>
         </w:rPr>
       </w:pPr>
@@ -1389,6 +1388,1462 @@
       </w:r>
     </w:p>
     <w:p/>
+    <w:p/>
+    <w:p>
+      <w:pPr>
+        <w:pStyle w:val="1"/>
+      </w:pPr>
+      <w:r>
+        <w:t>结构型模式</w:t>
+      </w:r>
+    </w:p>
+    <w:p>
+      <w:pPr>
+        <w:rPr>
+          <w:rFonts w:hint="eastAsia"/>
+        </w:rPr>
+      </w:pPr>
+      <w:r>
+        <w:rPr>
+          <w:rFonts w:ascii="Helvetica" w:hAnsi="Helvetica" w:cs="Helvetica"/>
+          <w:color w:val="666666"/>
+          <w:szCs w:val="21"/>
+          <w:shd w:val="clear" w:color="auto" w:fill="FFFFFF"/>
+        </w:rPr>
+        <w:t>结构型模式主要涉及</w:t>
+      </w:r>
+      <w:r>
+        <w:rPr>
+          <w:rFonts w:ascii="Helvetica" w:hAnsi="Helvetica" w:cs="Helvetica"/>
+          <w:color w:val="FF0000"/>
+          <w:szCs w:val="21"/>
+          <w:shd w:val="clear" w:color="auto" w:fill="FFFFFF"/>
+        </w:rPr>
+        <w:t>如何组合</w:t>
+      </w:r>
+      <w:r>
+        <w:rPr>
+          <w:rFonts w:ascii="Helvetica" w:hAnsi="Helvetica" w:cs="Helvetica"/>
+          <w:color w:val="666666"/>
+          <w:szCs w:val="21"/>
+          <w:shd w:val="clear" w:color="auto" w:fill="FFFFFF"/>
+        </w:rPr>
+        <w:t>各种对象以便获得更好、更灵活的结构。</w:t>
+      </w:r>
+    </w:p>
+    <w:p>
+      <w:pPr>
+        <w:widowControl/>
+        <w:numPr>
+          <w:ilvl w:val="0"/>
+          <w:numId w:val="2"/>
+        </w:numPr>
+        <w:shd w:val="clear" w:color="auto" w:fill="FFFFFF"/>
+        <w:spacing w:before="100" w:beforeAutospacing="1" w:after="100" w:afterAutospacing="1"/>
+        <w:jc w:val="left"/>
+        <w:rPr>
+          <w:rFonts w:ascii="Helvetica" w:eastAsia="宋体" w:hAnsi="Helvetica" w:cs="Helvetica"/>
+          <w:color w:val="666666"/>
+          <w:kern w:val="0"/>
+          <w:szCs w:val="21"/>
+        </w:rPr>
+      </w:pPr>
+      <w:r>
+        <w:rPr>
+          <w:rFonts w:ascii="Helvetica" w:eastAsia="宋体" w:hAnsi="Helvetica" w:cs="Helvetica"/>
+          <w:color w:val="666666"/>
+          <w:kern w:val="0"/>
+          <w:szCs w:val="21"/>
+        </w:rPr>
+        <w:t>适配器</w:t>
+      </w:r>
+    </w:p>
+    <w:p>
+      <w:pPr>
+        <w:widowControl/>
+        <w:numPr>
+          <w:ilvl w:val="0"/>
+          <w:numId w:val="2"/>
+        </w:numPr>
+        <w:shd w:val="clear" w:color="auto" w:fill="FFFFFF"/>
+        <w:spacing w:before="100" w:beforeAutospacing="1" w:after="100" w:afterAutospacing="1"/>
+        <w:jc w:val="left"/>
+        <w:rPr>
+          <w:rFonts w:ascii="Helvetica" w:eastAsia="宋体" w:hAnsi="Helvetica" w:cs="Helvetica"/>
+          <w:color w:val="666666"/>
+          <w:kern w:val="0"/>
+          <w:szCs w:val="21"/>
+        </w:rPr>
+      </w:pPr>
+      <w:r>
+        <w:rPr>
+          <w:rFonts w:ascii="Helvetica" w:eastAsia="宋体" w:hAnsi="Helvetica" w:cs="Helvetica"/>
+          <w:color w:val="666666"/>
+          <w:kern w:val="0"/>
+          <w:szCs w:val="21"/>
+        </w:rPr>
+        <w:t>桥接</w:t>
+      </w:r>
+    </w:p>
+    <w:p>
+      <w:pPr>
+        <w:widowControl/>
+        <w:numPr>
+          <w:ilvl w:val="0"/>
+          <w:numId w:val="2"/>
+        </w:numPr>
+        <w:shd w:val="clear" w:color="auto" w:fill="FFFFFF"/>
+        <w:spacing w:before="100" w:beforeAutospacing="1" w:after="100" w:afterAutospacing="1"/>
+        <w:jc w:val="left"/>
+        <w:rPr>
+          <w:rFonts w:ascii="Helvetica" w:eastAsia="宋体" w:hAnsi="Helvetica" w:cs="Helvetica"/>
+          <w:color w:val="666666"/>
+          <w:kern w:val="0"/>
+          <w:szCs w:val="21"/>
+        </w:rPr>
+      </w:pPr>
+      <w:r>
+        <w:rPr>
+          <w:rFonts w:ascii="Helvetica" w:eastAsia="宋体" w:hAnsi="Helvetica" w:cs="Helvetica"/>
+          <w:color w:val="666666"/>
+          <w:kern w:val="0"/>
+          <w:szCs w:val="21"/>
+        </w:rPr>
+        <w:t>组合</w:t>
+      </w:r>
+    </w:p>
+    <w:p>
+      <w:pPr>
+        <w:widowControl/>
+        <w:numPr>
+          <w:ilvl w:val="0"/>
+          <w:numId w:val="2"/>
+        </w:numPr>
+        <w:shd w:val="clear" w:color="auto" w:fill="FFFFFF"/>
+        <w:spacing w:before="100" w:beforeAutospacing="1" w:after="100" w:afterAutospacing="1"/>
+        <w:jc w:val="left"/>
+        <w:rPr>
+          <w:rFonts w:ascii="Helvetica" w:eastAsia="宋体" w:hAnsi="Helvetica" w:cs="Helvetica"/>
+          <w:color w:val="666666"/>
+          <w:kern w:val="0"/>
+          <w:szCs w:val="21"/>
+        </w:rPr>
+      </w:pPr>
+      <w:r>
+        <w:rPr>
+          <w:rFonts w:ascii="Helvetica" w:eastAsia="宋体" w:hAnsi="Helvetica" w:cs="Helvetica"/>
+          <w:color w:val="666666"/>
+          <w:kern w:val="0"/>
+          <w:szCs w:val="21"/>
+        </w:rPr>
+        <w:t>装饰器</w:t>
+      </w:r>
+    </w:p>
+    <w:p>
+      <w:pPr>
+        <w:widowControl/>
+        <w:numPr>
+          <w:ilvl w:val="0"/>
+          <w:numId w:val="2"/>
+        </w:numPr>
+        <w:shd w:val="clear" w:color="auto" w:fill="FFFFFF"/>
+        <w:spacing w:before="100" w:beforeAutospacing="1" w:after="100" w:afterAutospacing="1"/>
+        <w:jc w:val="left"/>
+        <w:rPr>
+          <w:rFonts w:ascii="Helvetica" w:eastAsia="宋体" w:hAnsi="Helvetica" w:cs="Helvetica"/>
+          <w:color w:val="666666"/>
+          <w:kern w:val="0"/>
+          <w:szCs w:val="21"/>
+        </w:rPr>
+      </w:pPr>
+      <w:r>
+        <w:rPr>
+          <w:rFonts w:ascii="Helvetica" w:eastAsia="宋体" w:hAnsi="Helvetica" w:cs="Helvetica"/>
+          <w:color w:val="666666"/>
+          <w:kern w:val="0"/>
+          <w:szCs w:val="21"/>
+        </w:rPr>
+        <w:t>外观</w:t>
+      </w:r>
+    </w:p>
+    <w:p>
+      <w:pPr>
+        <w:widowControl/>
+        <w:numPr>
+          <w:ilvl w:val="0"/>
+          <w:numId w:val="2"/>
+        </w:numPr>
+        <w:shd w:val="clear" w:color="auto" w:fill="FFFFFF"/>
+        <w:spacing w:before="100" w:beforeAutospacing="1" w:after="100" w:afterAutospacing="1"/>
+        <w:jc w:val="left"/>
+        <w:rPr>
+          <w:rFonts w:ascii="Helvetica" w:eastAsia="宋体" w:hAnsi="Helvetica" w:cs="Helvetica"/>
+          <w:color w:val="666666"/>
+          <w:kern w:val="0"/>
+          <w:szCs w:val="21"/>
+        </w:rPr>
+      </w:pPr>
+      <w:r>
+        <w:rPr>
+          <w:rFonts w:ascii="Helvetica" w:eastAsia="宋体" w:hAnsi="Helvetica" w:cs="Helvetica"/>
+          <w:color w:val="666666"/>
+          <w:kern w:val="0"/>
+          <w:szCs w:val="21"/>
+        </w:rPr>
+        <w:t>享元</w:t>
+      </w:r>
+    </w:p>
+    <w:p>
+      <w:pPr>
+        <w:widowControl/>
+        <w:numPr>
+          <w:ilvl w:val="0"/>
+          <w:numId w:val="2"/>
+        </w:numPr>
+        <w:shd w:val="clear" w:color="auto" w:fill="FFFFFF"/>
+        <w:spacing w:before="100" w:beforeAutospacing="1" w:after="100" w:afterAutospacing="1"/>
+        <w:jc w:val="left"/>
+        <w:rPr>
+          <w:rFonts w:ascii="Helvetica" w:eastAsia="宋体" w:hAnsi="Helvetica" w:cs="Helvetica"/>
+          <w:color w:val="666666"/>
+          <w:kern w:val="0"/>
+          <w:szCs w:val="21"/>
+        </w:rPr>
+      </w:pPr>
+      <w:r>
+        <w:rPr>
+          <w:rFonts w:ascii="Helvetica" w:eastAsia="宋体" w:hAnsi="Helvetica" w:cs="Helvetica"/>
+          <w:color w:val="666666"/>
+          <w:kern w:val="0"/>
+          <w:szCs w:val="21"/>
+        </w:rPr>
+        <w:t>代理</w:t>
+      </w:r>
+    </w:p>
+    <w:p>
+      <w:pPr>
+        <w:widowControl/>
+        <w:shd w:val="clear" w:color="auto" w:fill="FFFFFF"/>
+        <w:spacing w:before="100" w:beforeAutospacing="1" w:after="100" w:afterAutospacing="1"/>
+        <w:ind w:left="720"/>
+        <w:jc w:val="left"/>
+        <w:rPr>
+          <w:rFonts w:ascii="Helvetica" w:eastAsia="宋体" w:hAnsi="Helvetica" w:cs="Helvetica" w:hint="eastAsia"/>
+          <w:color w:val="666666"/>
+          <w:kern w:val="0"/>
+          <w:szCs w:val="21"/>
+        </w:rPr>
+      </w:pPr>
+    </w:p>
+    <w:p>
+      <w:pPr>
+        <w:pStyle w:val="2"/>
+        <w:rPr>
+          <w:shd w:val="clear" w:color="auto" w:fill="FFFFFF"/>
+        </w:rPr>
+      </w:pPr>
+      <w:r>
+        <w:rPr>
+          <w:rStyle w:val="20"/>
+        </w:rPr>
+        <w:lastRenderedPageBreak/>
+        <w:t>适配器模式</w:t>
+      </w:r>
+      <w:r>
+        <w:rPr>
+          <w:rFonts w:hint="eastAsia"/>
+          <w:shd w:val="clear" w:color="auto" w:fill="FFFFFF"/>
+        </w:rPr>
+        <w:t>（</w:t>
+      </w:r>
+      <w:r>
+        <w:rPr>
+          <w:sz w:val="21"/>
+          <w:shd w:val="clear" w:color="auto" w:fill="FFFFFF"/>
+        </w:rPr>
+        <w:t>Adapter</w:t>
+      </w:r>
+      <w:r>
+        <w:rPr>
+          <w:rFonts w:hint="eastAsia"/>
+          <w:shd w:val="clear" w:color="auto" w:fill="FFFFFF"/>
+        </w:rPr>
+        <w:t>）</w:t>
+      </w:r>
+    </w:p>
+    <w:p>
+      <w:pPr>
+        <w:rPr>
+          <w:rFonts w:hint="eastAsia"/>
+        </w:rPr>
+      </w:pPr>
+      <w:r>
+        <w:rPr>
+          <w:rFonts w:ascii="Helvetica" w:hAnsi="Helvetica" w:cs="Helvetica"/>
+          <w:i/>
+          <w:iCs/>
+          <w:color w:val="666666"/>
+          <w:shd w:val="clear" w:color="auto" w:fill="FFFFFF"/>
+        </w:rPr>
+        <w:t>将一个类的接口转换成客户希望的另外一个接口，使得原本由于接口不兼容而不能一起工作的那些类可以一起工作</w:t>
+      </w:r>
+    </w:p>
+    <w:p>
+      <w:pPr>
+        <w:rPr>
+          <w:rStyle w:val="HTML"/>
+          <w:rFonts w:ascii="Consolas" w:hAnsi="Consolas"/>
+          <w:color w:val="DD0055"/>
+          <w:sz w:val="18"/>
+          <w:szCs w:val="18"/>
+          <w:bdr w:val="single" w:sz="6" w:space="0" w:color="DDDDDD" w:frame="1"/>
+          <w:shd w:val="clear" w:color="auto" w:fill="FAFAFA"/>
+        </w:rPr>
+      </w:pPr>
+      <w:proofErr w:type="spellStart"/>
+      <w:r>
+        <w:rPr>
+          <w:rStyle w:val="HTML"/>
+          <w:rFonts w:ascii="Consolas" w:hAnsi="Consolas"/>
+          <w:color w:val="DD0055"/>
+          <w:sz w:val="18"/>
+          <w:szCs w:val="18"/>
+          <w:bdr w:val="single" w:sz="6" w:space="0" w:color="DDDDDD" w:frame="1"/>
+          <w:shd w:val="clear" w:color="auto" w:fill="FAFAFA"/>
+        </w:rPr>
+        <w:t>Arrays.asList</w:t>
+      </w:r>
+      <w:proofErr w:type="spellEnd"/>
+      <w:r>
+        <w:rPr>
+          <w:rStyle w:val="HTML"/>
+          <w:rFonts w:ascii="Consolas" w:hAnsi="Consolas"/>
+          <w:color w:val="DD0055"/>
+          <w:sz w:val="18"/>
+          <w:szCs w:val="18"/>
+          <w:bdr w:val="single" w:sz="6" w:space="0" w:color="DDDDDD" w:frame="1"/>
+          <w:shd w:val="clear" w:color="auto" w:fill="FAFAFA"/>
+        </w:rPr>
+        <w:t>(T[])</w:t>
+      </w:r>
+      <w:r>
+        <w:rPr>
+          <w:rFonts w:ascii="Helvetica" w:hAnsi="Helvetica" w:cs="Helvetica"/>
+          <w:color w:val="666666"/>
+          <w:szCs w:val="21"/>
+          <w:shd w:val="clear" w:color="auto" w:fill="FFFFFF"/>
+        </w:rPr>
+        <w:t>就相当于一个转换器，它可以把数组转换为</w:t>
+      </w:r>
+      <w:r>
+        <w:rPr>
+          <w:rStyle w:val="HTML"/>
+          <w:rFonts w:ascii="Consolas" w:hAnsi="Consolas"/>
+          <w:color w:val="DD0055"/>
+          <w:sz w:val="18"/>
+          <w:szCs w:val="18"/>
+          <w:bdr w:val="single" w:sz="6" w:space="0" w:color="DDDDDD" w:frame="1"/>
+          <w:shd w:val="clear" w:color="auto" w:fill="FAFAFA"/>
+        </w:rPr>
+        <w:t>List</w:t>
+      </w:r>
+    </w:p>
+    <w:p>
+      <w:pPr>
+        <w:rPr>
+          <w:rStyle w:val="HTML"/>
+          <w:rFonts w:ascii="Consolas" w:hAnsi="Consolas"/>
+          <w:color w:val="DD0055"/>
+          <w:sz w:val="18"/>
+          <w:szCs w:val="18"/>
+          <w:bdr w:val="single" w:sz="6" w:space="0" w:color="DDDDDD" w:frame="1"/>
+          <w:shd w:val="clear" w:color="auto" w:fill="FAFAFA"/>
+        </w:rPr>
+      </w:pPr>
+      <w:r>
+        <w:t>类似还有</w:t>
+      </w:r>
+      <w:proofErr w:type="spellStart"/>
+      <w:r>
+        <w:rPr>
+          <w:rStyle w:val="HTML"/>
+          <w:rFonts w:ascii="Consolas" w:hAnsi="Consolas"/>
+          <w:color w:val="DD0055"/>
+          <w:sz w:val="18"/>
+          <w:szCs w:val="18"/>
+          <w:bdr w:val="single" w:sz="6" w:space="0" w:color="DDDDDD" w:frame="1"/>
+          <w:shd w:val="clear" w:color="auto" w:fill="FAFAFA"/>
+        </w:rPr>
+        <w:t>InputStreamReader</w:t>
+      </w:r>
+      <w:proofErr w:type="spellEnd"/>
+      <w:r>
+        <w:rPr>
+          <w:rFonts w:ascii="Helvetica" w:hAnsi="Helvetica" w:cs="Helvetica"/>
+          <w:color w:val="666666"/>
+          <w:szCs w:val="21"/>
+          <w:shd w:val="clear" w:color="auto" w:fill="FFFFFF"/>
+        </w:rPr>
+        <w:t>就是</w:t>
+      </w:r>
+      <w:r>
+        <w:rPr>
+          <w:rFonts w:ascii="Helvetica" w:hAnsi="Helvetica" w:cs="Helvetica"/>
+          <w:color w:val="666666"/>
+          <w:szCs w:val="21"/>
+          <w:shd w:val="clear" w:color="auto" w:fill="FFFFFF"/>
+        </w:rPr>
+        <w:t>Java</w:t>
+      </w:r>
+      <w:r>
+        <w:rPr>
+          <w:rFonts w:ascii="Helvetica" w:hAnsi="Helvetica" w:cs="Helvetica"/>
+          <w:color w:val="666666"/>
+          <w:szCs w:val="21"/>
+          <w:shd w:val="clear" w:color="auto" w:fill="FFFFFF"/>
+        </w:rPr>
+        <w:t>标准</w:t>
+      </w:r>
+      <w:proofErr w:type="gramStart"/>
+      <w:r>
+        <w:rPr>
+          <w:rFonts w:ascii="Helvetica" w:hAnsi="Helvetica" w:cs="Helvetica"/>
+          <w:color w:val="666666"/>
+          <w:szCs w:val="21"/>
+          <w:shd w:val="clear" w:color="auto" w:fill="FFFFFF"/>
+        </w:rPr>
+        <w:t>库提供</w:t>
+      </w:r>
+      <w:proofErr w:type="gramEnd"/>
+      <w:r>
+        <w:rPr>
+          <w:rFonts w:ascii="Helvetica" w:hAnsi="Helvetica" w:cs="Helvetica"/>
+          <w:color w:val="666666"/>
+          <w:szCs w:val="21"/>
+          <w:shd w:val="clear" w:color="auto" w:fill="FFFFFF"/>
+        </w:rPr>
+        <w:t>的</w:t>
+      </w:r>
+      <w:r>
+        <w:rPr>
+          <w:rStyle w:val="HTML"/>
+          <w:rFonts w:ascii="Consolas" w:hAnsi="Consolas"/>
+          <w:color w:val="DD0055"/>
+          <w:sz w:val="18"/>
+          <w:szCs w:val="18"/>
+          <w:bdr w:val="single" w:sz="6" w:space="0" w:color="DDDDDD" w:frame="1"/>
+          <w:shd w:val="clear" w:color="auto" w:fill="FAFAFA"/>
+        </w:rPr>
+        <w:t>Adapter</w:t>
+      </w:r>
+      <w:r>
+        <w:rPr>
+          <w:rFonts w:ascii="Helvetica" w:hAnsi="Helvetica" w:cs="Helvetica"/>
+          <w:color w:val="666666"/>
+          <w:szCs w:val="21"/>
+          <w:shd w:val="clear" w:color="auto" w:fill="FFFFFF"/>
+        </w:rPr>
+        <w:t>，它负责把一个</w:t>
+      </w:r>
+      <w:proofErr w:type="spellStart"/>
+      <w:r>
+        <w:rPr>
+          <w:rStyle w:val="HTML"/>
+          <w:rFonts w:ascii="Consolas" w:hAnsi="Consolas"/>
+          <w:color w:val="DD0055"/>
+          <w:sz w:val="18"/>
+          <w:szCs w:val="18"/>
+          <w:bdr w:val="single" w:sz="6" w:space="0" w:color="DDDDDD" w:frame="1"/>
+          <w:shd w:val="clear" w:color="auto" w:fill="FAFAFA"/>
+        </w:rPr>
+        <w:t>InputStream</w:t>
+      </w:r>
+      <w:proofErr w:type="spellEnd"/>
+      <w:r>
+        <w:rPr>
+          <w:rFonts w:ascii="Helvetica" w:hAnsi="Helvetica" w:cs="Helvetica"/>
+          <w:color w:val="666666"/>
+          <w:szCs w:val="21"/>
+          <w:shd w:val="clear" w:color="auto" w:fill="FFFFFF"/>
+        </w:rPr>
+        <w:t>适配为</w:t>
+      </w:r>
+      <w:r>
+        <w:rPr>
+          <w:rStyle w:val="HTML"/>
+          <w:rFonts w:ascii="Consolas" w:hAnsi="Consolas"/>
+          <w:color w:val="DD0055"/>
+          <w:sz w:val="18"/>
+          <w:szCs w:val="18"/>
+          <w:bdr w:val="single" w:sz="6" w:space="0" w:color="DDDDDD" w:frame="1"/>
+          <w:shd w:val="clear" w:color="auto" w:fill="FAFAFA"/>
+        </w:rPr>
+        <w:t>Reader</w:t>
+      </w:r>
+    </w:p>
+    <w:p>
+      <w:pPr>
+        <w:rPr>
+          <w:rStyle w:val="HTML"/>
+          <w:rFonts w:ascii="Consolas" w:hAnsi="Consolas"/>
+          <w:color w:val="DD0055"/>
+          <w:sz w:val="18"/>
+          <w:szCs w:val="18"/>
+          <w:bdr w:val="single" w:sz="6" w:space="0" w:color="DDDDDD" w:frame="1"/>
+          <w:shd w:val="clear" w:color="auto" w:fill="FAFAFA"/>
+        </w:rPr>
+      </w:pPr>
+    </w:p>
+    <w:p>
+      <w:pPr>
+        <w:widowControl/>
+        <w:shd w:val="clear" w:color="auto" w:fill="FFFFFF"/>
+        <w:spacing w:before="225" w:after="225"/>
+        <w:jc w:val="left"/>
+        <w:rPr>
+          <w:rFonts w:ascii="Helvetica" w:eastAsia="宋体" w:hAnsi="Helvetica" w:cs="Helvetica"/>
+          <w:color w:val="666666"/>
+          <w:kern w:val="0"/>
+          <w:szCs w:val="21"/>
+        </w:rPr>
+      </w:pPr>
+      <w:r>
+        <w:rPr>
+          <w:rFonts w:ascii="Helvetica" w:eastAsia="宋体" w:hAnsi="Helvetica" w:cs="Helvetica"/>
+          <w:color w:val="666666"/>
+          <w:kern w:val="0"/>
+          <w:szCs w:val="21"/>
+        </w:rPr>
+        <w:t>客户端通过自己选择一个品牌，再配合一种引擎，得到最终的</w:t>
+      </w:r>
+      <w:r>
+        <w:rPr>
+          <w:rFonts w:ascii="Helvetica" w:eastAsia="宋体" w:hAnsi="Helvetica" w:cs="Helvetica"/>
+          <w:color w:val="666666"/>
+          <w:kern w:val="0"/>
+          <w:szCs w:val="21"/>
+        </w:rPr>
+        <w:t>Car</w:t>
+      </w:r>
+      <w:r>
+        <w:rPr>
+          <w:rFonts w:ascii="Helvetica" w:eastAsia="宋体" w:hAnsi="Helvetica" w:cs="Helvetica"/>
+          <w:color w:val="666666"/>
+          <w:kern w:val="0"/>
+          <w:szCs w:val="21"/>
+        </w:rPr>
+        <w:t>：</w:t>
+      </w:r>
+    </w:p>
+    <w:p>
+      <w:pPr>
+        <w:widowControl/>
+        <w:pBdr>
+          <w:top w:val="single" w:sz="6" w:space="8" w:color="DDDDDD"/>
+          <w:left w:val="single" w:sz="6" w:space="8" w:color="DDDDDD"/>
+          <w:bottom w:val="single" w:sz="6" w:space="8" w:color="DDDDDD"/>
+          <w:right w:val="single" w:sz="6" w:space="8" w:color="DDDDDD"/>
+        </w:pBdr>
+        <w:shd w:val="clear" w:color="auto" w:fill="FAFAFA"/>
+        <w:tabs>
+          <w:tab w:val="left" w:pos="916"/>
+          <w:tab w:val="left" w:pos="1832"/>
+          <w:tab w:val="left" w:pos="2748"/>
+          <w:tab w:val="left" w:pos="3664"/>
+          <w:tab w:val="left" w:pos="4580"/>
+          <w:tab w:val="left" w:pos="5496"/>
+          <w:tab w:val="left" w:pos="6412"/>
+          <w:tab w:val="left" w:pos="7328"/>
+          <w:tab w:val="left" w:pos="8244"/>
+          <w:tab w:val="left" w:pos="9160"/>
+          <w:tab w:val="left" w:pos="10076"/>
+          <w:tab w:val="left" w:pos="10992"/>
+          <w:tab w:val="left" w:pos="11908"/>
+          <w:tab w:val="left" w:pos="12824"/>
+          <w:tab w:val="left" w:pos="13740"/>
+          <w:tab w:val="left" w:pos="14656"/>
+        </w:tabs>
+        <w:spacing w:before="225" w:after="225" w:line="270" w:lineRule="atLeast"/>
+        <w:jc w:val="left"/>
+        <w:rPr>
+          <w:rFonts w:ascii="宋体" w:eastAsia="宋体" w:hAnsi="宋体" w:cs="宋体"/>
+          <w:color w:val="444444"/>
+          <w:kern w:val="0"/>
+          <w:sz w:val="24"/>
+          <w:szCs w:val="24"/>
+        </w:rPr>
+      </w:pPr>
+      <w:proofErr w:type="spellStart"/>
+      <w:r>
+        <w:rPr>
+          <w:rFonts w:ascii="宋体" w:eastAsia="宋体" w:hAnsi="宋体" w:cs="宋体"/>
+          <w:color w:val="444444"/>
+          <w:kern w:val="0"/>
+          <w:sz w:val="24"/>
+          <w:szCs w:val="24"/>
+        </w:rPr>
+        <w:t>RefinedCar</w:t>
+      </w:r>
+      <w:proofErr w:type="spellEnd"/>
+      <w:r>
+        <w:rPr>
+          <w:rFonts w:ascii="宋体" w:eastAsia="宋体" w:hAnsi="宋体" w:cs="宋体"/>
+          <w:color w:val="444444"/>
+          <w:kern w:val="0"/>
+          <w:sz w:val="24"/>
+          <w:szCs w:val="24"/>
+        </w:rPr>
+        <w:t xml:space="preserve"> car = </w:t>
+      </w:r>
+      <w:r>
+        <w:rPr>
+          <w:rFonts w:ascii="宋体" w:eastAsia="宋体" w:hAnsi="宋体" w:cs="宋体"/>
+          <w:b/>
+          <w:bCs/>
+          <w:color w:val="333333"/>
+          <w:kern w:val="0"/>
+          <w:sz w:val="24"/>
+          <w:szCs w:val="24"/>
+        </w:rPr>
+        <w:t>new</w:t>
+      </w:r>
+      <w:r>
+        <w:rPr>
+          <w:rFonts w:ascii="宋体" w:eastAsia="宋体" w:hAnsi="宋体" w:cs="宋体"/>
+          <w:color w:val="444444"/>
+          <w:kern w:val="0"/>
+          <w:sz w:val="24"/>
+          <w:szCs w:val="24"/>
+        </w:rPr>
+        <w:t xml:space="preserve"> </w:t>
+      </w:r>
+      <w:proofErr w:type="spellStart"/>
+      <w:proofErr w:type="gramStart"/>
+      <w:r>
+        <w:rPr>
+          <w:rFonts w:ascii="宋体" w:eastAsia="宋体" w:hAnsi="宋体" w:cs="宋体"/>
+          <w:color w:val="444444"/>
+          <w:kern w:val="0"/>
+          <w:sz w:val="24"/>
+          <w:szCs w:val="24"/>
+        </w:rPr>
+        <w:t>BossCar</w:t>
+      </w:r>
+      <w:proofErr w:type="spellEnd"/>
+      <w:r>
+        <w:rPr>
+          <w:rFonts w:ascii="宋体" w:eastAsia="宋体" w:hAnsi="宋体" w:cs="宋体"/>
+          <w:color w:val="444444"/>
+          <w:kern w:val="0"/>
+          <w:sz w:val="24"/>
+          <w:szCs w:val="24"/>
+        </w:rPr>
+        <w:t>(</w:t>
+      </w:r>
+      <w:proofErr w:type="gramEnd"/>
+      <w:r>
+        <w:rPr>
+          <w:rFonts w:ascii="宋体" w:eastAsia="宋体" w:hAnsi="宋体" w:cs="宋体"/>
+          <w:b/>
+          <w:bCs/>
+          <w:color w:val="333333"/>
+          <w:kern w:val="0"/>
+          <w:sz w:val="24"/>
+          <w:szCs w:val="24"/>
+        </w:rPr>
+        <w:t>new</w:t>
+      </w:r>
+      <w:r>
+        <w:rPr>
+          <w:rFonts w:ascii="宋体" w:eastAsia="宋体" w:hAnsi="宋体" w:cs="宋体"/>
+          <w:color w:val="444444"/>
+          <w:kern w:val="0"/>
+          <w:sz w:val="24"/>
+          <w:szCs w:val="24"/>
+        </w:rPr>
+        <w:t xml:space="preserve"> </w:t>
+      </w:r>
+      <w:proofErr w:type="spellStart"/>
+      <w:r>
+        <w:rPr>
+          <w:rFonts w:ascii="宋体" w:eastAsia="宋体" w:hAnsi="宋体" w:cs="宋体"/>
+          <w:color w:val="444444"/>
+          <w:kern w:val="0"/>
+          <w:sz w:val="24"/>
+          <w:szCs w:val="24"/>
+        </w:rPr>
+        <w:t>HybridEngine</w:t>
+      </w:r>
+      <w:proofErr w:type="spellEnd"/>
+      <w:r>
+        <w:rPr>
+          <w:rFonts w:ascii="宋体" w:eastAsia="宋体" w:hAnsi="宋体" w:cs="宋体"/>
+          <w:color w:val="444444"/>
+          <w:kern w:val="0"/>
+          <w:sz w:val="24"/>
+          <w:szCs w:val="24"/>
+        </w:rPr>
+        <w:t>());</w:t>
+      </w:r>
+    </w:p>
+    <w:p>
+      <w:pPr>
+        <w:widowControl/>
+        <w:pBdr>
+          <w:top w:val="single" w:sz="6" w:space="8" w:color="DDDDDD"/>
+          <w:left w:val="single" w:sz="6" w:space="8" w:color="DDDDDD"/>
+          <w:bottom w:val="single" w:sz="6" w:space="8" w:color="DDDDDD"/>
+          <w:right w:val="single" w:sz="6" w:space="8" w:color="DDDDDD"/>
+        </w:pBdr>
+        <w:shd w:val="clear" w:color="auto" w:fill="FAFAFA"/>
+        <w:tabs>
+          <w:tab w:val="left" w:pos="916"/>
+          <w:tab w:val="left" w:pos="1832"/>
+          <w:tab w:val="left" w:pos="2748"/>
+          <w:tab w:val="left" w:pos="3664"/>
+          <w:tab w:val="left" w:pos="4580"/>
+          <w:tab w:val="left" w:pos="5496"/>
+          <w:tab w:val="left" w:pos="6412"/>
+          <w:tab w:val="left" w:pos="7328"/>
+          <w:tab w:val="left" w:pos="8244"/>
+          <w:tab w:val="left" w:pos="9160"/>
+          <w:tab w:val="left" w:pos="10076"/>
+          <w:tab w:val="left" w:pos="10992"/>
+          <w:tab w:val="left" w:pos="11908"/>
+          <w:tab w:val="left" w:pos="12824"/>
+          <w:tab w:val="left" w:pos="13740"/>
+          <w:tab w:val="left" w:pos="14656"/>
+        </w:tabs>
+        <w:spacing w:before="225" w:after="225" w:line="270" w:lineRule="atLeast"/>
+        <w:jc w:val="left"/>
+        <w:rPr>
+          <w:rFonts w:ascii="宋体" w:eastAsia="宋体" w:hAnsi="宋体" w:cs="宋体"/>
+          <w:color w:val="444444"/>
+          <w:kern w:val="0"/>
+          <w:sz w:val="24"/>
+          <w:szCs w:val="24"/>
+        </w:rPr>
+      </w:pPr>
+      <w:proofErr w:type="spellStart"/>
+      <w:proofErr w:type="gramStart"/>
+      <w:r>
+        <w:rPr>
+          <w:rFonts w:ascii="宋体" w:eastAsia="宋体" w:hAnsi="宋体" w:cs="宋体"/>
+          <w:color w:val="444444"/>
+          <w:kern w:val="0"/>
+          <w:sz w:val="24"/>
+          <w:szCs w:val="24"/>
+        </w:rPr>
+        <w:t>car.drive</w:t>
+      </w:r>
+      <w:proofErr w:type="spellEnd"/>
+      <w:proofErr w:type="gramEnd"/>
+      <w:r>
+        <w:rPr>
+          <w:rFonts w:ascii="宋体" w:eastAsia="宋体" w:hAnsi="宋体" w:cs="宋体"/>
+          <w:color w:val="444444"/>
+          <w:kern w:val="0"/>
+          <w:sz w:val="24"/>
+          <w:szCs w:val="24"/>
+        </w:rPr>
+        <w:t>();</w:t>
+      </w:r>
+    </w:p>
+    <w:p>
+      <w:pPr>
+        <w:widowControl/>
+        <w:pBdr>
+          <w:top w:val="single" w:sz="6" w:space="8" w:color="DDDDDD"/>
+          <w:left w:val="single" w:sz="6" w:space="8" w:color="DDDDDD"/>
+          <w:bottom w:val="single" w:sz="6" w:space="8" w:color="DDDDDD"/>
+          <w:right w:val="single" w:sz="6" w:space="8" w:color="DDDDDD"/>
+        </w:pBdr>
+        <w:shd w:val="clear" w:color="auto" w:fill="FAFAFA"/>
+        <w:tabs>
+          <w:tab w:val="left" w:pos="916"/>
+          <w:tab w:val="left" w:pos="1832"/>
+          <w:tab w:val="left" w:pos="2748"/>
+          <w:tab w:val="left" w:pos="3664"/>
+          <w:tab w:val="left" w:pos="4580"/>
+          <w:tab w:val="left" w:pos="5496"/>
+          <w:tab w:val="left" w:pos="6412"/>
+          <w:tab w:val="left" w:pos="7328"/>
+          <w:tab w:val="left" w:pos="8244"/>
+          <w:tab w:val="left" w:pos="9160"/>
+          <w:tab w:val="left" w:pos="10076"/>
+          <w:tab w:val="left" w:pos="10992"/>
+          <w:tab w:val="left" w:pos="11908"/>
+          <w:tab w:val="left" w:pos="12824"/>
+          <w:tab w:val="left" w:pos="13740"/>
+          <w:tab w:val="left" w:pos="14656"/>
+        </w:tabs>
+        <w:spacing w:before="225" w:after="225" w:line="270" w:lineRule="atLeast"/>
+        <w:jc w:val="left"/>
+        <w:rPr>
+          <w:rFonts w:ascii="Consolas" w:eastAsia="宋体" w:hAnsi="Consolas" w:cs="宋体"/>
+          <w:color w:val="444444"/>
+          <w:kern w:val="0"/>
+          <w:sz w:val="18"/>
+          <w:szCs w:val="18"/>
+        </w:rPr>
+      </w:pPr>
+    </w:p>
+    <w:p>
+      <w:pPr>
+        <w:rPr>
+          <w:rFonts w:ascii="Helvetica" w:hAnsi="Helvetica" w:cs="Helvetica"/>
+          <w:i/>
+          <w:iCs/>
+          <w:color w:val="666666"/>
+          <w:shd w:val="clear" w:color="auto" w:fill="FFFFFF"/>
+        </w:rPr>
+      </w:pPr>
+    </w:p>
+    <w:p>
+      <w:pPr>
+        <w:pStyle w:val="2"/>
+      </w:pPr>
+      <w:r>
+        <w:t>桥接</w:t>
+      </w:r>
+    </w:p>
+    <w:p>
+      <w:pPr>
+        <w:rPr>
+          <w:rFonts w:ascii="Helvetica" w:hAnsi="Helvetica" w:cs="Helvetica"/>
+          <w:i/>
+          <w:iCs/>
+          <w:color w:val="666666"/>
+          <w:shd w:val="clear" w:color="auto" w:fill="FFFFFF"/>
+        </w:rPr>
+      </w:pPr>
+    </w:p>
+    <w:p>
+      <w:pPr>
+        <w:rPr>
+          <w:rFonts w:ascii="Helvetica" w:hAnsi="Helvetica" w:cs="Helvetica"/>
+          <w:i/>
+          <w:iCs/>
+          <w:color w:val="666666"/>
+          <w:shd w:val="clear" w:color="auto" w:fill="FFFFFF"/>
+        </w:rPr>
+      </w:pPr>
+      <w:r>
+        <w:rPr>
+          <w:rFonts w:ascii="Helvetica" w:hAnsi="Helvetica" w:cs="Helvetica"/>
+          <w:i/>
+          <w:iCs/>
+          <w:color w:val="666666"/>
+          <w:shd w:val="clear" w:color="auto" w:fill="FFFFFF"/>
+        </w:rPr>
+        <w:t>将抽象部分与它的实现部分分离，使它们都可以独立地变化</w:t>
+      </w:r>
+    </w:p>
+    <w:p>
+      <w:pPr>
+        <w:rPr>
+          <w:rFonts w:ascii="Helvetica" w:hAnsi="Helvetica" w:cs="Helvetica"/>
+          <w:i/>
+          <w:iCs/>
+          <w:color w:val="666666"/>
+          <w:shd w:val="clear" w:color="auto" w:fill="FFFFFF"/>
+        </w:rPr>
+      </w:pPr>
+    </w:p>
+    <w:p>
+      <w:pPr>
+        <w:widowControl/>
+        <w:shd w:val="clear" w:color="auto" w:fill="FFFFFF"/>
+        <w:spacing w:before="225" w:after="225"/>
+        <w:jc w:val="left"/>
+        <w:rPr>
+          <w:rFonts w:ascii="Helvetica" w:eastAsia="宋体" w:hAnsi="Helvetica" w:cs="Helvetica"/>
+          <w:color w:val="666666"/>
+          <w:kern w:val="0"/>
+          <w:szCs w:val="21"/>
+        </w:rPr>
+      </w:pPr>
+      <w:r>
+        <w:rPr>
+          <w:rFonts w:ascii="Helvetica" w:eastAsia="宋体" w:hAnsi="Helvetica" w:cs="Helvetica"/>
+          <w:color w:val="666666"/>
+          <w:kern w:val="0"/>
+          <w:szCs w:val="21"/>
+        </w:rPr>
+        <w:t>客户端通过自己选择一个品牌，再配合一种引擎，得到最终的</w:t>
+      </w:r>
+      <w:r>
+        <w:rPr>
+          <w:rFonts w:ascii="Helvetica" w:eastAsia="宋体" w:hAnsi="Helvetica" w:cs="Helvetica"/>
+          <w:color w:val="666666"/>
+          <w:kern w:val="0"/>
+          <w:szCs w:val="21"/>
+        </w:rPr>
+        <w:t>Car</w:t>
+      </w:r>
+      <w:r>
+        <w:rPr>
+          <w:rFonts w:ascii="Helvetica" w:eastAsia="宋体" w:hAnsi="Helvetica" w:cs="Helvetica"/>
+          <w:color w:val="666666"/>
+          <w:kern w:val="0"/>
+          <w:szCs w:val="21"/>
+        </w:rPr>
+        <w:t>：</w:t>
+      </w:r>
+    </w:p>
+    <w:p>
+      <w:pPr>
+        <w:widowControl/>
+        <w:pBdr>
+          <w:top w:val="single" w:sz="6" w:space="8" w:color="DDDDDD"/>
+          <w:left w:val="single" w:sz="6" w:space="8" w:color="DDDDDD"/>
+          <w:bottom w:val="single" w:sz="6" w:space="8" w:color="DDDDDD"/>
+          <w:right w:val="single" w:sz="6" w:space="8" w:color="DDDDDD"/>
+        </w:pBdr>
+        <w:shd w:val="clear" w:color="auto" w:fill="FAFAFA"/>
+        <w:tabs>
+          <w:tab w:val="left" w:pos="916"/>
+          <w:tab w:val="left" w:pos="1832"/>
+          <w:tab w:val="left" w:pos="2748"/>
+          <w:tab w:val="left" w:pos="3664"/>
+          <w:tab w:val="left" w:pos="4580"/>
+          <w:tab w:val="left" w:pos="5496"/>
+          <w:tab w:val="left" w:pos="6412"/>
+          <w:tab w:val="left" w:pos="7328"/>
+          <w:tab w:val="left" w:pos="8244"/>
+          <w:tab w:val="left" w:pos="9160"/>
+          <w:tab w:val="left" w:pos="10076"/>
+          <w:tab w:val="left" w:pos="10992"/>
+          <w:tab w:val="left" w:pos="11908"/>
+          <w:tab w:val="left" w:pos="12824"/>
+          <w:tab w:val="left" w:pos="13740"/>
+          <w:tab w:val="left" w:pos="14656"/>
+        </w:tabs>
+        <w:spacing w:before="225" w:after="225" w:line="270" w:lineRule="atLeast"/>
+        <w:jc w:val="left"/>
+        <w:rPr>
+          <w:rFonts w:ascii="宋体" w:eastAsia="宋体" w:hAnsi="宋体" w:cs="宋体"/>
+          <w:color w:val="444444"/>
+          <w:kern w:val="0"/>
+          <w:sz w:val="24"/>
+          <w:szCs w:val="24"/>
+        </w:rPr>
+      </w:pPr>
+      <w:proofErr w:type="spellStart"/>
+      <w:r>
+        <w:rPr>
+          <w:rFonts w:ascii="宋体" w:eastAsia="宋体" w:hAnsi="宋体" w:cs="宋体"/>
+          <w:color w:val="444444"/>
+          <w:kern w:val="0"/>
+          <w:sz w:val="24"/>
+          <w:szCs w:val="24"/>
+        </w:rPr>
+        <w:t>RefinedCar</w:t>
+      </w:r>
+      <w:proofErr w:type="spellEnd"/>
+      <w:r>
+        <w:rPr>
+          <w:rFonts w:ascii="宋体" w:eastAsia="宋体" w:hAnsi="宋体" w:cs="宋体"/>
+          <w:color w:val="444444"/>
+          <w:kern w:val="0"/>
+          <w:sz w:val="24"/>
+          <w:szCs w:val="24"/>
+        </w:rPr>
+        <w:t xml:space="preserve"> car = </w:t>
+      </w:r>
+      <w:r>
+        <w:rPr>
+          <w:rFonts w:ascii="宋体" w:eastAsia="宋体" w:hAnsi="宋体" w:cs="宋体"/>
+          <w:b/>
+          <w:bCs/>
+          <w:color w:val="333333"/>
+          <w:kern w:val="0"/>
+          <w:sz w:val="24"/>
+          <w:szCs w:val="24"/>
+        </w:rPr>
+        <w:t>new</w:t>
+      </w:r>
+      <w:r>
+        <w:rPr>
+          <w:rFonts w:ascii="宋体" w:eastAsia="宋体" w:hAnsi="宋体" w:cs="宋体"/>
+          <w:color w:val="444444"/>
+          <w:kern w:val="0"/>
+          <w:sz w:val="24"/>
+          <w:szCs w:val="24"/>
+        </w:rPr>
+        <w:t xml:space="preserve"> </w:t>
+      </w:r>
+      <w:proofErr w:type="spellStart"/>
+      <w:proofErr w:type="gramStart"/>
+      <w:r>
+        <w:rPr>
+          <w:rFonts w:ascii="宋体" w:eastAsia="宋体" w:hAnsi="宋体" w:cs="宋体"/>
+          <w:color w:val="444444"/>
+          <w:kern w:val="0"/>
+          <w:sz w:val="24"/>
+          <w:szCs w:val="24"/>
+        </w:rPr>
+        <w:t>BossCar</w:t>
+      </w:r>
+      <w:proofErr w:type="spellEnd"/>
+      <w:r>
+        <w:rPr>
+          <w:rFonts w:ascii="宋体" w:eastAsia="宋体" w:hAnsi="宋体" w:cs="宋体"/>
+          <w:color w:val="444444"/>
+          <w:kern w:val="0"/>
+          <w:sz w:val="24"/>
+          <w:szCs w:val="24"/>
+        </w:rPr>
+        <w:t>(</w:t>
+      </w:r>
+      <w:proofErr w:type="gramEnd"/>
+      <w:r>
+        <w:rPr>
+          <w:rFonts w:ascii="宋体" w:eastAsia="宋体" w:hAnsi="宋体" w:cs="宋体"/>
+          <w:b/>
+          <w:bCs/>
+          <w:color w:val="333333"/>
+          <w:kern w:val="0"/>
+          <w:sz w:val="24"/>
+          <w:szCs w:val="24"/>
+        </w:rPr>
+        <w:t>new</w:t>
+      </w:r>
+      <w:r>
+        <w:rPr>
+          <w:rFonts w:ascii="宋体" w:eastAsia="宋体" w:hAnsi="宋体" w:cs="宋体"/>
+          <w:color w:val="444444"/>
+          <w:kern w:val="0"/>
+          <w:sz w:val="24"/>
+          <w:szCs w:val="24"/>
+        </w:rPr>
+        <w:t xml:space="preserve"> </w:t>
+      </w:r>
+      <w:proofErr w:type="spellStart"/>
+      <w:r>
+        <w:rPr>
+          <w:rFonts w:ascii="宋体" w:eastAsia="宋体" w:hAnsi="宋体" w:cs="宋体"/>
+          <w:color w:val="444444"/>
+          <w:kern w:val="0"/>
+          <w:sz w:val="24"/>
+          <w:szCs w:val="24"/>
+        </w:rPr>
+        <w:t>HybridEngine</w:t>
+      </w:r>
+      <w:proofErr w:type="spellEnd"/>
+      <w:r>
+        <w:rPr>
+          <w:rFonts w:ascii="宋体" w:eastAsia="宋体" w:hAnsi="宋体" w:cs="宋体"/>
+          <w:color w:val="444444"/>
+          <w:kern w:val="0"/>
+          <w:sz w:val="24"/>
+          <w:szCs w:val="24"/>
+        </w:rPr>
+        <w:t>());</w:t>
+      </w:r>
+    </w:p>
+    <w:p>
+      <w:pPr>
+        <w:widowControl/>
+        <w:pBdr>
+          <w:top w:val="single" w:sz="6" w:space="8" w:color="DDDDDD"/>
+          <w:left w:val="single" w:sz="6" w:space="8" w:color="DDDDDD"/>
+          <w:bottom w:val="single" w:sz="6" w:space="8" w:color="DDDDDD"/>
+          <w:right w:val="single" w:sz="6" w:space="8" w:color="DDDDDD"/>
+        </w:pBdr>
+        <w:shd w:val="clear" w:color="auto" w:fill="FAFAFA"/>
+        <w:tabs>
+          <w:tab w:val="left" w:pos="916"/>
+          <w:tab w:val="left" w:pos="1832"/>
+          <w:tab w:val="left" w:pos="2748"/>
+          <w:tab w:val="left" w:pos="3664"/>
+          <w:tab w:val="left" w:pos="4580"/>
+          <w:tab w:val="left" w:pos="5496"/>
+          <w:tab w:val="left" w:pos="6412"/>
+          <w:tab w:val="left" w:pos="7328"/>
+          <w:tab w:val="left" w:pos="8244"/>
+          <w:tab w:val="left" w:pos="9160"/>
+          <w:tab w:val="left" w:pos="10076"/>
+          <w:tab w:val="left" w:pos="10992"/>
+          <w:tab w:val="left" w:pos="11908"/>
+          <w:tab w:val="left" w:pos="12824"/>
+          <w:tab w:val="left" w:pos="13740"/>
+          <w:tab w:val="left" w:pos="14656"/>
+        </w:tabs>
+        <w:spacing w:before="225" w:after="225" w:line="270" w:lineRule="atLeast"/>
+        <w:jc w:val="left"/>
+        <w:rPr>
+          <w:rFonts w:ascii="Consolas" w:eastAsia="宋体" w:hAnsi="Consolas" w:cs="宋体"/>
+          <w:color w:val="444444"/>
+          <w:kern w:val="0"/>
+          <w:sz w:val="18"/>
+          <w:szCs w:val="18"/>
+        </w:rPr>
+      </w:pPr>
+      <w:proofErr w:type="spellStart"/>
+      <w:proofErr w:type="gramStart"/>
+      <w:r>
+        <w:rPr>
+          <w:rFonts w:ascii="宋体" w:eastAsia="宋体" w:hAnsi="宋体" w:cs="宋体"/>
+          <w:color w:val="444444"/>
+          <w:kern w:val="0"/>
+          <w:sz w:val="24"/>
+          <w:szCs w:val="24"/>
+        </w:rPr>
+        <w:t>car.drive</w:t>
+      </w:r>
+      <w:proofErr w:type="spellEnd"/>
+      <w:proofErr w:type="gramEnd"/>
+      <w:r>
+        <w:rPr>
+          <w:rFonts w:ascii="宋体" w:eastAsia="宋体" w:hAnsi="宋体" w:cs="宋体"/>
+          <w:color w:val="444444"/>
+          <w:kern w:val="0"/>
+          <w:sz w:val="24"/>
+          <w:szCs w:val="24"/>
+        </w:rPr>
+        <w:t>();</w:t>
+      </w:r>
+    </w:p>
+    <w:p>
+      <w:pPr>
+        <w:rPr>
+          <w:rFonts w:ascii="Helvetica" w:hAnsi="Helvetica" w:cs="Helvetica"/>
+          <w:color w:val="666666"/>
+          <w:szCs w:val="21"/>
+          <w:shd w:val="clear" w:color="auto" w:fill="FFFFFF"/>
+        </w:rPr>
+      </w:pPr>
+      <w:r>
+        <w:rPr>
+          <w:rFonts w:ascii="Helvetica" w:hAnsi="Helvetica" w:cs="Helvetica"/>
+          <w:color w:val="666666"/>
+          <w:szCs w:val="21"/>
+          <w:shd w:val="clear" w:color="auto" w:fill="FFFFFF"/>
+        </w:rPr>
+        <w:t>使用桥接模式的好处在于，如果要增加一种引擎，只需要针对</w:t>
+      </w:r>
+      <w:r>
+        <w:rPr>
+          <w:rStyle w:val="HTML"/>
+          <w:rFonts w:ascii="Consolas" w:hAnsi="Consolas"/>
+          <w:color w:val="DD0055"/>
+          <w:sz w:val="18"/>
+          <w:szCs w:val="18"/>
+          <w:bdr w:val="single" w:sz="6" w:space="0" w:color="DDDDDD" w:frame="1"/>
+          <w:shd w:val="clear" w:color="auto" w:fill="FAFAFA"/>
+        </w:rPr>
+        <w:t>Engine</w:t>
+      </w:r>
+      <w:r>
+        <w:rPr>
+          <w:rFonts w:ascii="Helvetica" w:hAnsi="Helvetica" w:cs="Helvetica"/>
+          <w:color w:val="666666"/>
+          <w:szCs w:val="21"/>
+          <w:shd w:val="clear" w:color="auto" w:fill="FFFFFF"/>
+        </w:rPr>
+        <w:t>派生一个新的子类，如果要增加一个品牌，只需要针对</w:t>
+      </w:r>
+      <w:proofErr w:type="spellStart"/>
+      <w:r>
+        <w:rPr>
+          <w:rStyle w:val="HTML"/>
+          <w:rFonts w:ascii="Consolas" w:hAnsi="Consolas"/>
+          <w:color w:val="DD0055"/>
+          <w:sz w:val="18"/>
+          <w:szCs w:val="18"/>
+          <w:bdr w:val="single" w:sz="6" w:space="0" w:color="DDDDDD" w:frame="1"/>
+          <w:shd w:val="clear" w:color="auto" w:fill="FAFAFA"/>
+        </w:rPr>
+        <w:t>RefinedCar</w:t>
+      </w:r>
+      <w:proofErr w:type="spellEnd"/>
+      <w:r>
+        <w:rPr>
+          <w:rFonts w:ascii="Helvetica" w:hAnsi="Helvetica" w:cs="Helvetica"/>
+          <w:color w:val="666666"/>
+          <w:szCs w:val="21"/>
+          <w:shd w:val="clear" w:color="auto" w:fill="FFFFFF"/>
+        </w:rPr>
+        <w:t>派生一个子类，任何</w:t>
+      </w:r>
+      <w:proofErr w:type="spellStart"/>
+      <w:r>
+        <w:rPr>
+          <w:rStyle w:val="HTML"/>
+          <w:rFonts w:ascii="Consolas" w:hAnsi="Consolas"/>
+          <w:color w:val="DD0055"/>
+          <w:sz w:val="18"/>
+          <w:szCs w:val="18"/>
+          <w:bdr w:val="single" w:sz="6" w:space="0" w:color="DDDDDD" w:frame="1"/>
+          <w:shd w:val="clear" w:color="auto" w:fill="FAFAFA"/>
+        </w:rPr>
+        <w:t>RefinedCar</w:t>
+      </w:r>
+      <w:proofErr w:type="spellEnd"/>
+      <w:r>
+        <w:rPr>
+          <w:rFonts w:ascii="Helvetica" w:hAnsi="Helvetica" w:cs="Helvetica"/>
+          <w:color w:val="666666"/>
+          <w:szCs w:val="21"/>
+          <w:shd w:val="clear" w:color="auto" w:fill="FFFFFF"/>
+        </w:rPr>
+        <w:t>的</w:t>
+      </w:r>
+      <w:proofErr w:type="gramStart"/>
+      <w:r>
+        <w:rPr>
+          <w:rFonts w:ascii="Helvetica" w:hAnsi="Helvetica" w:cs="Helvetica"/>
+          <w:color w:val="666666"/>
+          <w:szCs w:val="21"/>
+          <w:shd w:val="clear" w:color="auto" w:fill="FFFFFF"/>
+        </w:rPr>
+        <w:t>子类都可以</w:t>
+      </w:r>
+      <w:proofErr w:type="gramEnd"/>
+      <w:r>
+        <w:rPr>
+          <w:rFonts w:ascii="Helvetica" w:hAnsi="Helvetica" w:cs="Helvetica"/>
+          <w:color w:val="666666"/>
+          <w:szCs w:val="21"/>
+          <w:shd w:val="clear" w:color="auto" w:fill="FFFFFF"/>
+        </w:rPr>
+        <w:t>和任何一种</w:t>
+      </w:r>
+      <w:r>
+        <w:rPr>
+          <w:rStyle w:val="HTML"/>
+          <w:rFonts w:ascii="Consolas" w:hAnsi="Consolas"/>
+          <w:color w:val="DD0055"/>
+          <w:sz w:val="18"/>
+          <w:szCs w:val="18"/>
+          <w:bdr w:val="single" w:sz="6" w:space="0" w:color="DDDDDD" w:frame="1"/>
+          <w:shd w:val="clear" w:color="auto" w:fill="FAFAFA"/>
+        </w:rPr>
+        <w:t>Engine</w:t>
+      </w:r>
+      <w:r>
+        <w:rPr>
+          <w:rFonts w:ascii="Helvetica" w:hAnsi="Helvetica" w:cs="Helvetica"/>
+          <w:color w:val="666666"/>
+          <w:szCs w:val="21"/>
+          <w:shd w:val="clear" w:color="auto" w:fill="FFFFFF"/>
+        </w:rPr>
+        <w:t>自由组合</w:t>
+      </w:r>
+      <w:r>
+        <w:rPr>
+          <w:rFonts w:ascii="Helvetica" w:hAnsi="Helvetica" w:cs="Helvetica" w:hint="eastAsia"/>
+          <w:color w:val="666666"/>
+          <w:szCs w:val="21"/>
+          <w:shd w:val="clear" w:color="auto" w:fill="FFFFFF"/>
+        </w:rPr>
+        <w:t>,</w:t>
+      </w:r>
+      <w:r>
+        <w:rPr>
+          <w:rFonts w:ascii="Helvetica" w:hAnsi="Helvetica" w:cs="Helvetica"/>
+          <w:color w:val="666666"/>
+          <w:szCs w:val="21"/>
+          <w:shd w:val="clear" w:color="auto" w:fill="FFFFFF"/>
+        </w:rPr>
+        <w:t>即一辆汽车的两个维度：品牌和引擎都可以独立地变化</w:t>
+      </w:r>
+    </w:p>
+    <w:p>
+      <w:pPr>
+        <w:rPr>
+          <w:rFonts w:ascii="Helvetica" w:hAnsi="Helvetica" w:cs="Helvetica"/>
+          <w:color w:val="666666"/>
+          <w:szCs w:val="21"/>
+          <w:shd w:val="clear" w:color="auto" w:fill="FFFFFF"/>
+        </w:rPr>
+      </w:pPr>
+    </w:p>
+    <w:p>
+      <w:pPr>
+        <w:rPr>
+          <w:rFonts w:ascii="Helvetica" w:hAnsi="Helvetica" w:cs="Helvetica"/>
+          <w:color w:val="666666"/>
+          <w:szCs w:val="21"/>
+          <w:shd w:val="clear" w:color="auto" w:fill="FFFFFF"/>
+        </w:rPr>
+      </w:pPr>
+    </w:p>
+    <w:p>
+      <w:pPr>
+        <w:pStyle w:val="2"/>
+      </w:pPr>
+      <w:r>
+        <w:t>组合</w:t>
+      </w:r>
+    </w:p>
+    <w:p>
+      <w:pPr>
+        <w:rPr>
+          <w:rFonts w:ascii="Helvetica" w:hAnsi="Helvetica" w:cs="Helvetica"/>
+          <w:i/>
+          <w:iCs/>
+          <w:color w:val="666666"/>
+          <w:shd w:val="clear" w:color="auto" w:fill="FFFFFF"/>
+        </w:rPr>
+      </w:pPr>
+      <w:r>
+        <w:rPr>
+          <w:rFonts w:ascii="Helvetica" w:hAnsi="Helvetica" w:cs="Helvetica"/>
+          <w:i/>
+          <w:iCs/>
+          <w:color w:val="666666"/>
+          <w:shd w:val="clear" w:color="auto" w:fill="FFFFFF"/>
+        </w:rPr>
+        <w:t>将对象组合成树形结构以表示</w:t>
+      </w:r>
+      <w:r>
+        <w:rPr>
+          <w:rFonts w:ascii="Helvetica" w:hAnsi="Helvetica" w:cs="Helvetica"/>
+          <w:i/>
+          <w:iCs/>
+          <w:color w:val="666666"/>
+          <w:shd w:val="clear" w:color="auto" w:fill="FFFFFF"/>
+        </w:rPr>
+        <w:t>“</w:t>
+      </w:r>
+      <w:r>
+        <w:rPr>
+          <w:rFonts w:ascii="Helvetica" w:hAnsi="Helvetica" w:cs="Helvetica"/>
+          <w:i/>
+          <w:iCs/>
+          <w:color w:val="666666"/>
+          <w:shd w:val="clear" w:color="auto" w:fill="FFFFFF"/>
+        </w:rPr>
+        <w:t>部分</w:t>
+      </w:r>
+      <w:r>
+        <w:rPr>
+          <w:rFonts w:ascii="Helvetica" w:hAnsi="Helvetica" w:cs="Helvetica"/>
+          <w:i/>
+          <w:iCs/>
+          <w:color w:val="666666"/>
+          <w:shd w:val="clear" w:color="auto" w:fill="FFFFFF"/>
+        </w:rPr>
+        <w:t>-</w:t>
+      </w:r>
+      <w:r>
+        <w:rPr>
+          <w:rFonts w:ascii="Helvetica" w:hAnsi="Helvetica" w:cs="Helvetica"/>
+          <w:i/>
+          <w:iCs/>
+          <w:color w:val="666666"/>
+          <w:shd w:val="clear" w:color="auto" w:fill="FFFFFF"/>
+        </w:rPr>
+        <w:t>整体</w:t>
+      </w:r>
+      <w:r>
+        <w:rPr>
+          <w:rFonts w:ascii="Helvetica" w:hAnsi="Helvetica" w:cs="Helvetica"/>
+          <w:i/>
+          <w:iCs/>
+          <w:color w:val="666666"/>
+          <w:shd w:val="clear" w:color="auto" w:fill="FFFFFF"/>
+        </w:rPr>
+        <w:t>”</w:t>
+      </w:r>
+      <w:r>
+        <w:rPr>
+          <w:rFonts w:ascii="Helvetica" w:hAnsi="Helvetica" w:cs="Helvetica"/>
+          <w:i/>
+          <w:iCs/>
+          <w:color w:val="666666"/>
+          <w:shd w:val="clear" w:color="auto" w:fill="FFFFFF"/>
+        </w:rPr>
+        <w:t>的层次结构，使得用户对单个对象和组合对象的使用具有一致性。</w:t>
+      </w:r>
+    </w:p>
+    <w:p>
+      <w:pPr>
+        <w:rPr>
+          <w:rFonts w:ascii="Helvetica" w:hAnsi="Helvetica" w:cs="Helvetica"/>
+          <w:i/>
+          <w:iCs/>
+          <w:color w:val="666666"/>
+          <w:shd w:val="clear" w:color="auto" w:fill="FFFFFF"/>
+        </w:rPr>
+      </w:pPr>
+    </w:p>
+    <w:p>
+      <w:pPr>
+        <w:rPr>
+          <w:rFonts w:ascii="Helvetica" w:hAnsi="Helvetica" w:cs="Helvetica"/>
+          <w:color w:val="666666"/>
+          <w:szCs w:val="21"/>
+          <w:shd w:val="clear" w:color="auto" w:fill="FFFFFF"/>
+        </w:rPr>
+      </w:pPr>
+      <w:r>
+        <w:rPr>
+          <w:rFonts w:ascii="Helvetica" w:hAnsi="Helvetica" w:cs="Helvetica" w:hint="eastAsia"/>
+          <w:i/>
+          <w:iCs/>
+          <w:color w:val="666666"/>
+          <w:shd w:val="clear" w:color="auto" w:fill="FFFFFF"/>
+        </w:rPr>
+        <w:lastRenderedPageBreak/>
+        <w:t>如</w:t>
+      </w:r>
+      <w:r>
+        <w:rPr>
+          <w:rFonts w:ascii="Helvetica" w:hAnsi="Helvetica" w:cs="Helvetica"/>
+          <w:color w:val="666666"/>
+          <w:szCs w:val="21"/>
+          <w:shd w:val="clear" w:color="auto" w:fill="FFFFFF"/>
+        </w:rPr>
+        <w:t>XML</w:t>
+      </w:r>
+      <w:r>
+        <w:rPr>
+          <w:rFonts w:ascii="Helvetica" w:hAnsi="Helvetica" w:cs="Helvetica"/>
+          <w:color w:val="666666"/>
+          <w:szCs w:val="21"/>
+          <w:shd w:val="clear" w:color="auto" w:fill="FFFFFF"/>
+        </w:rPr>
+        <w:t>或</w:t>
+      </w:r>
+      <w:r>
+        <w:rPr>
+          <w:rFonts w:ascii="Helvetica" w:hAnsi="Helvetica" w:cs="Helvetica"/>
+          <w:color w:val="666666"/>
+          <w:szCs w:val="21"/>
+          <w:shd w:val="clear" w:color="auto" w:fill="FFFFFF"/>
+        </w:rPr>
+        <w:t>HTML</w:t>
+      </w:r>
+      <w:r>
+        <w:rPr>
+          <w:rFonts w:ascii="Helvetica" w:hAnsi="Helvetica" w:cs="Helvetica" w:hint="eastAsia"/>
+          <w:color w:val="666666"/>
+          <w:szCs w:val="21"/>
+          <w:shd w:val="clear" w:color="auto" w:fill="FFFFFF"/>
+        </w:rPr>
+        <w:t>的实现</w:t>
+      </w:r>
+    </w:p>
+    <w:p>
+      <w:pPr>
+        <w:rPr>
+          <w:rFonts w:ascii="Helvetica" w:hAnsi="Helvetica" w:cs="Helvetica"/>
+          <w:color w:val="666666"/>
+          <w:szCs w:val="21"/>
+          <w:shd w:val="clear" w:color="auto" w:fill="FFFFFF"/>
+        </w:rPr>
+      </w:pPr>
+    </w:p>
+    <w:p>
+      <w:pPr>
+        <w:rPr>
+          <w:rFonts w:hint="eastAsia"/>
+        </w:rPr>
+      </w:pPr>
+    </w:p>
     <w:sectPr>
       <w:pgSz w:w="11906" w:h="16838"/>
       <w:pgMar w:top="1440" w:right="1800" w:bottom="1440" w:left="1800" w:header="851" w:footer="992" w:gutter="0"/>
@@ -1399,12 +2854,50 @@
 </w:document>
 </file>
 
+<file path=word/endnotes.xml><?xml version="1.0" encoding="utf-8"?>
+<w:endnotes xmlns:wpc="http://schemas.microsoft.com/office/word/2010/wordprocessingCanvas" xmlns:cx="http://schemas.microsoft.com/office/drawing/2014/chartex" xmlns:cx1="http://schemas.microsoft.com/office/drawing/2015/9/8/chartex" xmlns:cx2="http://schemas.microsoft.com/office/drawing/2015/10/21/chartex" xmlns:cx3="http://schemas.microsoft.com/office/drawing/2016/5/9/chartex" xmlns:cx4="http://schemas.microsoft.com/office/drawing/2016/5/10/chartex" xmlns:cx5="http://schemas.microsoft.com/office/drawing/2016/5/11/chartex" xmlns:cx6="http://schemas.microsoft.com/office/drawing/2016/5/12/chartex" xmlns:cx7="http://schemas.microsoft.com/office/drawing/2016/5/13/chartex" xmlns:cx8="http://schemas.microsoft.com/office/drawing/2016/5/14/chartex" xmlns:mc="http://schemas.openxmlformats.org/markup-compatibility/2006" xmlns:aink="http://schemas.microsoft.com/office/drawing/2016/ink" xmlns:am3d="http://schemas.microsoft.com/office/drawing/2017/model3d" xmlns:o="urn:schemas-microsoft-com:office:office" xmlns:r="http://schemas.openxmlformats.org/officeDocument/2006/relationships" xmlns:m="http://schemas.openxmlformats.org/officeDocument/2006/math" xmlns:v="urn:schemas-microsoft-com:vml" xmlns:wp14="http://schemas.microsoft.com/office/word/2010/wordprocessingDrawing" xmlns:wp="http://schemas.openxmlformats.org/drawingml/2006/wordprocessingDrawing" xmlns:w10="urn:schemas-microsoft-com:office:word" xmlns:w="http://schemas.openxmlformats.org/wordprocessingml/2006/main" xmlns:w14="http://schemas.microsoft.com/office/word/2010/wordml" xmlns:w15="http://schemas.microsoft.com/office/word/2012/wordml" xmlns:w16cex="http://schemas.microsoft.com/office/word/2018/wordml/cex" xmlns:w16cid="http://schemas.microsoft.com/office/word/2016/wordml/cid" xmlns:w16="http://schemas.microsoft.com/office/word/2018/wordml" xmlns:w16sdtdh="http://schemas.microsoft.com/office/word/2020/wordml/sdtdatahash" xmlns:w16se="http://schemas.microsoft.com/office/word/2015/wordml/symex" xmlns:wpg="http://schemas.microsoft.com/office/word/2010/wordprocessingGroup" xmlns:wpi="http://schemas.microsoft.com/office/word/2010/wordprocessingInk" xmlns:wne="http://schemas.microsoft.com/office/word/2006/wordml" xmlns:wps="http://schemas.microsoft.com/office/word/2010/wordprocessingShape" mc:Ignorable="w14 w15 w16se w16cid w16 w16cex w16sdtdh wp14">
+  <w:endnote w:type="separator" w:id="-1">
+    <w:p>
+      <w:r>
+        <w:separator/>
+      </w:r>
+    </w:p>
+  </w:endnote>
+  <w:endnote w:type="continuationSeparator" w:id="0">
+    <w:p>
+      <w:r>
+        <w:continuationSeparator/>
+      </w:r>
+    </w:p>
+  </w:endnote>
+</w:endnotes>
+</file>
+
+<file path=word/footnotes.xml><?xml version="1.0" encoding="utf-8"?>
+<w:footnotes xmlns:wpc="http://schemas.microsoft.com/office/word/2010/wordprocessingCanvas" xmlns:cx="http://schemas.microsoft.com/office/drawing/2014/chartex" xmlns:cx1="http://schemas.microsoft.com/office/drawing/2015/9/8/chartex" xmlns:cx2="http://schemas.microsoft.com/office/drawing/2015/10/21/chartex" xmlns:cx3="http://schemas.microsoft.com/office/drawing/2016/5/9/chartex" xmlns:cx4="http://schemas.microsoft.com/office/drawing/2016/5/10/chartex" xmlns:cx5="http://schemas.microsoft.com/office/drawing/2016/5/11/chartex" xmlns:cx6="http://schemas.microsoft.com/office/drawing/2016/5/12/chartex" xmlns:cx7="http://schemas.microsoft.com/office/drawing/2016/5/13/chartex" xmlns:cx8="http://schemas.microsoft.com/office/drawing/2016/5/14/chartex" xmlns:mc="http://schemas.openxmlformats.org/markup-compatibility/2006" xmlns:aink="http://schemas.microsoft.com/office/drawing/2016/ink" xmlns:am3d="http://schemas.microsoft.com/office/drawing/2017/model3d" xmlns:o="urn:schemas-microsoft-com:office:office" xmlns:r="http://schemas.openxmlformats.org/officeDocument/2006/relationships" xmlns:m="http://schemas.openxmlformats.org/officeDocument/2006/math" xmlns:v="urn:schemas-microsoft-com:vml" xmlns:wp14="http://schemas.microsoft.com/office/word/2010/wordprocessingDrawing" xmlns:wp="http://schemas.openxmlformats.org/drawingml/2006/wordprocessingDrawing" xmlns:w10="urn:schemas-microsoft-com:office:word" xmlns:w="http://schemas.openxmlformats.org/wordprocessingml/2006/main" xmlns:w14="http://schemas.microsoft.com/office/word/2010/wordml" xmlns:w15="http://schemas.microsoft.com/office/word/2012/wordml" xmlns:w16cex="http://schemas.microsoft.com/office/word/2018/wordml/cex" xmlns:w16cid="http://schemas.microsoft.com/office/word/2016/wordml/cid" xmlns:w16="http://schemas.microsoft.com/office/word/2018/wordml" xmlns:w16sdtdh="http://schemas.microsoft.com/office/word/2020/wordml/sdtdatahash" xmlns:w16se="http://schemas.microsoft.com/office/word/2015/wordml/symex" xmlns:wpg="http://schemas.microsoft.com/office/word/2010/wordprocessingGroup" xmlns:wpi="http://schemas.microsoft.com/office/word/2010/wordprocessingInk" xmlns:wne="http://schemas.microsoft.com/office/word/2006/wordml" xmlns:wps="http://schemas.microsoft.com/office/word/2010/wordprocessingShape" mc:Ignorable="w14 w15 w16se w16cid w16 w16cex w16sdtdh wp14">
+  <w:footnote w:type="separator" w:id="-1">
+    <w:p>
+      <w:r>
+        <w:separator/>
+      </w:r>
+    </w:p>
+  </w:footnote>
+  <w:footnote w:type="continuationSeparator" w:id="0">
+    <w:p>
+      <w:r>
+        <w:continuationSeparator/>
+      </w:r>
+    </w:p>
+  </w:footnote>
+</w:footnotes>
+</file>
+
 <file path=word/numbering.xml><?xml version="1.0" encoding="utf-8"?>
 <w:numbering xmlns:wpc="http://schemas.microsoft.com/office/word/2010/wordprocessingCanvas" xmlns:cx="http://schemas.microsoft.com/office/drawing/2014/chartex" xmlns:cx1="http://schemas.microsoft.com/office/drawing/2015/9/8/chartex" xmlns:cx2="http://schemas.microsoft.com/office/drawing/2015/10/21/chartex" xmlns:cx3="http://schemas.microsoft.com/office/drawing/2016/5/9/chartex" xmlns:cx4="http://schemas.microsoft.com/office/drawing/2016/5/10/chartex" xmlns:cx5="http://schemas.microsoft.com/office/drawing/2016/5/11/chartex" xmlns:cx6="http://schemas.microsoft.com/office/drawing/2016/5/12/chartex" xmlns:cx7="http://schemas.microsoft.com/office/drawing/2016/5/13/chartex" xmlns:cx8="http://schemas.microsoft.com/office/drawing/2016/5/14/chartex" xmlns:mc="http://schemas.openxmlformats.org/markup-compatibility/2006" xmlns:aink="http://schemas.microsoft.com/office/drawing/2016/ink" xmlns:am3d="http://schemas.microsoft.com/office/drawing/2017/model3d" xmlns:o="urn:schemas-microsoft-com:office:office" xmlns:r="http://schemas.openxmlformats.org/officeDocument/2006/relationships" xmlns:m="http://schemas.openxmlformats.org/officeDocument/2006/math" xmlns:v="urn:schemas-microsoft-com:vml" xmlns:wp14="http://schemas.microsoft.com/office/word/2010/wordprocessingDrawing" xmlns:wp="http://schemas.openxmlformats.org/drawingml/2006/wordprocessingDrawing" xmlns:w10="urn:schemas-microsoft-com:office:word" xmlns:w="http://schemas.openxmlformats.org/wordprocessingml/2006/main" xmlns:w14="http://schemas.microsoft.com/office/word/2010/wordml" xmlns:w15="http://schemas.microsoft.com/office/word/2012/wordml" xmlns:w16cex="http://schemas.microsoft.com/office/word/2018/wordml/cex" xmlns:w16cid="http://schemas.microsoft.com/office/word/2016/wordml/cid" xmlns:w16="http://schemas.microsoft.com/office/word/2018/wordml" xmlns:w16sdtdh="http://schemas.microsoft.com/office/word/2020/wordml/sdtdatahash" xmlns:w16se="http://schemas.microsoft.com/office/word/2015/wordml/symex" xmlns:wpg="http://schemas.microsoft.com/office/word/2010/wordprocessingGroup" xmlns:wpi="http://schemas.microsoft.com/office/word/2010/wordprocessingInk" xmlns:wne="http://schemas.microsoft.com/office/word/2006/wordml" xmlns:wps="http://schemas.microsoft.com/office/word/2010/wordprocessingShape" mc:Ignorable="w14 w15 w16se w16cid w16 w16cex w16sdtdh wp14">
   <w:abstractNum w:abstractNumId="0" w15:restartNumberingAfterBreak="0">
-    <w:nsid w:val="488E2AEE"/>
+    <w:nsid w:val="22AB28A5"/>
     <w:multiLevelType w:val="multilevel"/>
-    <w:tmpl w:val="54CED1B0"/>
+    <w:tmpl w:val="E984F60C"/>
     <w:lvl w:ilvl="0">
       <w:start w:val="1"/>
       <w:numFmt w:val="bullet"/>
@@ -1550,7 +3043,159 @@
       </w:rPr>
     </w:lvl>
   </w:abstractNum>
+  <w:abstractNum w:abstractNumId="1" w15:restartNumberingAfterBreak="0">
+    <w:nsid w:val="488E2AEE"/>
+    <w:multiLevelType w:val="multilevel"/>
+    <w:tmpl w:val="54CED1B0"/>
+    <w:lvl w:ilvl="0">
+      <w:start w:val="1"/>
+      <w:numFmt w:val="bullet"/>
+      <w:lvlText w:val=""/>
+      <w:lvlJc w:val="left"/>
+      <w:pPr>
+        <w:tabs>
+          <w:tab w:val="num" w:pos="720"/>
+        </w:tabs>
+        <w:ind w:left="720" w:hanging="360"/>
+      </w:pPr>
+      <w:rPr>
+        <w:rFonts w:ascii="Symbol" w:hAnsi="Symbol" w:hint="default"/>
+        <w:sz w:val="20"/>
+      </w:rPr>
+    </w:lvl>
+    <w:lvl w:ilvl="1" w:tentative="1">
+      <w:start w:val="1"/>
+      <w:numFmt w:val="bullet"/>
+      <w:lvlText w:val="o"/>
+      <w:lvlJc w:val="left"/>
+      <w:pPr>
+        <w:tabs>
+          <w:tab w:val="num" w:pos="1440"/>
+        </w:tabs>
+        <w:ind w:left="1440" w:hanging="360"/>
+      </w:pPr>
+      <w:rPr>
+        <w:rFonts w:ascii="Courier New" w:hAnsi="Courier New" w:hint="default"/>
+        <w:sz w:val="20"/>
+      </w:rPr>
+    </w:lvl>
+    <w:lvl w:ilvl="2" w:tentative="1">
+      <w:start w:val="1"/>
+      <w:numFmt w:val="bullet"/>
+      <w:lvlText w:val=""/>
+      <w:lvlJc w:val="left"/>
+      <w:pPr>
+        <w:tabs>
+          <w:tab w:val="num" w:pos="2160"/>
+        </w:tabs>
+        <w:ind w:left="2160" w:hanging="360"/>
+      </w:pPr>
+      <w:rPr>
+        <w:rFonts w:ascii="Wingdings" w:hAnsi="Wingdings" w:hint="default"/>
+        <w:sz w:val="20"/>
+      </w:rPr>
+    </w:lvl>
+    <w:lvl w:ilvl="3" w:tentative="1">
+      <w:start w:val="1"/>
+      <w:numFmt w:val="bullet"/>
+      <w:lvlText w:val=""/>
+      <w:lvlJc w:val="left"/>
+      <w:pPr>
+        <w:tabs>
+          <w:tab w:val="num" w:pos="2880"/>
+        </w:tabs>
+        <w:ind w:left="2880" w:hanging="360"/>
+      </w:pPr>
+      <w:rPr>
+        <w:rFonts w:ascii="Wingdings" w:hAnsi="Wingdings" w:hint="default"/>
+        <w:sz w:val="20"/>
+      </w:rPr>
+    </w:lvl>
+    <w:lvl w:ilvl="4" w:tentative="1">
+      <w:start w:val="1"/>
+      <w:numFmt w:val="bullet"/>
+      <w:lvlText w:val=""/>
+      <w:lvlJc w:val="left"/>
+      <w:pPr>
+        <w:tabs>
+          <w:tab w:val="num" w:pos="3600"/>
+        </w:tabs>
+        <w:ind w:left="3600" w:hanging="360"/>
+      </w:pPr>
+      <w:rPr>
+        <w:rFonts w:ascii="Wingdings" w:hAnsi="Wingdings" w:hint="default"/>
+        <w:sz w:val="20"/>
+      </w:rPr>
+    </w:lvl>
+    <w:lvl w:ilvl="5" w:tentative="1">
+      <w:start w:val="1"/>
+      <w:numFmt w:val="bullet"/>
+      <w:lvlText w:val=""/>
+      <w:lvlJc w:val="left"/>
+      <w:pPr>
+        <w:tabs>
+          <w:tab w:val="num" w:pos="4320"/>
+        </w:tabs>
+        <w:ind w:left="4320" w:hanging="360"/>
+      </w:pPr>
+      <w:rPr>
+        <w:rFonts w:ascii="Wingdings" w:hAnsi="Wingdings" w:hint="default"/>
+        <w:sz w:val="20"/>
+      </w:rPr>
+    </w:lvl>
+    <w:lvl w:ilvl="6" w:tentative="1">
+      <w:start w:val="1"/>
+      <w:numFmt w:val="bullet"/>
+      <w:lvlText w:val=""/>
+      <w:lvlJc w:val="left"/>
+      <w:pPr>
+        <w:tabs>
+          <w:tab w:val="num" w:pos="5040"/>
+        </w:tabs>
+        <w:ind w:left="5040" w:hanging="360"/>
+      </w:pPr>
+      <w:rPr>
+        <w:rFonts w:ascii="Wingdings" w:hAnsi="Wingdings" w:hint="default"/>
+        <w:sz w:val="20"/>
+      </w:rPr>
+    </w:lvl>
+    <w:lvl w:ilvl="7" w:tentative="1">
+      <w:start w:val="1"/>
+      <w:numFmt w:val="bullet"/>
+      <w:lvlText w:val=""/>
+      <w:lvlJc w:val="left"/>
+      <w:pPr>
+        <w:tabs>
+          <w:tab w:val="num" w:pos="5760"/>
+        </w:tabs>
+        <w:ind w:left="5760" w:hanging="360"/>
+      </w:pPr>
+      <w:rPr>
+        <w:rFonts w:ascii="Wingdings" w:hAnsi="Wingdings" w:hint="default"/>
+        <w:sz w:val="20"/>
+      </w:rPr>
+    </w:lvl>
+    <w:lvl w:ilvl="8" w:tentative="1">
+      <w:start w:val="1"/>
+      <w:numFmt w:val="bullet"/>
+      <w:lvlText w:val=""/>
+      <w:lvlJc w:val="left"/>
+      <w:pPr>
+        <w:tabs>
+          <w:tab w:val="num" w:pos="6480"/>
+        </w:tabs>
+        <w:ind w:left="6480" w:hanging="360"/>
+      </w:pPr>
+      <w:rPr>
+        <w:rFonts w:ascii="Wingdings" w:hAnsi="Wingdings" w:hint="default"/>
+        <w:sz w:val="20"/>
+      </w:rPr>
+    </w:lvl>
+  </w:abstractNum>
   <w:num w:numId="1">
+    <w:abstractNumId w:val="1"/>
+  </w:num>
+  <w:num w:numId="2">
     <w:abstractNumId w:val="0"/>
   </w:num>
 </w:numbering>
@@ -2001,6 +3646,30 @@
       <w:szCs w:val="32"/>
     </w:rPr>
   </w:style>
+  <w:style w:type="paragraph" w:styleId="4">
+    <w:name w:val="heading 4"/>
+    <w:basedOn w:val="a"/>
+    <w:next w:val="a"/>
+    <w:link w:val="40"/>
+    <w:uiPriority w:val="9"/>
+    <w:semiHidden/>
+    <w:unhideWhenUsed/>
+    <w:qFormat/>
+    <w:rsid w:val="0084750C"/>
+    <w:pPr>
+      <w:keepNext/>
+      <w:keepLines/>
+      <w:spacing w:before="280" w:after="290" w:line="376" w:lineRule="auto"/>
+      <w:outlineLvl w:val="3"/>
+    </w:pPr>
+    <w:rPr>
+      <w:rFonts w:asciiTheme="majorHAnsi" w:eastAsiaTheme="majorEastAsia" w:hAnsiTheme="majorHAnsi" w:cstheme="majorBidi"/>
+      <w:b/>
+      <w:bCs/>
+      <w:sz w:val="28"/>
+      <w:szCs w:val="28"/>
+    </w:rPr>
+  </w:style>
   <w:style w:type="character" w:default="1" w:styleId="a0">
     <w:name w:val="Default Paragraph Font"/>
     <w:uiPriority w:val="1"/>
@@ -2054,6 +3723,174 @@
       <w:bCs/>
       <w:sz w:val="32"/>
       <w:szCs w:val="32"/>
+    </w:rPr>
+  </w:style>
+  <w:style w:type="paragraph" w:styleId="a3">
+    <w:name w:val="header"/>
+    <w:basedOn w:val="a"/>
+    <w:link w:val="a4"/>
+    <w:uiPriority w:val="99"/>
+    <w:unhideWhenUsed/>
+    <w:rsid w:val="00B42C4D"/>
+    <w:pPr>
+      <w:pBdr>
+        <w:bottom w:val="single" w:sz="6" w:space="1" w:color="auto"/>
+      </w:pBdr>
+      <w:tabs>
+        <w:tab w:val="center" w:pos="4153"/>
+        <w:tab w:val="right" w:pos="8306"/>
+      </w:tabs>
+      <w:snapToGrid w:val="0"/>
+      <w:jc w:val="center"/>
+    </w:pPr>
+    <w:rPr>
+      <w:sz w:val="18"/>
+      <w:szCs w:val="18"/>
+    </w:rPr>
+  </w:style>
+  <w:style w:type="character" w:customStyle="1" w:styleId="a4">
+    <w:name w:val="页眉 字符"/>
+    <w:basedOn w:val="a0"/>
+    <w:link w:val="a3"/>
+    <w:uiPriority w:val="99"/>
+    <w:rsid w:val="00B42C4D"/>
+    <w:rPr>
+      <w:sz w:val="18"/>
+      <w:szCs w:val="18"/>
+    </w:rPr>
+  </w:style>
+  <w:style w:type="paragraph" w:styleId="a5">
+    <w:name w:val="footer"/>
+    <w:basedOn w:val="a"/>
+    <w:link w:val="a6"/>
+    <w:uiPriority w:val="99"/>
+    <w:unhideWhenUsed/>
+    <w:rsid w:val="00B42C4D"/>
+    <w:pPr>
+      <w:tabs>
+        <w:tab w:val="center" w:pos="4153"/>
+        <w:tab w:val="right" w:pos="8306"/>
+      </w:tabs>
+      <w:snapToGrid w:val="0"/>
+      <w:jc w:val="left"/>
+    </w:pPr>
+    <w:rPr>
+      <w:sz w:val="18"/>
+      <w:szCs w:val="18"/>
+    </w:rPr>
+  </w:style>
+  <w:style w:type="character" w:customStyle="1" w:styleId="a6">
+    <w:name w:val="页脚 字符"/>
+    <w:basedOn w:val="a0"/>
+    <w:link w:val="a5"/>
+    <w:uiPriority w:val="99"/>
+    <w:rsid w:val="00B42C4D"/>
+    <w:rPr>
+      <w:sz w:val="18"/>
+      <w:szCs w:val="18"/>
+    </w:rPr>
+  </w:style>
+  <w:style w:type="paragraph" w:styleId="a7">
+    <w:name w:val="Normal (Web)"/>
+    <w:basedOn w:val="a"/>
+    <w:uiPriority w:val="99"/>
+    <w:semiHidden/>
+    <w:unhideWhenUsed/>
+    <w:rsid w:val="00B42C4D"/>
+    <w:pPr>
+      <w:widowControl/>
+      <w:spacing w:before="100" w:beforeAutospacing="1" w:after="100" w:afterAutospacing="1"/>
+      <w:jc w:val="left"/>
+    </w:pPr>
+    <w:rPr>
+      <w:rFonts w:ascii="宋体" w:eastAsia="宋体" w:hAnsi="宋体" w:cs="宋体"/>
+      <w:kern w:val="0"/>
+      <w:sz w:val="24"/>
+      <w:szCs w:val="24"/>
+    </w:rPr>
+  </w:style>
+  <w:style w:type="character" w:styleId="HTML">
+    <w:name w:val="HTML Code"/>
+    <w:basedOn w:val="a0"/>
+    <w:uiPriority w:val="99"/>
+    <w:semiHidden/>
+    <w:unhideWhenUsed/>
+    <w:rsid w:val="00D11212"/>
+    <w:rPr>
+      <w:rFonts w:ascii="宋体" w:eastAsia="宋体" w:hAnsi="宋体" w:cs="宋体"/>
+      <w:sz w:val="24"/>
+      <w:szCs w:val="24"/>
+    </w:rPr>
+  </w:style>
+  <w:style w:type="paragraph" w:styleId="HTML0">
+    <w:name w:val="HTML Preformatted"/>
+    <w:basedOn w:val="a"/>
+    <w:link w:val="HTML1"/>
+    <w:uiPriority w:val="99"/>
+    <w:semiHidden/>
+    <w:unhideWhenUsed/>
+    <w:rsid w:val="0084750C"/>
+    <w:pPr>
+      <w:widowControl/>
+      <w:tabs>
+        <w:tab w:val="left" w:pos="916"/>
+        <w:tab w:val="left" w:pos="1832"/>
+        <w:tab w:val="left" w:pos="2748"/>
+        <w:tab w:val="left" w:pos="3664"/>
+        <w:tab w:val="left" w:pos="4580"/>
+        <w:tab w:val="left" w:pos="5496"/>
+        <w:tab w:val="left" w:pos="6412"/>
+        <w:tab w:val="left" w:pos="7328"/>
+        <w:tab w:val="left" w:pos="8244"/>
+        <w:tab w:val="left" w:pos="9160"/>
+        <w:tab w:val="left" w:pos="10076"/>
+        <w:tab w:val="left" w:pos="10992"/>
+        <w:tab w:val="left" w:pos="11908"/>
+        <w:tab w:val="left" w:pos="12824"/>
+        <w:tab w:val="left" w:pos="13740"/>
+        <w:tab w:val="left" w:pos="14656"/>
+      </w:tabs>
+      <w:jc w:val="left"/>
+    </w:pPr>
+    <w:rPr>
+      <w:rFonts w:ascii="宋体" w:eastAsia="宋体" w:hAnsi="宋体" w:cs="宋体"/>
+      <w:kern w:val="0"/>
+      <w:sz w:val="24"/>
+      <w:szCs w:val="24"/>
+    </w:rPr>
+  </w:style>
+  <w:style w:type="character" w:customStyle="1" w:styleId="HTML1">
+    <w:name w:val="HTML 预设格式 字符"/>
+    <w:basedOn w:val="a0"/>
+    <w:link w:val="HTML0"/>
+    <w:uiPriority w:val="99"/>
+    <w:semiHidden/>
+    <w:rsid w:val="0084750C"/>
+    <w:rPr>
+      <w:rFonts w:ascii="宋体" w:eastAsia="宋体" w:hAnsi="宋体" w:cs="宋体"/>
+      <w:kern w:val="0"/>
+      <w:sz w:val="24"/>
+      <w:szCs w:val="24"/>
+    </w:rPr>
+  </w:style>
+  <w:style w:type="character" w:customStyle="1" w:styleId="keyword">
+    <w:name w:val="keyword"/>
+    <w:basedOn w:val="a0"/>
+    <w:rsid w:val="0084750C"/>
+  </w:style>
+  <w:style w:type="character" w:customStyle="1" w:styleId="40">
+    <w:name w:val="标题 4 字符"/>
+    <w:basedOn w:val="a0"/>
+    <w:link w:val="4"/>
+    <w:uiPriority w:val="9"/>
+    <w:semiHidden/>
+    <w:rsid w:val="0084750C"/>
+    <w:rPr>
+      <w:rFonts w:asciiTheme="majorHAnsi" w:eastAsiaTheme="majorEastAsia" w:hAnsiTheme="majorHAnsi" w:cstheme="majorBidi"/>
+      <w:b/>
+      <w:bCs/>
+      <w:sz w:val="28"/>
+      <w:szCs w:val="28"/>
     </w:rPr>
   </w:style>
 </w:styles>

--- a/java/设计模型.docx
+++ b/java/设计模型.docx
@@ -70,23 +70,13 @@
         </w:rPr>
         <w:t>里氏代换原则：</w:t>
       </w:r>
-      <w:proofErr w:type="gramStart"/>
-      <w:r>
-        <w:rPr>
-          <w:rFonts w:ascii="宋体" w:eastAsia="宋体" w:hAnsi="宋体" w:cs="宋体"/>
-          <w:kern w:val="0"/>
-          <w:szCs w:val="21"/>
-        </w:rPr>
-        <w:t>使用父类的</w:t>
-      </w:r>
-      <w:proofErr w:type="gramEnd"/>
-      <w:r>
-        <w:rPr>
-          <w:rFonts w:ascii="宋体" w:eastAsia="宋体" w:hAnsi="宋体" w:cs="宋体"/>
-          <w:kern w:val="0"/>
-          <w:szCs w:val="21"/>
-        </w:rPr>
-        <w:t>地方都能使用子类对象</w:t>
+      <w:r>
+        <w:rPr>
+          <w:rFonts w:ascii="宋体" w:eastAsia="宋体" w:hAnsi="宋体" w:cs="宋体"/>
+          <w:kern w:val="0"/>
+          <w:szCs w:val="21"/>
+        </w:rPr>
+        <w:t>使用父类的地方都能使用子类对象</w:t>
       </w:r>
     </w:p>
     <w:p>
@@ -308,47 +298,7 @@
           <w:sz w:val="24"/>
           <w:szCs w:val="24"/>
         </w:rPr>
-        <w:t xml:space="preserve">Integer n = </w:t>
-      </w:r>
-      <w:proofErr w:type="spellStart"/>
-      <w:r>
-        <w:rPr>
-          <w:rFonts w:ascii="宋体" w:eastAsia="宋体" w:hAnsi="宋体" w:cs="宋体"/>
-          <w:kern w:val="0"/>
-          <w:sz w:val="24"/>
-          <w:szCs w:val="24"/>
-        </w:rPr>
-        <w:t>Integer.valueOf</w:t>
-      </w:r>
-      <w:proofErr w:type="spellEnd"/>
-      <w:r>
-        <w:rPr>
-          <w:rFonts w:ascii="宋体" w:eastAsia="宋体" w:hAnsi="宋体" w:cs="宋体"/>
-          <w:kern w:val="0"/>
-          <w:sz w:val="24"/>
-          <w:szCs w:val="24"/>
-        </w:rPr>
-        <w:t>(100</w:t>
-      </w:r>
-      <w:proofErr w:type="gramStart"/>
-      <w:r>
-        <w:rPr>
-          <w:rFonts w:ascii="宋体" w:eastAsia="宋体" w:hAnsi="宋体" w:cs="宋体"/>
-          <w:kern w:val="0"/>
-          <w:sz w:val="24"/>
-          <w:szCs w:val="24"/>
-        </w:rPr>
-        <w:t>);</w:t>
-      </w:r>
-      <w:proofErr w:type="gramEnd"/>
-      <w:r>
-        <w:rPr>
-          <w:rFonts w:ascii="宋体" w:eastAsia="宋体" w:hAnsi="宋体" w:cs="宋体"/>
-          <w:kern w:val="0"/>
-          <w:sz w:val="24"/>
-          <w:szCs w:val="24"/>
-        </w:rPr>
-        <w:t xml:space="preserve"> </w:t>
+        <w:t xml:space="preserve">Integer n = Integer.valueOf(100); </w:t>
       </w:r>
     </w:p>
     <w:p>
@@ -380,7 +330,6 @@
         </w:rPr>
         <w:t>既静态工厂。它提供了静态方法</w:t>
       </w:r>
-      <w:proofErr w:type="spellStart"/>
       <w:r>
         <w:rPr>
           <w:rFonts w:ascii="宋体" w:eastAsia="宋体" w:hAnsi="宋体" w:cs="宋体"/>
@@ -390,9 +339,16 @@
           <w:szCs w:val="18"/>
           <w:shd w:val="clear" w:color="auto" w:fill="FAFAFA"/>
         </w:rPr>
-        <w:t>valueOf</w:t>
-      </w:r>
-      <w:proofErr w:type="spellEnd"/>
+        <w:t>valueOf()</w:t>
+      </w:r>
+      <w:r>
+        <w:rPr>
+          <w:rFonts w:ascii="宋体" w:eastAsia="宋体" w:hAnsi="宋体" w:cs="宋体"/>
+          <w:kern w:val="0"/>
+          <w:szCs w:val="21"/>
+        </w:rPr>
+        <w:t>来创建</w:t>
+      </w:r>
       <w:r>
         <w:rPr>
           <w:rFonts w:ascii="宋体" w:eastAsia="宋体" w:hAnsi="宋体" w:cs="宋体"/>
@@ -402,15 +358,15 @@
           <w:szCs w:val="18"/>
           <w:shd w:val="clear" w:color="auto" w:fill="FAFAFA"/>
         </w:rPr>
-        <w:t>()</w:t>
-      </w:r>
-      <w:r>
-        <w:rPr>
-          <w:rFonts w:ascii="宋体" w:eastAsia="宋体" w:hAnsi="宋体" w:cs="宋体"/>
-          <w:kern w:val="0"/>
-          <w:szCs w:val="21"/>
-        </w:rPr>
-        <w:t>来创建</w:t>
+        <w:t>Integer</w:t>
+      </w:r>
+      <w:r>
+        <w:rPr>
+          <w:rFonts w:ascii="宋体" w:eastAsia="宋体" w:hAnsi="宋体" w:cs="宋体"/>
+          <w:kern w:val="0"/>
+          <w:szCs w:val="21"/>
+        </w:rPr>
+        <w:t>。那么这种方式和直接写</w:t>
       </w:r>
       <w:r>
         <w:rPr>
@@ -421,15 +377,15 @@
           <w:szCs w:val="18"/>
           <w:shd w:val="clear" w:color="auto" w:fill="FAFAFA"/>
         </w:rPr>
-        <w:t>Integer</w:t>
-      </w:r>
-      <w:r>
-        <w:rPr>
-          <w:rFonts w:ascii="宋体" w:eastAsia="宋体" w:hAnsi="宋体" w:cs="宋体"/>
-          <w:kern w:val="0"/>
-          <w:szCs w:val="21"/>
-        </w:rPr>
-        <w:t>。那么这种方式和直接写</w:t>
+        <w:t>new Integer(100)</w:t>
+      </w:r>
+      <w:r>
+        <w:rPr>
+          <w:rFonts w:ascii="宋体" w:eastAsia="宋体" w:hAnsi="宋体" w:cs="宋体"/>
+          <w:kern w:val="0"/>
+          <w:szCs w:val="21"/>
+        </w:rPr>
+        <w:t>有何区别呢？我们观察</w:t>
       </w:r>
       <w:r>
         <w:rPr>
@@ -440,17 +396,341 @@
           <w:szCs w:val="18"/>
           <w:shd w:val="clear" w:color="auto" w:fill="FAFAFA"/>
         </w:rPr>
-        <w:t>new Integer(100)</w:t>
-      </w:r>
-      <w:r>
-        <w:rPr>
-          <w:rFonts w:ascii="宋体" w:eastAsia="宋体" w:hAnsi="宋体" w:cs="宋体"/>
-          <w:kern w:val="0"/>
-          <w:szCs w:val="21"/>
-        </w:rPr>
-        <w:t>有何区别呢？我们观察</w:t>
-      </w:r>
-      <w:proofErr w:type="spellStart"/>
+        <w:t>valueOf()</w:t>
+      </w:r>
+      <w:r>
+        <w:rPr>
+          <w:rFonts w:ascii="宋体" w:eastAsia="宋体" w:hAnsi="宋体" w:cs="宋体"/>
+          <w:kern w:val="0"/>
+          <w:szCs w:val="21"/>
+        </w:rPr>
+        <w:t>方法：</w:t>
+      </w:r>
+    </w:p>
+    <w:p>
+      <w:pPr>
+        <w:widowControl/>
+        <w:numPr>
+          <w:ilvl w:val="0"/>
+          <w:numId w:val="3"/>
+        </w:numPr>
+        <w:pBdr>
+          <w:left w:val="single" w:sz="18" w:space="0" w:color="6CE26C"/>
+        </w:pBdr>
+        <w:shd w:val="clear" w:color="auto" w:fill="FFFFFF"/>
+        <w:spacing w:beforeAutospacing="1" w:afterAutospacing="1" w:line="210" w:lineRule="atLeast"/>
+        <w:jc w:val="left"/>
+        <w:rPr>
+          <w:rFonts w:ascii="Consolas" w:eastAsia="宋体" w:hAnsi="Consolas" w:cs="宋体"/>
+          <w:color w:val="5C5C5C"/>
+          <w:kern w:val="0"/>
+          <w:sz w:val="18"/>
+          <w:szCs w:val="18"/>
+        </w:rPr>
+      </w:pPr>
+      <w:r>
+        <w:rPr>
+          <w:rFonts w:ascii="Consolas" w:eastAsia="宋体" w:hAnsi="Consolas" w:cs="宋体"/>
+          <w:b/>
+          <w:bCs/>
+          <w:color w:val="006699"/>
+          <w:kern w:val="0"/>
+          <w:sz w:val="18"/>
+          <w:szCs w:val="18"/>
+          <w:bdr w:val="none" w:sz="0" w:space="0" w:color="auto" w:frame="1"/>
+        </w:rPr>
+        <w:t>public</w:t>
+      </w:r>
+      <w:r>
+        <w:rPr>
+          <w:rFonts w:ascii="Consolas" w:eastAsia="宋体" w:hAnsi="Consolas" w:cs="宋体"/>
+          <w:color w:val="000000"/>
+          <w:kern w:val="0"/>
+          <w:sz w:val="18"/>
+          <w:szCs w:val="18"/>
+          <w:bdr w:val="none" w:sz="0" w:space="0" w:color="auto" w:frame="1"/>
+        </w:rPr>
+        <w:t> </w:t>
+      </w:r>
+      <w:r>
+        <w:rPr>
+          <w:rFonts w:ascii="Consolas" w:eastAsia="宋体" w:hAnsi="Consolas" w:cs="宋体"/>
+          <w:b/>
+          <w:bCs/>
+          <w:color w:val="006699"/>
+          <w:kern w:val="0"/>
+          <w:sz w:val="18"/>
+          <w:szCs w:val="18"/>
+          <w:bdr w:val="none" w:sz="0" w:space="0" w:color="auto" w:frame="1"/>
+        </w:rPr>
+        <w:t>final</w:t>
+      </w:r>
+      <w:r>
+        <w:rPr>
+          <w:rFonts w:ascii="Consolas" w:eastAsia="宋体" w:hAnsi="Consolas" w:cs="宋体"/>
+          <w:color w:val="000000"/>
+          <w:kern w:val="0"/>
+          <w:sz w:val="18"/>
+          <w:szCs w:val="18"/>
+          <w:bdr w:val="none" w:sz="0" w:space="0" w:color="auto" w:frame="1"/>
+        </w:rPr>
+        <w:t> </w:t>
+      </w:r>
+      <w:r>
+        <w:rPr>
+          <w:rFonts w:ascii="Consolas" w:eastAsia="宋体" w:hAnsi="Consolas" w:cs="宋体"/>
+          <w:b/>
+          <w:bCs/>
+          <w:color w:val="006699"/>
+          <w:kern w:val="0"/>
+          <w:sz w:val="18"/>
+          <w:szCs w:val="18"/>
+          <w:bdr w:val="none" w:sz="0" w:space="0" w:color="auto" w:frame="1"/>
+        </w:rPr>
+        <w:t>class</w:t>
+      </w:r>
+      <w:r>
+        <w:rPr>
+          <w:rFonts w:ascii="Consolas" w:eastAsia="宋体" w:hAnsi="Consolas" w:cs="宋体"/>
+          <w:color w:val="000000"/>
+          <w:kern w:val="0"/>
+          <w:sz w:val="18"/>
+          <w:szCs w:val="18"/>
+          <w:bdr w:val="none" w:sz="0" w:space="0" w:color="auto" w:frame="1"/>
+        </w:rPr>
+        <w:t> Integer { </w:t>
+      </w:r>
+      <w:r>
+        <w:rPr>
+          <w:rFonts w:ascii="Consolas" w:eastAsia="宋体" w:hAnsi="Consolas" w:cs="宋体"/>
+          <w:b/>
+          <w:bCs/>
+          <w:color w:val="006699"/>
+          <w:kern w:val="0"/>
+          <w:sz w:val="18"/>
+          <w:szCs w:val="18"/>
+          <w:bdr w:val="none" w:sz="0" w:space="0" w:color="auto" w:frame="1"/>
+        </w:rPr>
+        <w:t>public</w:t>
+      </w:r>
+      <w:r>
+        <w:rPr>
+          <w:rFonts w:ascii="Consolas" w:eastAsia="宋体" w:hAnsi="Consolas" w:cs="宋体"/>
+          <w:color w:val="000000"/>
+          <w:kern w:val="0"/>
+          <w:sz w:val="18"/>
+          <w:szCs w:val="18"/>
+          <w:bdr w:val="none" w:sz="0" w:space="0" w:color="auto" w:frame="1"/>
+        </w:rPr>
+        <w:t> </w:t>
+      </w:r>
+      <w:r>
+        <w:rPr>
+          <w:rFonts w:ascii="Consolas" w:eastAsia="宋体" w:hAnsi="Consolas" w:cs="宋体"/>
+          <w:b/>
+          <w:bCs/>
+          <w:color w:val="006699"/>
+          <w:kern w:val="0"/>
+          <w:sz w:val="18"/>
+          <w:szCs w:val="18"/>
+          <w:bdr w:val="none" w:sz="0" w:space="0" w:color="auto" w:frame="1"/>
+        </w:rPr>
+        <w:t>static</w:t>
+      </w:r>
+      <w:r>
+        <w:rPr>
+          <w:rFonts w:ascii="Consolas" w:eastAsia="宋体" w:hAnsi="Consolas" w:cs="宋体"/>
+          <w:color w:val="000000"/>
+          <w:kern w:val="0"/>
+          <w:sz w:val="18"/>
+          <w:szCs w:val="18"/>
+          <w:bdr w:val="none" w:sz="0" w:space="0" w:color="auto" w:frame="1"/>
+        </w:rPr>
+        <w:t> Integer valueOf(</w:t>
+      </w:r>
+      <w:r>
+        <w:rPr>
+          <w:rFonts w:ascii="Consolas" w:eastAsia="宋体" w:hAnsi="Consolas" w:cs="宋体"/>
+          <w:b/>
+          <w:bCs/>
+          <w:color w:val="006699"/>
+          <w:kern w:val="0"/>
+          <w:sz w:val="18"/>
+          <w:szCs w:val="18"/>
+          <w:bdr w:val="none" w:sz="0" w:space="0" w:color="auto" w:frame="1"/>
+        </w:rPr>
+        <w:t>int</w:t>
+      </w:r>
+      <w:r>
+        <w:rPr>
+          <w:rFonts w:ascii="Consolas" w:eastAsia="宋体" w:hAnsi="Consolas" w:cs="宋体"/>
+          <w:color w:val="000000"/>
+          <w:kern w:val="0"/>
+          <w:sz w:val="18"/>
+          <w:szCs w:val="18"/>
+          <w:bdr w:val="none" w:sz="0" w:space="0" w:color="auto" w:frame="1"/>
+        </w:rPr>
+        <w:t> i) {   </w:t>
+      </w:r>
+    </w:p>
+    <w:p>
+      <w:pPr>
+        <w:widowControl/>
+        <w:numPr>
+          <w:ilvl w:val="0"/>
+          <w:numId w:val="3"/>
+        </w:numPr>
+        <w:pBdr>
+          <w:left w:val="single" w:sz="18" w:space="0" w:color="6CE26C"/>
+        </w:pBdr>
+        <w:shd w:val="clear" w:color="auto" w:fill="F8F8F8"/>
+        <w:spacing w:beforeAutospacing="1" w:afterAutospacing="1" w:line="210" w:lineRule="atLeast"/>
+        <w:jc w:val="left"/>
+        <w:rPr>
+          <w:rFonts w:ascii="Consolas" w:eastAsia="宋体" w:hAnsi="Consolas" w:cs="宋体"/>
+          <w:color w:val="5C5C5C"/>
+          <w:kern w:val="0"/>
+          <w:sz w:val="18"/>
+          <w:szCs w:val="18"/>
+        </w:rPr>
+      </w:pPr>
+      <w:r>
+        <w:rPr>
+          <w:rFonts w:ascii="Consolas" w:eastAsia="宋体" w:hAnsi="Consolas" w:cs="宋体"/>
+          <w:b/>
+          <w:bCs/>
+          <w:color w:val="006699"/>
+          <w:kern w:val="0"/>
+          <w:sz w:val="18"/>
+          <w:szCs w:val="18"/>
+          <w:bdr w:val="none" w:sz="0" w:space="0" w:color="auto" w:frame="1"/>
+        </w:rPr>
+        <w:t>if</w:t>
+      </w:r>
+      <w:r>
+        <w:rPr>
+          <w:rFonts w:ascii="Consolas" w:eastAsia="宋体" w:hAnsi="Consolas" w:cs="宋体"/>
+          <w:color w:val="000000"/>
+          <w:kern w:val="0"/>
+          <w:sz w:val="18"/>
+          <w:szCs w:val="18"/>
+          <w:bdr w:val="none" w:sz="0" w:space="0" w:color="auto" w:frame="1"/>
+        </w:rPr>
+        <w:t> (i &gt;= IntegerCache.low &amp;&amp; i &lt;= IntegerCache.high) </w:t>
+      </w:r>
+      <w:r>
+        <w:rPr>
+          <w:rFonts w:ascii="Consolas" w:eastAsia="宋体" w:hAnsi="Consolas" w:cs="宋体"/>
+          <w:b/>
+          <w:bCs/>
+          <w:color w:val="006699"/>
+          <w:kern w:val="0"/>
+          <w:sz w:val="18"/>
+          <w:szCs w:val="18"/>
+          <w:bdr w:val="none" w:sz="0" w:space="0" w:color="auto" w:frame="1"/>
+        </w:rPr>
+        <w:t>return</w:t>
+      </w:r>
+      <w:r>
+        <w:rPr>
+          <w:rFonts w:ascii="Consolas" w:eastAsia="宋体" w:hAnsi="Consolas" w:cs="宋体"/>
+          <w:color w:val="000000"/>
+          <w:kern w:val="0"/>
+          <w:sz w:val="18"/>
+          <w:szCs w:val="18"/>
+          <w:bdr w:val="none" w:sz="0" w:space="0" w:color="auto" w:frame="1"/>
+        </w:rPr>
+        <w:t> IntegerCache.cache[i + (-IntegerCache.low)];   </w:t>
+      </w:r>
+    </w:p>
+    <w:p>
+      <w:pPr>
+        <w:widowControl/>
+        <w:numPr>
+          <w:ilvl w:val="0"/>
+          <w:numId w:val="3"/>
+        </w:numPr>
+        <w:pBdr>
+          <w:left w:val="single" w:sz="18" w:space="0" w:color="6CE26C"/>
+        </w:pBdr>
+        <w:shd w:val="clear" w:color="auto" w:fill="FFFFFF"/>
+        <w:spacing w:beforeAutospacing="1" w:afterAutospacing="1" w:line="210" w:lineRule="atLeast"/>
+        <w:jc w:val="left"/>
+        <w:rPr>
+          <w:rFonts w:ascii="Consolas" w:eastAsia="宋体" w:hAnsi="Consolas" w:cs="宋体"/>
+          <w:color w:val="5C5C5C"/>
+          <w:kern w:val="0"/>
+          <w:sz w:val="18"/>
+          <w:szCs w:val="18"/>
+        </w:rPr>
+      </w:pPr>
+      <w:r>
+        <w:rPr>
+          <w:rFonts w:ascii="Consolas" w:eastAsia="宋体" w:hAnsi="Consolas" w:cs="宋体"/>
+          <w:b/>
+          <w:bCs/>
+          <w:color w:val="006699"/>
+          <w:kern w:val="0"/>
+          <w:sz w:val="18"/>
+          <w:szCs w:val="18"/>
+          <w:bdr w:val="none" w:sz="0" w:space="0" w:color="auto" w:frame="1"/>
+        </w:rPr>
+        <w:t>return</w:t>
+      </w:r>
+      <w:r>
+        <w:rPr>
+          <w:rFonts w:ascii="Consolas" w:eastAsia="宋体" w:hAnsi="Consolas" w:cs="宋体"/>
+          <w:color w:val="000000"/>
+          <w:kern w:val="0"/>
+          <w:sz w:val="18"/>
+          <w:szCs w:val="18"/>
+          <w:bdr w:val="none" w:sz="0" w:space="0" w:color="auto" w:frame="1"/>
+        </w:rPr>
+        <w:t> </w:t>
+      </w:r>
+      <w:r>
+        <w:rPr>
+          <w:rFonts w:ascii="Consolas" w:eastAsia="宋体" w:hAnsi="Consolas" w:cs="宋体"/>
+          <w:b/>
+          <w:bCs/>
+          <w:color w:val="006699"/>
+          <w:kern w:val="0"/>
+          <w:sz w:val="18"/>
+          <w:szCs w:val="18"/>
+          <w:bdr w:val="none" w:sz="0" w:space="0" w:color="auto" w:frame="1"/>
+        </w:rPr>
+        <w:t>new</w:t>
+      </w:r>
+      <w:r>
+        <w:rPr>
+          <w:rFonts w:ascii="Consolas" w:eastAsia="宋体" w:hAnsi="Consolas" w:cs="宋体"/>
+          <w:color w:val="000000"/>
+          <w:kern w:val="0"/>
+          <w:sz w:val="18"/>
+          <w:szCs w:val="18"/>
+          <w:bdr w:val="none" w:sz="0" w:space="0" w:color="auto" w:frame="1"/>
+        </w:rPr>
+        <w:t> Integer(i); } ... }   </w:t>
+      </w:r>
+    </w:p>
+    <w:p>
+      <w:pPr>
+        <w:widowControl/>
+        <w:jc w:val="left"/>
+        <w:rPr>
+          <w:rFonts w:ascii="宋体" w:eastAsia="宋体" w:hAnsi="宋体" w:cs="宋体"/>
+          <w:kern w:val="0"/>
+          <w:szCs w:val="21"/>
+        </w:rPr>
+      </w:pPr>
+      <w:r>
+        <w:rPr>
+          <w:rFonts w:ascii="宋体" w:eastAsia="宋体" w:hAnsi="宋体" w:cs="宋体"/>
+          <w:kern w:val="0"/>
+          <w:szCs w:val="21"/>
+        </w:rPr>
+        <w:t>它的好处在于，</w:t>
+      </w:r>
       <w:r>
         <w:rPr>
           <w:rFonts w:ascii="宋体" w:eastAsia="宋体" w:hAnsi="宋体" w:cs="宋体"/>
@@ -460,9 +740,16 @@
           <w:szCs w:val="18"/>
           <w:shd w:val="clear" w:color="auto" w:fill="FAFAFA"/>
         </w:rPr>
-        <w:t>valueOf</w:t>
-      </w:r>
-      <w:proofErr w:type="spellEnd"/>
+        <w:t>valueOf()</w:t>
+      </w:r>
+      <w:r>
+        <w:rPr>
+          <w:rFonts w:ascii="宋体" w:eastAsia="宋体" w:hAnsi="宋体" w:cs="宋体"/>
+          <w:kern w:val="0"/>
+          <w:szCs w:val="21"/>
+        </w:rPr>
+        <w:t>内部可能会使用</w:t>
+      </w:r>
       <w:r>
         <w:rPr>
           <w:rFonts w:ascii="宋体" w:eastAsia="宋体" w:hAnsi="宋体" w:cs="宋体"/>
@@ -472,277 +759,16 @@
           <w:szCs w:val="18"/>
           <w:shd w:val="clear" w:color="auto" w:fill="FAFAFA"/>
         </w:rPr>
-        <w:t>()</w:t>
-      </w:r>
-      <w:r>
-        <w:rPr>
-          <w:rFonts w:ascii="宋体" w:eastAsia="宋体" w:hAnsi="宋体" w:cs="宋体"/>
-          <w:kern w:val="0"/>
-          <w:szCs w:val="21"/>
-        </w:rPr>
-        <w:t>方法：</w:t>
-      </w:r>
-    </w:p>
-    <w:p>
-      <w:pPr>
-        <w:widowControl/>
-        <w:jc w:val="left"/>
-        <w:rPr>
-          <w:rFonts w:ascii="宋体" w:eastAsia="宋体" w:hAnsi="宋体" w:cs="宋体"/>
-          <w:kern w:val="0"/>
-          <w:sz w:val="24"/>
-          <w:szCs w:val="24"/>
-        </w:rPr>
-      </w:pPr>
-      <w:r>
-        <w:rPr>
-          <w:rFonts w:ascii="宋体" w:eastAsia="宋体" w:hAnsi="宋体" w:cs="宋体"/>
-          <w:kern w:val="0"/>
-          <w:sz w:val="24"/>
-          <w:szCs w:val="24"/>
-        </w:rPr>
-        <w:t xml:space="preserve">public final class Integer </w:t>
-      </w:r>
-      <w:proofErr w:type="gramStart"/>
-      <w:r>
-        <w:rPr>
-          <w:rFonts w:ascii="宋体" w:eastAsia="宋体" w:hAnsi="宋体" w:cs="宋体"/>
-          <w:kern w:val="0"/>
-          <w:sz w:val="24"/>
-          <w:szCs w:val="24"/>
-        </w:rPr>
-        <w:t>{ public</w:t>
-      </w:r>
-      <w:proofErr w:type="gramEnd"/>
-      <w:r>
-        <w:rPr>
-          <w:rFonts w:ascii="宋体" w:eastAsia="宋体" w:hAnsi="宋体" w:cs="宋体"/>
-          <w:kern w:val="0"/>
-          <w:sz w:val="24"/>
-          <w:szCs w:val="24"/>
-        </w:rPr>
-        <w:t xml:space="preserve"> static Integer </w:t>
-      </w:r>
-      <w:proofErr w:type="spellStart"/>
-      <w:r>
-        <w:rPr>
-          <w:rFonts w:ascii="宋体" w:eastAsia="宋体" w:hAnsi="宋体" w:cs="宋体"/>
-          <w:kern w:val="0"/>
-          <w:sz w:val="24"/>
-          <w:szCs w:val="24"/>
-        </w:rPr>
-        <w:t>valueOf</w:t>
-      </w:r>
-      <w:proofErr w:type="spellEnd"/>
-      <w:r>
-        <w:rPr>
-          <w:rFonts w:ascii="宋体" w:eastAsia="宋体" w:hAnsi="宋体" w:cs="宋体"/>
-          <w:kern w:val="0"/>
-          <w:sz w:val="24"/>
-          <w:szCs w:val="24"/>
-        </w:rPr>
-        <w:t xml:space="preserve">(int </w:t>
-      </w:r>
-      <w:proofErr w:type="spellStart"/>
-      <w:r>
-        <w:rPr>
-          <w:rFonts w:ascii="宋体" w:eastAsia="宋体" w:hAnsi="宋体" w:cs="宋体"/>
-          <w:kern w:val="0"/>
-          <w:sz w:val="24"/>
-          <w:szCs w:val="24"/>
-        </w:rPr>
-        <w:t>i</w:t>
-      </w:r>
-      <w:proofErr w:type="spellEnd"/>
-      <w:r>
-        <w:rPr>
-          <w:rFonts w:ascii="宋体" w:eastAsia="宋体" w:hAnsi="宋体" w:cs="宋体"/>
-          <w:kern w:val="0"/>
-          <w:sz w:val="24"/>
-          <w:szCs w:val="24"/>
-        </w:rPr>
-        <w:t>) { if (</w:t>
-      </w:r>
-      <w:proofErr w:type="spellStart"/>
-      <w:r>
-        <w:rPr>
-          <w:rFonts w:ascii="宋体" w:eastAsia="宋体" w:hAnsi="宋体" w:cs="宋体"/>
-          <w:kern w:val="0"/>
-          <w:sz w:val="24"/>
-          <w:szCs w:val="24"/>
-        </w:rPr>
-        <w:t>i</w:t>
-      </w:r>
-      <w:proofErr w:type="spellEnd"/>
-      <w:r>
-        <w:rPr>
-          <w:rFonts w:ascii="宋体" w:eastAsia="宋体" w:hAnsi="宋体" w:cs="宋体"/>
-          <w:kern w:val="0"/>
-          <w:sz w:val="24"/>
-          <w:szCs w:val="24"/>
-        </w:rPr>
-        <w:t xml:space="preserve"> &gt;= </w:t>
-      </w:r>
-      <w:proofErr w:type="spellStart"/>
-      <w:r>
-        <w:rPr>
-          <w:rFonts w:ascii="宋体" w:eastAsia="宋体" w:hAnsi="宋体" w:cs="宋体"/>
-          <w:kern w:val="0"/>
-          <w:sz w:val="24"/>
-          <w:szCs w:val="24"/>
-        </w:rPr>
-        <w:t>IntegerCache.low</w:t>
-      </w:r>
-      <w:proofErr w:type="spellEnd"/>
-      <w:r>
-        <w:rPr>
-          <w:rFonts w:ascii="宋体" w:eastAsia="宋体" w:hAnsi="宋体" w:cs="宋体"/>
-          <w:kern w:val="0"/>
-          <w:sz w:val="24"/>
-          <w:szCs w:val="24"/>
-        </w:rPr>
-        <w:t xml:space="preserve"> &amp;&amp; </w:t>
-      </w:r>
-      <w:proofErr w:type="spellStart"/>
-      <w:r>
-        <w:rPr>
-          <w:rFonts w:ascii="宋体" w:eastAsia="宋体" w:hAnsi="宋体" w:cs="宋体"/>
-          <w:kern w:val="0"/>
-          <w:sz w:val="24"/>
-          <w:szCs w:val="24"/>
-        </w:rPr>
-        <w:t>i</w:t>
-      </w:r>
-      <w:proofErr w:type="spellEnd"/>
-      <w:r>
-        <w:rPr>
-          <w:rFonts w:ascii="宋体" w:eastAsia="宋体" w:hAnsi="宋体" w:cs="宋体"/>
-          <w:kern w:val="0"/>
-          <w:sz w:val="24"/>
-          <w:szCs w:val="24"/>
-        </w:rPr>
-        <w:t xml:space="preserve"> &lt;= </w:t>
-      </w:r>
-      <w:proofErr w:type="spellStart"/>
-      <w:r>
-        <w:rPr>
-          <w:rFonts w:ascii="宋体" w:eastAsia="宋体" w:hAnsi="宋体" w:cs="宋体"/>
-          <w:kern w:val="0"/>
-          <w:sz w:val="24"/>
-          <w:szCs w:val="24"/>
-        </w:rPr>
-        <w:t>IntegerCache.high</w:t>
-      </w:r>
-      <w:proofErr w:type="spellEnd"/>
-      <w:r>
-        <w:rPr>
-          <w:rFonts w:ascii="宋体" w:eastAsia="宋体" w:hAnsi="宋体" w:cs="宋体"/>
-          <w:kern w:val="0"/>
-          <w:sz w:val="24"/>
-          <w:szCs w:val="24"/>
-        </w:rPr>
-        <w:t xml:space="preserve">) return </w:t>
-      </w:r>
-      <w:proofErr w:type="spellStart"/>
-      <w:r>
-        <w:rPr>
-          <w:rFonts w:ascii="宋体" w:eastAsia="宋体" w:hAnsi="宋体" w:cs="宋体"/>
-          <w:kern w:val="0"/>
-          <w:sz w:val="24"/>
-          <w:szCs w:val="24"/>
-        </w:rPr>
-        <w:t>IntegerCache.cache</w:t>
-      </w:r>
-      <w:proofErr w:type="spellEnd"/>
-      <w:r>
-        <w:rPr>
-          <w:rFonts w:ascii="宋体" w:eastAsia="宋体" w:hAnsi="宋体" w:cs="宋体"/>
-          <w:kern w:val="0"/>
-          <w:sz w:val="24"/>
-          <w:szCs w:val="24"/>
-        </w:rPr>
-        <w:t>[</w:t>
-      </w:r>
-      <w:proofErr w:type="spellStart"/>
-      <w:r>
-        <w:rPr>
-          <w:rFonts w:ascii="宋体" w:eastAsia="宋体" w:hAnsi="宋体" w:cs="宋体"/>
-          <w:kern w:val="0"/>
-          <w:sz w:val="24"/>
-          <w:szCs w:val="24"/>
-        </w:rPr>
-        <w:t>i</w:t>
-      </w:r>
-      <w:proofErr w:type="spellEnd"/>
-      <w:r>
-        <w:rPr>
-          <w:rFonts w:ascii="宋体" w:eastAsia="宋体" w:hAnsi="宋体" w:cs="宋体"/>
-          <w:kern w:val="0"/>
-          <w:sz w:val="24"/>
-          <w:szCs w:val="24"/>
-        </w:rPr>
-        <w:t xml:space="preserve"> + (-</w:t>
-      </w:r>
-      <w:proofErr w:type="spellStart"/>
-      <w:r>
-        <w:rPr>
-          <w:rFonts w:ascii="宋体" w:eastAsia="宋体" w:hAnsi="宋体" w:cs="宋体"/>
-          <w:kern w:val="0"/>
-          <w:sz w:val="24"/>
-          <w:szCs w:val="24"/>
-        </w:rPr>
-        <w:t>IntegerCache.low</w:t>
-      </w:r>
-      <w:proofErr w:type="spellEnd"/>
-      <w:r>
-        <w:rPr>
-          <w:rFonts w:ascii="宋体" w:eastAsia="宋体" w:hAnsi="宋体" w:cs="宋体"/>
-          <w:kern w:val="0"/>
-          <w:sz w:val="24"/>
-          <w:szCs w:val="24"/>
-        </w:rPr>
-        <w:t>)]; return new Integer(</w:t>
-      </w:r>
-      <w:proofErr w:type="spellStart"/>
-      <w:r>
-        <w:rPr>
-          <w:rFonts w:ascii="宋体" w:eastAsia="宋体" w:hAnsi="宋体" w:cs="宋体"/>
-          <w:kern w:val="0"/>
-          <w:sz w:val="24"/>
-          <w:szCs w:val="24"/>
-        </w:rPr>
-        <w:t>i</w:t>
-      </w:r>
-      <w:proofErr w:type="spellEnd"/>
-      <w:r>
-        <w:rPr>
-          <w:rFonts w:ascii="宋体" w:eastAsia="宋体" w:hAnsi="宋体" w:cs="宋体"/>
-          <w:kern w:val="0"/>
-          <w:sz w:val="24"/>
-          <w:szCs w:val="24"/>
-        </w:rPr>
-        <w:t xml:space="preserve">); } ... } </w:t>
-      </w:r>
-    </w:p>
-    <w:p>
-      <w:pPr>
-        <w:widowControl/>
-        <w:jc w:val="left"/>
-        <w:rPr>
-          <w:rFonts w:ascii="宋体" w:eastAsia="宋体" w:hAnsi="宋体" w:cs="宋体"/>
-          <w:kern w:val="0"/>
-          <w:szCs w:val="21"/>
-        </w:rPr>
-      </w:pPr>
-      <w:r>
-        <w:rPr>
-          <w:rFonts w:ascii="宋体" w:eastAsia="宋体" w:hAnsi="宋体" w:cs="宋体"/>
-          <w:kern w:val="0"/>
-          <w:szCs w:val="21"/>
-        </w:rPr>
-        <w:t>它的好处在于，</w:t>
-      </w:r>
-      <w:proofErr w:type="spellStart"/>
+        <w:t>new</w:t>
+      </w:r>
+      <w:r>
+        <w:rPr>
+          <w:rFonts w:ascii="宋体" w:eastAsia="宋体" w:hAnsi="宋体" w:cs="宋体"/>
+          <w:kern w:val="0"/>
+          <w:szCs w:val="21"/>
+        </w:rPr>
+        <w:t>创建一个新的</w:t>
+      </w:r>
       <w:r>
         <w:rPr>
           <w:rFonts w:ascii="宋体" w:eastAsia="宋体" w:hAnsi="宋体" w:cs="宋体"/>
@@ -752,9 +778,16 @@
           <w:szCs w:val="18"/>
           <w:shd w:val="clear" w:color="auto" w:fill="FAFAFA"/>
         </w:rPr>
-        <w:t>valueOf</w:t>
-      </w:r>
-      <w:proofErr w:type="spellEnd"/>
+        <w:t>Integer</w:t>
+      </w:r>
+      <w:r>
+        <w:rPr>
+          <w:rFonts w:ascii="宋体" w:eastAsia="宋体" w:hAnsi="宋体" w:cs="宋体"/>
+          <w:kern w:val="0"/>
+          <w:szCs w:val="21"/>
+        </w:rPr>
+        <w:t>实例，但也可能直接返回一个缓存的</w:t>
+      </w:r>
       <w:r>
         <w:rPr>
           <w:rFonts w:ascii="宋体" w:eastAsia="宋体" w:hAnsi="宋体" w:cs="宋体"/>
@@ -764,15 +797,15 @@
           <w:szCs w:val="18"/>
           <w:shd w:val="clear" w:color="auto" w:fill="FAFAFA"/>
         </w:rPr>
-        <w:t>()</w:t>
-      </w:r>
-      <w:r>
-        <w:rPr>
-          <w:rFonts w:ascii="宋体" w:eastAsia="宋体" w:hAnsi="宋体" w:cs="宋体"/>
-          <w:kern w:val="0"/>
-          <w:szCs w:val="21"/>
-        </w:rPr>
-        <w:t>内部可能会使用</w:t>
+        <w:t>Integer</w:t>
+      </w:r>
+      <w:r>
+        <w:rPr>
+          <w:rFonts w:ascii="宋体" w:eastAsia="宋体" w:hAnsi="宋体" w:cs="宋体"/>
+          <w:kern w:val="0"/>
+          <w:szCs w:val="21"/>
+        </w:rPr>
+        <w:t>实例。对于调用方来说，没必要知道</w:t>
       </w:r>
       <w:r>
         <w:rPr>
@@ -783,15 +816,403 @@
           <w:szCs w:val="18"/>
           <w:shd w:val="clear" w:color="auto" w:fill="FAFAFA"/>
         </w:rPr>
-        <w:t>new</w:t>
-      </w:r>
-      <w:r>
-        <w:rPr>
-          <w:rFonts w:ascii="宋体" w:eastAsia="宋体" w:hAnsi="宋体" w:cs="宋体"/>
-          <w:kern w:val="0"/>
-          <w:szCs w:val="21"/>
-        </w:rPr>
-        <w:t>创建一个新的</w:t>
+        <w:t>Integer</w:t>
+      </w:r>
+      <w:r>
+        <w:rPr>
+          <w:rFonts w:ascii="宋体" w:eastAsia="宋体" w:hAnsi="宋体" w:cs="宋体"/>
+          <w:kern w:val="0"/>
+          <w:szCs w:val="21"/>
+        </w:rPr>
+        <w:t>创建的细节。</w:t>
+      </w:r>
+    </w:p>
+    <w:p>
+      <w:pPr>
+        <w:widowControl/>
+        <w:jc w:val="left"/>
+        <w:rPr>
+          <w:rFonts w:ascii="宋体" w:eastAsia="宋体" w:hAnsi="宋体" w:cs="宋体"/>
+          <w:kern w:val="0"/>
+          <w:szCs w:val="21"/>
+        </w:rPr>
+      </w:pPr>
+      <w:r>
+        <w:rPr>
+          <w:rFonts w:ascii="宋体" w:eastAsia="宋体" w:hAnsi="宋体" w:cs="宋体"/>
+          <w:color w:val="F33232"/>
+          <w:kern w:val="0"/>
+          <w:szCs w:val="21"/>
+        </w:rPr>
+        <w:t> 工厂方法可以隐藏创建产品的细节，且不一定每次都会真正创建产品，完全可以返回缓存的产品，从而提升速度并减少内存消耗。</w:t>
+      </w:r>
+    </w:p>
+    <w:p>
+      <w:pPr>
+        <w:pStyle w:val="2"/>
+        <w:rPr>
+          <w:szCs w:val="21"/>
+        </w:rPr>
+      </w:pPr>
+      <w:r>
+        <w:t>抽象工厂</w:t>
+      </w:r>
+    </w:p>
+    <w:p>
+      <w:pPr>
+        <w:widowControl/>
+        <w:ind w:firstLine="420"/>
+        <w:jc w:val="left"/>
+        <w:rPr>
+          <w:rFonts w:ascii="宋体" w:eastAsia="宋体" w:hAnsi="宋体" w:cs="宋体"/>
+          <w:kern w:val="0"/>
+          <w:szCs w:val="21"/>
+        </w:rPr>
+      </w:pPr>
+      <w:r>
+        <w:rPr>
+          <w:rFonts w:ascii="宋体" w:eastAsia="宋体" w:hAnsi="宋体" w:cs="宋体"/>
+          <w:kern w:val="0"/>
+          <w:szCs w:val="21"/>
+        </w:rPr>
+        <w:t>抽象工厂模式是为了让创建工厂和一组产品与使用相分离，并可以随时切换到另一个工厂以及另一组产品；</w:t>
+      </w:r>
+    </w:p>
+    <w:p>
+      <w:pPr>
+        <w:widowControl/>
+        <w:jc w:val="left"/>
+        <w:rPr>
+          <w:rFonts w:ascii="宋体" w:eastAsia="宋体" w:hAnsi="宋体" w:cs="宋体"/>
+          <w:kern w:val="0"/>
+          <w:szCs w:val="21"/>
+        </w:rPr>
+      </w:pPr>
+      <w:r>
+        <w:rPr>
+          <w:rFonts w:ascii="宋体" w:eastAsia="宋体" w:hAnsi="宋体" w:cs="宋体"/>
+          <w:kern w:val="0"/>
+          <w:szCs w:val="21"/>
+        </w:rPr>
+        <w:t>抽象工厂模式实现的关键点是定义工厂接口和产品接口，但如何实现工厂与产品本身需要留给具体的子类实现，客户端只和抽象工厂与抽象产品打交道</w:t>
+      </w:r>
+    </w:p>
+    <w:p>
+      <w:pPr>
+        <w:pStyle w:val="2"/>
+        <w:rPr>
+          <w:szCs w:val="21"/>
+        </w:rPr>
+      </w:pPr>
+      <w:r>
+        <w:lastRenderedPageBreak/>
+        <w:t>建造者：Builder</w:t>
+      </w:r>
+    </w:p>
+    <w:p>
+      <w:pPr>
+        <w:widowControl/>
+        <w:jc w:val="left"/>
+        <w:rPr>
+          <w:rFonts w:ascii="宋体" w:eastAsia="宋体" w:hAnsi="宋体" w:cs="宋体"/>
+          <w:kern w:val="0"/>
+          <w:szCs w:val="21"/>
+        </w:rPr>
+      </w:pPr>
+      <w:r>
+        <w:rPr>
+          <w:rFonts w:ascii="Arial" w:eastAsia="宋体" w:hAnsi="Arial" w:cs="Arial"/>
+          <w:color w:val="666666"/>
+          <w:kern w:val="0"/>
+          <w:szCs w:val="21"/>
+          <w:shd w:val="clear" w:color="auto" w:fill="FFFFFF"/>
+        </w:rPr>
+        <w:t>生成器模式（</w:t>
+      </w:r>
+      <w:r>
+        <w:rPr>
+          <w:rFonts w:ascii="Arial" w:eastAsia="宋体" w:hAnsi="Arial" w:cs="Arial"/>
+          <w:color w:val="666666"/>
+          <w:kern w:val="0"/>
+          <w:szCs w:val="21"/>
+          <w:shd w:val="clear" w:color="auto" w:fill="FFFFFF"/>
+        </w:rPr>
+        <w:t>Builder</w:t>
+      </w:r>
+      <w:r>
+        <w:rPr>
+          <w:rFonts w:ascii="Arial" w:eastAsia="宋体" w:hAnsi="Arial" w:cs="Arial"/>
+          <w:color w:val="666666"/>
+          <w:kern w:val="0"/>
+          <w:szCs w:val="21"/>
+          <w:shd w:val="clear" w:color="auto" w:fill="FFFFFF"/>
+        </w:rPr>
+        <w:t>）是使用多个</w:t>
+      </w:r>
+      <w:r>
+        <w:rPr>
+          <w:rFonts w:ascii="Arial" w:eastAsia="宋体" w:hAnsi="Arial" w:cs="Arial"/>
+          <w:color w:val="666666"/>
+          <w:kern w:val="0"/>
+          <w:szCs w:val="21"/>
+          <w:shd w:val="clear" w:color="auto" w:fill="FFFFFF"/>
+        </w:rPr>
+        <w:t>“</w:t>
+      </w:r>
+      <w:r>
+        <w:rPr>
+          <w:rFonts w:ascii="Arial" w:eastAsia="宋体" w:hAnsi="Arial" w:cs="Arial"/>
+          <w:color w:val="666666"/>
+          <w:kern w:val="0"/>
+          <w:szCs w:val="21"/>
+          <w:shd w:val="clear" w:color="auto" w:fill="FFFFFF"/>
+        </w:rPr>
+        <w:t>小型</w:t>
+      </w:r>
+      <w:r>
+        <w:rPr>
+          <w:rFonts w:ascii="Arial" w:eastAsia="宋体" w:hAnsi="Arial" w:cs="Arial"/>
+          <w:color w:val="666666"/>
+          <w:kern w:val="0"/>
+          <w:szCs w:val="21"/>
+          <w:shd w:val="clear" w:color="auto" w:fill="FFFFFF"/>
+        </w:rPr>
+        <w:t>”</w:t>
+      </w:r>
+      <w:r>
+        <w:rPr>
+          <w:rFonts w:ascii="Arial" w:eastAsia="宋体" w:hAnsi="Arial" w:cs="Arial"/>
+          <w:color w:val="666666"/>
+          <w:kern w:val="0"/>
+          <w:szCs w:val="21"/>
+          <w:shd w:val="clear" w:color="auto" w:fill="FFFFFF"/>
+        </w:rPr>
+        <w:t>工厂来最终创建出一个完整对象。</w:t>
+      </w:r>
+    </w:p>
+    <w:p>
+      <w:pPr>
+        <w:pStyle w:val="2"/>
+        <w:rPr>
+          <w:szCs w:val="21"/>
+        </w:rPr>
+      </w:pPr>
+      <w:r>
+        <w:t>原型：Prototype</w:t>
+      </w:r>
+    </w:p>
+    <w:p>
+      <w:pPr>
+        <w:widowControl/>
+        <w:jc w:val="left"/>
+        <w:rPr>
+          <w:rFonts w:ascii="宋体" w:eastAsia="宋体" w:hAnsi="宋体" w:cs="宋体"/>
+          <w:kern w:val="0"/>
+          <w:szCs w:val="21"/>
+        </w:rPr>
+      </w:pPr>
+      <w:r>
+        <w:rPr>
+          <w:rFonts w:ascii="Arial" w:eastAsia="宋体" w:hAnsi="Arial" w:cs="Arial"/>
+          <w:color w:val="666666"/>
+          <w:kern w:val="0"/>
+          <w:szCs w:val="21"/>
+          <w:shd w:val="clear" w:color="auto" w:fill="FFFFFF"/>
+        </w:rPr>
+        <w:t>是指创建新对象的时候，根据现有的一个原型来创建。</w:t>
+      </w:r>
+      <w:r>
+        <w:rPr>
+          <w:rFonts w:ascii="Arial" w:eastAsia="宋体" w:hAnsi="Arial" w:cs="Arial"/>
+          <w:color w:val="666666"/>
+          <w:kern w:val="0"/>
+          <w:szCs w:val="21"/>
+          <w:shd w:val="clear" w:color="auto" w:fill="FFFFFF"/>
+        </w:rPr>
+        <w:t xml:space="preserve"> </w:t>
+      </w:r>
+      <w:r>
+        <w:rPr>
+          <w:rFonts w:ascii="Arial" w:eastAsia="宋体" w:hAnsi="Arial" w:cs="Arial"/>
+          <w:color w:val="666666"/>
+          <w:kern w:val="0"/>
+          <w:szCs w:val="21"/>
+          <w:shd w:val="clear" w:color="auto" w:fill="FFFFFF"/>
+        </w:rPr>
+        <w:t>复制过来</w:t>
+      </w:r>
+    </w:p>
+    <w:p>
+      <w:pPr>
+        <w:widowControl/>
+        <w:jc w:val="left"/>
+        <w:rPr>
+          <w:rFonts w:ascii="宋体" w:eastAsia="宋体" w:hAnsi="宋体" w:cs="宋体"/>
+          <w:kern w:val="0"/>
+          <w:szCs w:val="21"/>
+        </w:rPr>
+      </w:pPr>
+      <w:r>
+        <w:rPr>
+          <w:rFonts w:ascii="Arial" w:eastAsia="宋体" w:hAnsi="Arial" w:cs="Arial"/>
+          <w:color w:val="666666"/>
+          <w:kern w:val="0"/>
+          <w:szCs w:val="21"/>
+          <w:shd w:val="clear" w:color="auto" w:fill="FFFFFF"/>
+        </w:rPr>
+        <w:t>原型模式应用不是很广泛，因为很多实例会持有类似文件、</w:t>
+      </w:r>
+      <w:r>
+        <w:rPr>
+          <w:rFonts w:ascii="Arial" w:eastAsia="宋体" w:hAnsi="Arial" w:cs="Arial"/>
+          <w:color w:val="666666"/>
+          <w:kern w:val="0"/>
+          <w:szCs w:val="21"/>
+          <w:shd w:val="clear" w:color="auto" w:fill="FFFFFF"/>
+        </w:rPr>
+        <w:t>Socket</w:t>
+      </w:r>
+      <w:r>
+        <w:rPr>
+          <w:rFonts w:ascii="Arial" w:eastAsia="宋体" w:hAnsi="Arial" w:cs="Arial"/>
+          <w:color w:val="666666"/>
+          <w:kern w:val="0"/>
+          <w:szCs w:val="21"/>
+          <w:shd w:val="clear" w:color="auto" w:fill="FFFFFF"/>
+        </w:rPr>
+        <w:t>这样的资源，而这些资源是无法复制给另一个对象共享的，只有存储简单类型的</w:t>
+      </w:r>
+      <w:r>
+        <w:rPr>
+          <w:rFonts w:ascii="Arial" w:eastAsia="宋体" w:hAnsi="Arial" w:cs="Arial"/>
+          <w:color w:val="666666"/>
+          <w:kern w:val="0"/>
+          <w:szCs w:val="21"/>
+          <w:shd w:val="clear" w:color="auto" w:fill="FFFFFF"/>
+        </w:rPr>
+        <w:t>“</w:t>
+      </w:r>
+      <w:r>
+        <w:rPr>
+          <w:rFonts w:ascii="Arial" w:eastAsia="宋体" w:hAnsi="Arial" w:cs="Arial"/>
+          <w:color w:val="666666"/>
+          <w:kern w:val="0"/>
+          <w:szCs w:val="21"/>
+          <w:shd w:val="clear" w:color="auto" w:fill="FFFFFF"/>
+        </w:rPr>
+        <w:t>值</w:t>
+      </w:r>
+      <w:r>
+        <w:rPr>
+          <w:rFonts w:ascii="Arial" w:eastAsia="宋体" w:hAnsi="Arial" w:cs="Arial"/>
+          <w:color w:val="666666"/>
+          <w:kern w:val="0"/>
+          <w:szCs w:val="21"/>
+          <w:shd w:val="clear" w:color="auto" w:fill="FFFFFF"/>
+        </w:rPr>
+        <w:t>”</w:t>
+      </w:r>
+      <w:r>
+        <w:rPr>
+          <w:rFonts w:ascii="Arial" w:eastAsia="宋体" w:hAnsi="Arial" w:cs="Arial"/>
+          <w:color w:val="666666"/>
+          <w:kern w:val="0"/>
+          <w:szCs w:val="21"/>
+          <w:shd w:val="clear" w:color="auto" w:fill="FFFFFF"/>
+        </w:rPr>
+        <w:t>对象可以复制。</w:t>
+      </w:r>
+    </w:p>
+    <w:p>
+      <w:pPr>
+        <w:pStyle w:val="2"/>
+        <w:rPr>
+          <w:szCs w:val="21"/>
+        </w:rPr>
+      </w:pPr>
+      <w:r>
+        <w:t>单例：Singleton</w:t>
+      </w:r>
+    </w:p>
+    <w:p>
+      <w:pPr>
+        <w:widowControl/>
+        <w:jc w:val="left"/>
+        <w:rPr>
+          <w:rFonts w:ascii="宋体" w:eastAsia="宋体" w:hAnsi="宋体" w:cs="宋体"/>
+          <w:kern w:val="0"/>
+          <w:szCs w:val="21"/>
+        </w:rPr>
+      </w:pPr>
+      <w:r>
+        <w:rPr>
+          <w:rFonts w:ascii="Arial" w:eastAsia="宋体" w:hAnsi="Arial" w:cs="Arial"/>
+          <w:color w:val="666666"/>
+          <w:kern w:val="0"/>
+          <w:szCs w:val="21"/>
+          <w:shd w:val="clear" w:color="auto" w:fill="FFFFFF"/>
+        </w:rPr>
+        <w:t>单例模式（</w:t>
+      </w:r>
+      <w:r>
+        <w:rPr>
+          <w:rFonts w:ascii="Arial" w:eastAsia="宋体" w:hAnsi="Arial" w:cs="Arial"/>
+          <w:color w:val="666666"/>
+          <w:kern w:val="0"/>
+          <w:szCs w:val="21"/>
+          <w:shd w:val="clear" w:color="auto" w:fill="FFFFFF"/>
+        </w:rPr>
+        <w:t>Singleton</w:t>
+      </w:r>
+      <w:r>
+        <w:rPr>
+          <w:rFonts w:ascii="Arial" w:eastAsia="宋体" w:hAnsi="Arial" w:cs="Arial"/>
+          <w:color w:val="666666"/>
+          <w:kern w:val="0"/>
+          <w:szCs w:val="21"/>
+          <w:shd w:val="clear" w:color="auto" w:fill="FFFFFF"/>
+        </w:rPr>
+        <w:t>）的目的是为了保证在一个进程中，某个类有且仅有一个实例。</w:t>
+      </w:r>
+    </w:p>
+    <w:p>
+      <w:pPr>
+        <w:widowControl/>
+        <w:jc w:val="left"/>
+        <w:rPr>
+          <w:rFonts w:ascii="宋体" w:eastAsia="宋体" w:hAnsi="宋体" w:cs="宋体"/>
+          <w:kern w:val="0"/>
+          <w:sz w:val="24"/>
+          <w:szCs w:val="24"/>
+        </w:rPr>
+      </w:pPr>
+      <w:r>
+        <w:rPr>
+          <w:rFonts w:ascii="宋体" w:eastAsia="宋体" w:hAnsi="宋体" w:cs="宋体"/>
+          <w:kern w:val="0"/>
+          <w:sz w:val="24"/>
+          <w:szCs w:val="24"/>
+        </w:rPr>
+        <w:t xml:space="preserve">public class Singleton { // 静态字段引用唯一实例: private static final Singleton INSTANCE = new Singleton(); // 通过静态方法返回实例: public static Singleton getInstance() { return INSTANCE; } // private构造方法保证外部无法实例化: private Singleton() { } } </w:t>
+      </w:r>
+    </w:p>
+    <w:p>
+      <w:pPr>
+        <w:widowControl/>
+        <w:jc w:val="left"/>
+        <w:rPr>
+          <w:rFonts w:ascii="宋体" w:eastAsia="宋体" w:hAnsi="宋体" w:cs="宋体"/>
+          <w:kern w:val="0"/>
+          <w:szCs w:val="21"/>
+        </w:rPr>
+      </w:pPr>
+      <w:r>
+        <w:rPr>
+          <w:rFonts w:ascii="宋体" w:eastAsia="宋体" w:hAnsi="宋体" w:cs="宋体"/>
+          <w:kern w:val="0"/>
+          <w:szCs w:val="21"/>
+        </w:rPr>
+        <w:t>那我们什么时候应该用Singleton呢？实际上，很多程序，尤其是Web程序，大部分服务类都应该被视作Singleton，如果全部按Singleton的写法写，会非常麻烦，所以，通常是通过约定让框架（例如Spring）来实例化这些类，保证只有一个实例，调用方自觉通过框架获取实例而不是</w:t>
       </w:r>
       <w:r>
         <w:rPr>
@@ -802,53 +1223,15 @@
           <w:szCs w:val="18"/>
           <w:shd w:val="clear" w:color="auto" w:fill="FAFAFA"/>
         </w:rPr>
-        <w:t>Integer</w:t>
-      </w:r>
-      <w:r>
-        <w:rPr>
-          <w:rFonts w:ascii="宋体" w:eastAsia="宋体" w:hAnsi="宋体" w:cs="宋体"/>
-          <w:kern w:val="0"/>
-          <w:szCs w:val="21"/>
-        </w:rPr>
-        <w:t>实例，但也可能直接返回一个缓存的</w:t>
-      </w:r>
-      <w:r>
-        <w:rPr>
-          <w:rFonts w:ascii="宋体" w:eastAsia="宋体" w:hAnsi="宋体" w:cs="宋体"/>
-          <w:color w:val="DD0055"/>
-          <w:kern w:val="0"/>
-          <w:sz w:val="18"/>
-          <w:szCs w:val="18"/>
-          <w:shd w:val="clear" w:color="auto" w:fill="FAFAFA"/>
-        </w:rPr>
-        <w:t>Integer</w:t>
-      </w:r>
-      <w:r>
-        <w:rPr>
-          <w:rFonts w:ascii="宋体" w:eastAsia="宋体" w:hAnsi="宋体" w:cs="宋体"/>
-          <w:kern w:val="0"/>
-          <w:szCs w:val="21"/>
-        </w:rPr>
-        <w:t>实例。对于调用方来说，没必要知道</w:t>
-      </w:r>
-      <w:r>
-        <w:rPr>
-          <w:rFonts w:ascii="宋体" w:eastAsia="宋体" w:hAnsi="宋体" w:cs="宋体"/>
-          <w:color w:val="DD0055"/>
-          <w:kern w:val="0"/>
-          <w:sz w:val="18"/>
-          <w:szCs w:val="18"/>
-          <w:shd w:val="clear" w:color="auto" w:fill="FAFAFA"/>
-        </w:rPr>
-        <w:t>Integer</w:t>
-      </w:r>
-      <w:r>
-        <w:rPr>
-          <w:rFonts w:ascii="宋体" w:eastAsia="宋体" w:hAnsi="宋体" w:cs="宋体"/>
-          <w:kern w:val="0"/>
-          <w:szCs w:val="21"/>
-        </w:rPr>
-        <w:t>创建的细节。</w:t>
+        <w:t>new</w:t>
+      </w:r>
+      <w:r>
+        <w:rPr>
+          <w:rFonts w:ascii="宋体" w:eastAsia="宋体" w:hAnsi="宋体" w:cs="宋体"/>
+          <w:kern w:val="0"/>
+          <w:szCs w:val="21"/>
+        </w:rPr>
+        <w:t>操作符：</w:t>
       </w:r>
     </w:p>
     <w:p>
@@ -858,366 +1241,6 @@
         <w:rPr>
           <w:rFonts w:ascii="宋体" w:eastAsia="宋体" w:hAnsi="宋体" w:cs="宋体"/>
           <w:kern w:val="0"/>
-          <w:szCs w:val="21"/>
-        </w:rPr>
-      </w:pPr>
-      <w:r>
-        <w:rPr>
-          <w:rFonts w:ascii="宋体" w:eastAsia="宋体" w:hAnsi="宋体" w:cs="宋体"/>
-          <w:color w:val="F33232"/>
-          <w:kern w:val="0"/>
-          <w:szCs w:val="21"/>
-        </w:rPr>
-        <w:t> 工厂方法可以隐藏创建产品的细节，且不一定每次都会真正创建产品，完全可以返回缓存的产品，从而提升速度并减少内存消耗。</w:t>
-      </w:r>
-    </w:p>
-    <w:p>
-      <w:pPr>
-        <w:pStyle w:val="2"/>
-        <w:rPr>
-          <w:szCs w:val="21"/>
-        </w:rPr>
-      </w:pPr>
-      <w:r>
-        <w:t>抽象工厂</w:t>
-      </w:r>
-    </w:p>
-    <w:p>
-      <w:pPr>
-        <w:widowControl/>
-        <w:ind w:firstLine="420"/>
-        <w:jc w:val="left"/>
-        <w:rPr>
-          <w:rFonts w:ascii="宋体" w:eastAsia="宋体" w:hAnsi="宋体" w:cs="宋体"/>
-          <w:kern w:val="0"/>
-          <w:szCs w:val="21"/>
-        </w:rPr>
-      </w:pPr>
-      <w:r>
-        <w:rPr>
-          <w:rFonts w:ascii="宋体" w:eastAsia="宋体" w:hAnsi="宋体" w:cs="宋体"/>
-          <w:kern w:val="0"/>
-          <w:szCs w:val="21"/>
-        </w:rPr>
-        <w:t>抽象工厂模式是为了让创建工厂和一组产品与使用相分离，并可以随时切换到另一个工厂以及另一组产品；</w:t>
-      </w:r>
-    </w:p>
-    <w:p>
-      <w:pPr>
-        <w:widowControl/>
-        <w:jc w:val="left"/>
-        <w:rPr>
-          <w:rFonts w:ascii="宋体" w:eastAsia="宋体" w:hAnsi="宋体" w:cs="宋体"/>
-          <w:kern w:val="0"/>
-          <w:szCs w:val="21"/>
-        </w:rPr>
-      </w:pPr>
-      <w:r>
-        <w:rPr>
-          <w:rFonts w:ascii="宋体" w:eastAsia="宋体" w:hAnsi="宋体" w:cs="宋体"/>
-          <w:kern w:val="0"/>
-          <w:szCs w:val="21"/>
-        </w:rPr>
-        <w:t>抽象工厂模式实现的关键点是定义工厂接口和产品接口，但如何实现工厂与产品本身需要留给具体的子类实现，客户端只和抽象工厂与抽象产品打交道</w:t>
-      </w:r>
-    </w:p>
-    <w:p>
-      <w:pPr>
-        <w:pStyle w:val="2"/>
-        <w:rPr>
-          <w:szCs w:val="21"/>
-        </w:rPr>
-      </w:pPr>
-      <w:r>
-        <w:lastRenderedPageBreak/>
-        <w:t>建造者：Builder</w:t>
-      </w:r>
-    </w:p>
-    <w:p>
-      <w:pPr>
-        <w:widowControl/>
-        <w:jc w:val="left"/>
-        <w:rPr>
-          <w:rFonts w:ascii="宋体" w:eastAsia="宋体" w:hAnsi="宋体" w:cs="宋体"/>
-          <w:kern w:val="0"/>
-          <w:szCs w:val="21"/>
-        </w:rPr>
-      </w:pPr>
-      <w:r>
-        <w:rPr>
-          <w:rFonts w:ascii="Arial" w:eastAsia="宋体" w:hAnsi="Arial" w:cs="Arial"/>
-          <w:color w:val="666666"/>
-          <w:kern w:val="0"/>
-          <w:szCs w:val="21"/>
-          <w:shd w:val="clear" w:color="auto" w:fill="FFFFFF"/>
-        </w:rPr>
-        <w:t>生成器模式（</w:t>
-      </w:r>
-      <w:r>
-        <w:rPr>
-          <w:rFonts w:ascii="Arial" w:eastAsia="宋体" w:hAnsi="Arial" w:cs="Arial"/>
-          <w:color w:val="666666"/>
-          <w:kern w:val="0"/>
-          <w:szCs w:val="21"/>
-          <w:shd w:val="clear" w:color="auto" w:fill="FFFFFF"/>
-        </w:rPr>
-        <w:t>Builder</w:t>
-      </w:r>
-      <w:r>
-        <w:rPr>
-          <w:rFonts w:ascii="Arial" w:eastAsia="宋体" w:hAnsi="Arial" w:cs="Arial"/>
-          <w:color w:val="666666"/>
-          <w:kern w:val="0"/>
-          <w:szCs w:val="21"/>
-          <w:shd w:val="clear" w:color="auto" w:fill="FFFFFF"/>
-        </w:rPr>
-        <w:t>）是使用多个</w:t>
-      </w:r>
-      <w:r>
-        <w:rPr>
-          <w:rFonts w:ascii="Arial" w:eastAsia="宋体" w:hAnsi="Arial" w:cs="Arial"/>
-          <w:color w:val="666666"/>
-          <w:kern w:val="0"/>
-          <w:szCs w:val="21"/>
-          <w:shd w:val="clear" w:color="auto" w:fill="FFFFFF"/>
-        </w:rPr>
-        <w:t>“</w:t>
-      </w:r>
-      <w:r>
-        <w:rPr>
-          <w:rFonts w:ascii="Arial" w:eastAsia="宋体" w:hAnsi="Arial" w:cs="Arial"/>
-          <w:color w:val="666666"/>
-          <w:kern w:val="0"/>
-          <w:szCs w:val="21"/>
-          <w:shd w:val="clear" w:color="auto" w:fill="FFFFFF"/>
-        </w:rPr>
-        <w:t>小型</w:t>
-      </w:r>
-      <w:r>
-        <w:rPr>
-          <w:rFonts w:ascii="Arial" w:eastAsia="宋体" w:hAnsi="Arial" w:cs="Arial"/>
-          <w:color w:val="666666"/>
-          <w:kern w:val="0"/>
-          <w:szCs w:val="21"/>
-          <w:shd w:val="clear" w:color="auto" w:fill="FFFFFF"/>
-        </w:rPr>
-        <w:t>”</w:t>
-      </w:r>
-      <w:r>
-        <w:rPr>
-          <w:rFonts w:ascii="Arial" w:eastAsia="宋体" w:hAnsi="Arial" w:cs="Arial"/>
-          <w:color w:val="666666"/>
-          <w:kern w:val="0"/>
-          <w:szCs w:val="21"/>
-          <w:shd w:val="clear" w:color="auto" w:fill="FFFFFF"/>
-        </w:rPr>
-        <w:t>工厂来最终创建出一个完整对象。</w:t>
-      </w:r>
-    </w:p>
-    <w:p>
-      <w:pPr>
-        <w:pStyle w:val="2"/>
-        <w:rPr>
-          <w:szCs w:val="21"/>
-        </w:rPr>
-      </w:pPr>
-      <w:r>
-        <w:t>原型：Prototype</w:t>
-      </w:r>
-    </w:p>
-    <w:p>
-      <w:pPr>
-        <w:widowControl/>
-        <w:jc w:val="left"/>
-        <w:rPr>
-          <w:rFonts w:ascii="宋体" w:eastAsia="宋体" w:hAnsi="宋体" w:cs="宋体"/>
-          <w:kern w:val="0"/>
-          <w:szCs w:val="21"/>
-        </w:rPr>
-      </w:pPr>
-      <w:r>
-        <w:rPr>
-          <w:rFonts w:ascii="Arial" w:eastAsia="宋体" w:hAnsi="Arial" w:cs="Arial"/>
-          <w:color w:val="666666"/>
-          <w:kern w:val="0"/>
-          <w:szCs w:val="21"/>
-          <w:shd w:val="clear" w:color="auto" w:fill="FFFFFF"/>
-        </w:rPr>
-        <w:t>是指创建新对象的时候，根据现有的一个原型来创建。</w:t>
-      </w:r>
-      <w:r>
-        <w:rPr>
-          <w:rFonts w:ascii="Arial" w:eastAsia="宋体" w:hAnsi="Arial" w:cs="Arial"/>
-          <w:color w:val="666666"/>
-          <w:kern w:val="0"/>
-          <w:szCs w:val="21"/>
-          <w:shd w:val="clear" w:color="auto" w:fill="FFFFFF"/>
-        </w:rPr>
-        <w:t xml:space="preserve"> </w:t>
-      </w:r>
-      <w:r>
-        <w:rPr>
-          <w:rFonts w:ascii="Arial" w:eastAsia="宋体" w:hAnsi="Arial" w:cs="Arial"/>
-          <w:color w:val="666666"/>
-          <w:kern w:val="0"/>
-          <w:szCs w:val="21"/>
-          <w:shd w:val="clear" w:color="auto" w:fill="FFFFFF"/>
-        </w:rPr>
-        <w:t>复制过来</w:t>
-      </w:r>
-    </w:p>
-    <w:p>
-      <w:pPr>
-        <w:widowControl/>
-        <w:jc w:val="left"/>
-        <w:rPr>
-          <w:rFonts w:ascii="宋体" w:eastAsia="宋体" w:hAnsi="宋体" w:cs="宋体"/>
-          <w:kern w:val="0"/>
-          <w:szCs w:val="21"/>
-        </w:rPr>
-      </w:pPr>
-      <w:r>
-        <w:rPr>
-          <w:rFonts w:ascii="Arial" w:eastAsia="宋体" w:hAnsi="Arial" w:cs="Arial"/>
-          <w:color w:val="666666"/>
-          <w:kern w:val="0"/>
-          <w:szCs w:val="21"/>
-          <w:shd w:val="clear" w:color="auto" w:fill="FFFFFF"/>
-        </w:rPr>
-        <w:t>原型模式应用不是很广泛，因为很多实例会持有类似文件、</w:t>
-      </w:r>
-      <w:r>
-        <w:rPr>
-          <w:rFonts w:ascii="Arial" w:eastAsia="宋体" w:hAnsi="Arial" w:cs="Arial"/>
-          <w:color w:val="666666"/>
-          <w:kern w:val="0"/>
-          <w:szCs w:val="21"/>
-          <w:shd w:val="clear" w:color="auto" w:fill="FFFFFF"/>
-        </w:rPr>
-        <w:t>Socket</w:t>
-      </w:r>
-      <w:r>
-        <w:rPr>
-          <w:rFonts w:ascii="Arial" w:eastAsia="宋体" w:hAnsi="Arial" w:cs="Arial"/>
-          <w:color w:val="666666"/>
-          <w:kern w:val="0"/>
-          <w:szCs w:val="21"/>
-          <w:shd w:val="clear" w:color="auto" w:fill="FFFFFF"/>
-        </w:rPr>
-        <w:t>这样的资源，而这些资源是无法复制给另一个对象共享的，只有存储简单类型的</w:t>
-      </w:r>
-      <w:r>
-        <w:rPr>
-          <w:rFonts w:ascii="Arial" w:eastAsia="宋体" w:hAnsi="Arial" w:cs="Arial"/>
-          <w:color w:val="666666"/>
-          <w:kern w:val="0"/>
-          <w:szCs w:val="21"/>
-          <w:shd w:val="clear" w:color="auto" w:fill="FFFFFF"/>
-        </w:rPr>
-        <w:t>“</w:t>
-      </w:r>
-      <w:r>
-        <w:rPr>
-          <w:rFonts w:ascii="Arial" w:eastAsia="宋体" w:hAnsi="Arial" w:cs="Arial"/>
-          <w:color w:val="666666"/>
-          <w:kern w:val="0"/>
-          <w:szCs w:val="21"/>
-          <w:shd w:val="clear" w:color="auto" w:fill="FFFFFF"/>
-        </w:rPr>
-        <w:t>值</w:t>
-      </w:r>
-      <w:r>
-        <w:rPr>
-          <w:rFonts w:ascii="Arial" w:eastAsia="宋体" w:hAnsi="Arial" w:cs="Arial"/>
-          <w:color w:val="666666"/>
-          <w:kern w:val="0"/>
-          <w:szCs w:val="21"/>
-          <w:shd w:val="clear" w:color="auto" w:fill="FFFFFF"/>
-        </w:rPr>
-        <w:t>”</w:t>
-      </w:r>
-      <w:r>
-        <w:rPr>
-          <w:rFonts w:ascii="Arial" w:eastAsia="宋体" w:hAnsi="Arial" w:cs="Arial"/>
-          <w:color w:val="666666"/>
-          <w:kern w:val="0"/>
-          <w:szCs w:val="21"/>
-          <w:shd w:val="clear" w:color="auto" w:fill="FFFFFF"/>
-        </w:rPr>
-        <w:t>对象可以复制。</w:t>
-      </w:r>
-    </w:p>
-    <w:p>
-      <w:pPr>
-        <w:pStyle w:val="2"/>
-        <w:rPr>
-          <w:szCs w:val="21"/>
-        </w:rPr>
-      </w:pPr>
-      <w:r>
-        <w:t>单例：Singleton</w:t>
-      </w:r>
-    </w:p>
-    <w:p>
-      <w:pPr>
-        <w:widowControl/>
-        <w:jc w:val="left"/>
-        <w:rPr>
-          <w:rFonts w:ascii="宋体" w:eastAsia="宋体" w:hAnsi="宋体" w:cs="宋体"/>
-          <w:kern w:val="0"/>
-          <w:szCs w:val="21"/>
-        </w:rPr>
-      </w:pPr>
-      <w:proofErr w:type="gramStart"/>
-      <w:r>
-        <w:rPr>
-          <w:rFonts w:ascii="Arial" w:eastAsia="宋体" w:hAnsi="Arial" w:cs="Arial"/>
-          <w:color w:val="666666"/>
-          <w:kern w:val="0"/>
-          <w:szCs w:val="21"/>
-          <w:shd w:val="clear" w:color="auto" w:fill="FFFFFF"/>
-        </w:rPr>
-        <w:t>单例模式</w:t>
-      </w:r>
-      <w:proofErr w:type="gramEnd"/>
-      <w:r>
-        <w:rPr>
-          <w:rFonts w:ascii="Arial" w:eastAsia="宋体" w:hAnsi="Arial" w:cs="Arial"/>
-          <w:color w:val="666666"/>
-          <w:kern w:val="0"/>
-          <w:szCs w:val="21"/>
-          <w:shd w:val="clear" w:color="auto" w:fill="FFFFFF"/>
-        </w:rPr>
-        <w:t>（</w:t>
-      </w:r>
-      <w:r>
-        <w:rPr>
-          <w:rFonts w:ascii="Arial" w:eastAsia="宋体" w:hAnsi="Arial" w:cs="Arial"/>
-          <w:color w:val="666666"/>
-          <w:kern w:val="0"/>
-          <w:szCs w:val="21"/>
-          <w:shd w:val="clear" w:color="auto" w:fill="FFFFFF"/>
-        </w:rPr>
-        <w:t>Singleton</w:t>
-      </w:r>
-      <w:r>
-        <w:rPr>
-          <w:rFonts w:ascii="Arial" w:eastAsia="宋体" w:hAnsi="Arial" w:cs="Arial"/>
-          <w:color w:val="666666"/>
-          <w:kern w:val="0"/>
-          <w:szCs w:val="21"/>
-          <w:shd w:val="clear" w:color="auto" w:fill="FFFFFF"/>
-        </w:rPr>
-        <w:t>）的目的是为了保证在一个进程中，某个类有且仅有一个实例。</w:t>
-      </w:r>
-    </w:p>
-    <w:p>
-      <w:pPr>
-        <w:widowControl/>
-        <w:jc w:val="left"/>
-        <w:rPr>
-          <w:rFonts w:ascii="宋体" w:eastAsia="宋体" w:hAnsi="宋体" w:cs="宋体"/>
-          <w:kern w:val="0"/>
           <w:sz w:val="24"/>
           <w:szCs w:val="24"/>
         </w:rPr>
@@ -1229,162 +1252,7 @@
           <w:sz w:val="24"/>
           <w:szCs w:val="24"/>
         </w:rPr>
-        <w:t xml:space="preserve">public class Singleton { // 静态字段引用唯一实例: private static final Singleton INSTANCE = new Singleton(); // 通过静态方法返回实例: public static Singleton </w:t>
-      </w:r>
-      <w:proofErr w:type="spellStart"/>
-      <w:r>
-        <w:rPr>
-          <w:rFonts w:ascii="宋体" w:eastAsia="宋体" w:hAnsi="宋体" w:cs="宋体"/>
-          <w:kern w:val="0"/>
-          <w:sz w:val="24"/>
-          <w:szCs w:val="24"/>
-        </w:rPr>
-        <w:t>getInstance</w:t>
-      </w:r>
-      <w:proofErr w:type="spellEnd"/>
-      <w:r>
-        <w:rPr>
-          <w:rFonts w:ascii="宋体" w:eastAsia="宋体" w:hAnsi="宋体" w:cs="宋体"/>
-          <w:kern w:val="0"/>
-          <w:sz w:val="24"/>
-          <w:szCs w:val="24"/>
-        </w:rPr>
-        <w:t xml:space="preserve">() { return INSTANCE; } // private构造方法保证外部无法实例化: private Singleton() { } } </w:t>
-      </w:r>
-    </w:p>
-    <w:p>
-      <w:pPr>
-        <w:widowControl/>
-        <w:jc w:val="left"/>
-        <w:rPr>
-          <w:rFonts w:ascii="宋体" w:eastAsia="宋体" w:hAnsi="宋体" w:cs="宋体"/>
-          <w:kern w:val="0"/>
-          <w:szCs w:val="21"/>
-        </w:rPr>
-      </w:pPr>
-      <w:r>
-        <w:rPr>
-          <w:rFonts w:ascii="宋体" w:eastAsia="宋体" w:hAnsi="宋体" w:cs="宋体"/>
-          <w:kern w:val="0"/>
-          <w:szCs w:val="21"/>
-        </w:rPr>
-        <w:t>那我们什么时候应该用Singleton呢？实际上，很多程序，尤其是Web程序，大部分</w:t>
-      </w:r>
-      <w:proofErr w:type="gramStart"/>
-      <w:r>
-        <w:rPr>
-          <w:rFonts w:ascii="宋体" w:eastAsia="宋体" w:hAnsi="宋体" w:cs="宋体"/>
-          <w:kern w:val="0"/>
-          <w:szCs w:val="21"/>
-        </w:rPr>
-        <w:t>服务类都应该</w:t>
-      </w:r>
-      <w:proofErr w:type="gramEnd"/>
-      <w:r>
-        <w:rPr>
-          <w:rFonts w:ascii="宋体" w:eastAsia="宋体" w:hAnsi="宋体" w:cs="宋体"/>
-          <w:kern w:val="0"/>
-          <w:szCs w:val="21"/>
-        </w:rPr>
-        <w:t>被视作Singleton，如果全部按Singleton的写法写，会非常麻烦，所以，通常是通过约定让框架（例如Spring）来实例化这些类，保证只有一个实例，调用方</w:t>
-      </w:r>
-      <w:proofErr w:type="gramStart"/>
-      <w:r>
-        <w:rPr>
-          <w:rFonts w:ascii="宋体" w:eastAsia="宋体" w:hAnsi="宋体" w:cs="宋体"/>
-          <w:kern w:val="0"/>
-          <w:szCs w:val="21"/>
-        </w:rPr>
-        <w:t>自觉通过</w:t>
-      </w:r>
-      <w:proofErr w:type="gramEnd"/>
-      <w:r>
-        <w:rPr>
-          <w:rFonts w:ascii="宋体" w:eastAsia="宋体" w:hAnsi="宋体" w:cs="宋体"/>
-          <w:kern w:val="0"/>
-          <w:szCs w:val="21"/>
-        </w:rPr>
-        <w:t>框架获取实例而不是</w:t>
-      </w:r>
-      <w:r>
-        <w:rPr>
-          <w:rFonts w:ascii="宋体" w:eastAsia="宋体" w:hAnsi="宋体" w:cs="宋体"/>
-          <w:color w:val="DD0055"/>
-          <w:kern w:val="0"/>
-          <w:sz w:val="18"/>
-          <w:szCs w:val="18"/>
-          <w:shd w:val="clear" w:color="auto" w:fill="FAFAFA"/>
-        </w:rPr>
-        <w:t>new</w:t>
-      </w:r>
-      <w:r>
-        <w:rPr>
-          <w:rFonts w:ascii="宋体" w:eastAsia="宋体" w:hAnsi="宋体" w:cs="宋体"/>
-          <w:kern w:val="0"/>
-          <w:szCs w:val="21"/>
-        </w:rPr>
-        <w:t>操作符：</w:t>
-      </w:r>
-    </w:p>
-    <w:p>
-      <w:pPr>
-        <w:widowControl/>
-        <w:jc w:val="left"/>
-        <w:rPr>
-          <w:rFonts w:ascii="宋体" w:eastAsia="宋体" w:hAnsi="宋体" w:cs="宋体"/>
-          <w:kern w:val="0"/>
-          <w:sz w:val="24"/>
-          <w:szCs w:val="24"/>
-        </w:rPr>
-      </w:pPr>
-      <w:r>
-        <w:rPr>
-          <w:rFonts w:ascii="宋体" w:eastAsia="宋体" w:hAnsi="宋体" w:cs="宋体"/>
-          <w:kern w:val="0"/>
-          <w:sz w:val="24"/>
-          <w:szCs w:val="24"/>
-        </w:rPr>
-        <w:t>@Component // 表示</w:t>
-      </w:r>
-      <w:proofErr w:type="gramStart"/>
-      <w:r>
-        <w:rPr>
-          <w:rFonts w:ascii="宋体" w:eastAsia="宋体" w:hAnsi="宋体" w:cs="宋体"/>
-          <w:kern w:val="0"/>
-          <w:sz w:val="24"/>
-          <w:szCs w:val="24"/>
-        </w:rPr>
-        <w:t>一个单例组件</w:t>
-      </w:r>
-      <w:proofErr w:type="gramEnd"/>
-      <w:r>
-        <w:rPr>
-          <w:rFonts w:ascii="宋体" w:eastAsia="宋体" w:hAnsi="宋体" w:cs="宋体"/>
-          <w:kern w:val="0"/>
-          <w:sz w:val="24"/>
-          <w:szCs w:val="24"/>
-        </w:rPr>
-        <w:t xml:space="preserve"> public class </w:t>
-      </w:r>
-      <w:proofErr w:type="spellStart"/>
-      <w:r>
-        <w:rPr>
-          <w:rFonts w:ascii="宋体" w:eastAsia="宋体" w:hAnsi="宋体" w:cs="宋体"/>
-          <w:kern w:val="0"/>
-          <w:sz w:val="24"/>
-          <w:szCs w:val="24"/>
-        </w:rPr>
-        <w:t>MyService</w:t>
-      </w:r>
-      <w:proofErr w:type="spellEnd"/>
-      <w:r>
-        <w:rPr>
-          <w:rFonts w:ascii="宋体" w:eastAsia="宋体" w:hAnsi="宋体" w:cs="宋体"/>
-          <w:kern w:val="0"/>
-          <w:sz w:val="24"/>
-          <w:szCs w:val="24"/>
-        </w:rPr>
-        <w:t xml:space="preserve"> { ... } </w:t>
+        <w:t xml:space="preserve">@Component // 表示一个单例组件 public class MyService { ... } </w:t>
       </w:r>
     </w:p>
     <w:p/>
@@ -1398,11 +1266,6 @@
       </w:r>
     </w:p>
     <w:p>
-      <w:pPr>
-        <w:rPr>
-          <w:rFonts w:hint="eastAsia"/>
-        </w:rPr>
-      </w:pPr>
       <w:r>
         <w:rPr>
           <w:rFonts w:ascii="Helvetica" w:hAnsi="Helvetica" w:cs="Helvetica"/>
@@ -1628,7 +1491,7 @@
         <w:ind w:left="720"/>
         <w:jc w:val="left"/>
         <w:rPr>
-          <w:rFonts w:ascii="Helvetica" w:eastAsia="宋体" w:hAnsi="Helvetica" w:cs="Helvetica" w:hint="eastAsia"/>
+          <w:rFonts w:ascii="Helvetica" w:eastAsia="宋体" w:hAnsi="Helvetica" w:cs="Helvetica"/>
           <w:color w:val="666666"/>
           <w:kern w:val="0"/>
           <w:szCs w:val="21"/>
@@ -1672,11 +1535,6 @@
       </w:r>
     </w:p>
     <w:p>
-      <w:pPr>
-        <w:rPr>
-          <w:rFonts w:hint="eastAsia"/>
-        </w:rPr>
-      </w:pPr>
       <w:r>
         <w:rPr>
           <w:rFonts w:ascii="Helvetica" w:hAnsi="Helvetica" w:cs="Helvetica"/>
@@ -1700,7 +1558,6 @@
           <w:shd w:val="clear" w:color="auto" w:fill="FAFAFA"/>
         </w:rPr>
       </w:pPr>
-      <w:proofErr w:type="spellStart"/>
       <w:r>
         <w:rPr>
           <w:rStyle w:val="HTML"/>
@@ -1711,9 +1568,17 @@
           <w:bdr w:val="single" w:sz="6" w:space="0" w:color="DDDDDD" w:frame="1"/>
           <w:shd w:val="clear" w:color="auto" w:fill="FAFAFA"/>
         </w:rPr>
-        <w:t>Arrays.asList</w:t>
-      </w:r>
-      <w:proofErr w:type="spellEnd"/>
+        <w:t>Arrays.asList(T[])</w:t>
+      </w:r>
+      <w:r>
+        <w:rPr>
+          <w:rFonts w:ascii="Helvetica" w:hAnsi="Helvetica" w:cs="Helvetica"/>
+          <w:color w:val="666666"/>
+          <w:szCs w:val="21"/>
+          <w:shd w:val="clear" w:color="auto" w:fill="FFFFFF"/>
+        </w:rPr>
+        <w:t>就相当于一个转换器，它可以把数组转换为</w:t>
+      </w:r>
       <w:r>
         <w:rPr>
           <w:rStyle w:val="HTML"/>
@@ -1724,18 +1589,11 @@
           <w:bdr w:val="single" w:sz="6" w:space="0" w:color="DDDDDD" w:frame="1"/>
           <w:shd w:val="clear" w:color="auto" w:fill="FAFAFA"/>
         </w:rPr>
-        <w:t>(T[])</w:t>
-      </w:r>
-      <w:r>
-        <w:rPr>
-          <w:rFonts w:ascii="Helvetica" w:hAnsi="Helvetica" w:cs="Helvetica"/>
-          <w:color w:val="666666"/>
-          <w:szCs w:val="21"/>
-          <w:shd w:val="clear" w:color="auto" w:fill="FFFFFF"/>
-        </w:rPr>
-        <w:t>就相当于一个转换器，它可以把数组转换为</w:t>
-      </w:r>
-      <w:r>
+        <w:t>List</w:t>
+      </w:r>
+    </w:p>
+    <w:p>
+      <w:pPr>
         <w:rPr>
           <w:rStyle w:val="HTML"/>
           <w:rFonts w:ascii="Consolas" w:hAnsi="Consolas"/>
@@ -1745,11 +1603,11 @@
           <w:bdr w:val="single" w:sz="6" w:space="0" w:color="DDDDDD" w:frame="1"/>
           <w:shd w:val="clear" w:color="auto" w:fill="FAFAFA"/>
         </w:rPr>
-        <w:t>List</w:t>
-      </w:r>
-    </w:p>
-    <w:p>
-      <w:pPr>
+      </w:pPr>
+      <w:r>
+        <w:t>类似还有</w:t>
+      </w:r>
+      <w:r>
         <w:rPr>
           <w:rStyle w:val="HTML"/>
           <w:rFonts w:ascii="Consolas" w:hAnsi="Consolas"/>
@@ -1759,11 +1617,35 @@
           <w:bdr w:val="single" w:sz="6" w:space="0" w:color="DDDDDD" w:frame="1"/>
           <w:shd w:val="clear" w:color="auto" w:fill="FAFAFA"/>
         </w:rPr>
-      </w:pPr>
-      <w:r>
-        <w:t>类似还有</w:t>
-      </w:r>
-      <w:proofErr w:type="spellStart"/>
+        <w:t>InputStreamReader</w:t>
+      </w:r>
+      <w:r>
+        <w:rPr>
+          <w:rFonts w:ascii="Helvetica" w:hAnsi="Helvetica" w:cs="Helvetica"/>
+          <w:color w:val="666666"/>
+          <w:szCs w:val="21"/>
+          <w:shd w:val="clear" w:color="auto" w:fill="FFFFFF"/>
+        </w:rPr>
+        <w:t>就是</w:t>
+      </w:r>
+      <w:r>
+        <w:rPr>
+          <w:rFonts w:ascii="Helvetica" w:hAnsi="Helvetica" w:cs="Helvetica"/>
+          <w:color w:val="666666"/>
+          <w:szCs w:val="21"/>
+          <w:shd w:val="clear" w:color="auto" w:fill="FFFFFF"/>
+        </w:rPr>
+        <w:t>Java</w:t>
+      </w:r>
+      <w:r>
+        <w:rPr>
+          <w:rFonts w:ascii="Helvetica" w:hAnsi="Helvetica" w:cs="Helvetica"/>
+          <w:color w:val="666666"/>
+          <w:szCs w:val="21"/>
+          <w:shd w:val="clear" w:color="auto" w:fill="FFFFFF"/>
+        </w:rPr>
+        <w:t>标准库提供的</w:t>
+      </w:r>
       <w:r>
         <w:rPr>
           <w:rStyle w:val="HTML"/>
@@ -1774,55 +1656,16 @@
           <w:bdr w:val="single" w:sz="6" w:space="0" w:color="DDDDDD" w:frame="1"/>
           <w:shd w:val="clear" w:color="auto" w:fill="FAFAFA"/>
         </w:rPr>
-        <w:t>InputStreamReader</w:t>
-      </w:r>
-      <w:proofErr w:type="spellEnd"/>
-      <w:r>
-        <w:rPr>
-          <w:rFonts w:ascii="Helvetica" w:hAnsi="Helvetica" w:cs="Helvetica"/>
-          <w:color w:val="666666"/>
-          <w:szCs w:val="21"/>
-          <w:shd w:val="clear" w:color="auto" w:fill="FFFFFF"/>
-        </w:rPr>
-        <w:t>就是</w:t>
-      </w:r>
-      <w:r>
-        <w:rPr>
-          <w:rFonts w:ascii="Helvetica" w:hAnsi="Helvetica" w:cs="Helvetica"/>
-          <w:color w:val="666666"/>
-          <w:szCs w:val="21"/>
-          <w:shd w:val="clear" w:color="auto" w:fill="FFFFFF"/>
-        </w:rPr>
-        <w:t>Java</w:t>
-      </w:r>
-      <w:r>
-        <w:rPr>
-          <w:rFonts w:ascii="Helvetica" w:hAnsi="Helvetica" w:cs="Helvetica"/>
-          <w:color w:val="666666"/>
-          <w:szCs w:val="21"/>
-          <w:shd w:val="clear" w:color="auto" w:fill="FFFFFF"/>
-        </w:rPr>
-        <w:t>标准</w:t>
-      </w:r>
-      <w:proofErr w:type="gramStart"/>
-      <w:r>
-        <w:rPr>
-          <w:rFonts w:ascii="Helvetica" w:hAnsi="Helvetica" w:cs="Helvetica"/>
-          <w:color w:val="666666"/>
-          <w:szCs w:val="21"/>
-          <w:shd w:val="clear" w:color="auto" w:fill="FFFFFF"/>
-        </w:rPr>
-        <w:t>库提供</w:t>
-      </w:r>
-      <w:proofErr w:type="gramEnd"/>
-      <w:r>
-        <w:rPr>
-          <w:rFonts w:ascii="Helvetica" w:hAnsi="Helvetica" w:cs="Helvetica"/>
-          <w:color w:val="666666"/>
-          <w:szCs w:val="21"/>
-          <w:shd w:val="clear" w:color="auto" w:fill="FFFFFF"/>
-        </w:rPr>
-        <w:t>的</w:t>
+        <w:t>Adapter</w:t>
+      </w:r>
+      <w:r>
+        <w:rPr>
+          <w:rFonts w:ascii="Helvetica" w:hAnsi="Helvetica" w:cs="Helvetica"/>
+          <w:color w:val="666666"/>
+          <w:szCs w:val="21"/>
+          <w:shd w:val="clear" w:color="auto" w:fill="FFFFFF"/>
+        </w:rPr>
+        <w:t>，它负责把一个</w:t>
       </w:r>
       <w:r>
         <w:rPr>
@@ -1834,31 +1677,8 @@
           <w:bdr w:val="single" w:sz="6" w:space="0" w:color="DDDDDD" w:frame="1"/>
           <w:shd w:val="clear" w:color="auto" w:fill="FAFAFA"/>
         </w:rPr>
-        <w:t>Adapter</w:t>
-      </w:r>
-      <w:r>
-        <w:rPr>
-          <w:rFonts w:ascii="Helvetica" w:hAnsi="Helvetica" w:cs="Helvetica"/>
-          <w:color w:val="666666"/>
-          <w:szCs w:val="21"/>
-          <w:shd w:val="clear" w:color="auto" w:fill="FFFFFF"/>
-        </w:rPr>
-        <w:t>，它负责把一个</w:t>
-      </w:r>
-      <w:proofErr w:type="spellStart"/>
-      <w:r>
-        <w:rPr>
-          <w:rStyle w:val="HTML"/>
-          <w:rFonts w:ascii="Consolas" w:hAnsi="Consolas"/>
-          <w:color w:val="DD0055"/>
-          <w:sz w:val="18"/>
-          <w:szCs w:val="18"/>
-          <w:bdr w:val="single" w:sz="6" w:space="0" w:color="DDDDDD" w:frame="1"/>
-          <w:shd w:val="clear" w:color="auto" w:fill="FAFAFA"/>
-        </w:rPr>
         <w:t>InputStream</w:t>
       </w:r>
-      <w:proofErr w:type="spellEnd"/>
       <w:r>
         <w:rPr>
           <w:rFonts w:ascii="Helvetica" w:hAnsi="Helvetica" w:cs="Helvetica"/>
@@ -1973,7 +1793,6 @@
           <w:szCs w:val="24"/>
         </w:rPr>
       </w:pPr>
-      <w:proofErr w:type="spellStart"/>
       <w:r>
         <w:rPr>
           <w:rFonts w:ascii="宋体" w:eastAsia="宋体" w:hAnsi="宋体" w:cs="宋体"/>
@@ -1982,18 +1801,7 @@
           <w:sz w:val="24"/>
           <w:szCs w:val="24"/>
         </w:rPr>
-        <w:t>RefinedCar</w:t>
-      </w:r>
-      <w:proofErr w:type="spellEnd"/>
-      <w:r>
-        <w:rPr>
-          <w:rFonts w:ascii="宋体" w:eastAsia="宋体" w:hAnsi="宋体" w:cs="宋体"/>
-          <w:color w:val="444444"/>
-          <w:kern w:val="0"/>
-          <w:sz w:val="24"/>
-          <w:szCs w:val="24"/>
-        </w:rPr>
-        <w:t xml:space="preserve"> car = </w:t>
+        <w:t xml:space="preserve">RefinedCar car = </w:t>
       </w:r>
       <w:r>
         <w:rPr>
@@ -2015,32 +1823,8 @@
           <w:sz w:val="24"/>
           <w:szCs w:val="24"/>
         </w:rPr>
-        <w:t xml:space="preserve"> </w:t>
-      </w:r>
-      <w:proofErr w:type="spellStart"/>
-      <w:proofErr w:type="gramStart"/>
-      <w:r>
-        <w:rPr>
-          <w:rFonts w:ascii="宋体" w:eastAsia="宋体" w:hAnsi="宋体" w:cs="宋体"/>
-          <w:color w:val="444444"/>
-          <w:kern w:val="0"/>
-          <w:sz w:val="24"/>
-          <w:szCs w:val="24"/>
-        </w:rPr>
-        <w:t>BossCar</w:t>
-      </w:r>
-      <w:proofErr w:type="spellEnd"/>
-      <w:r>
-        <w:rPr>
-          <w:rFonts w:ascii="宋体" w:eastAsia="宋体" w:hAnsi="宋体" w:cs="宋体"/>
-          <w:color w:val="444444"/>
-          <w:kern w:val="0"/>
-          <w:sz w:val="24"/>
-          <w:szCs w:val="24"/>
-        </w:rPr>
-        <w:t>(</w:t>
-      </w:r>
-      <w:proofErr w:type="gramEnd"/>
+        <w:t xml:space="preserve"> BossCar(</w:t>
+      </w:r>
       <w:r>
         <w:rPr>
           <w:rFonts w:ascii="宋体" w:eastAsia="宋体" w:hAnsi="宋体" w:cs="宋体"/>
@@ -2061,29 +1845,7 @@
           <w:sz w:val="24"/>
           <w:szCs w:val="24"/>
         </w:rPr>
-        <w:t xml:space="preserve"> </w:t>
-      </w:r>
-      <w:proofErr w:type="spellStart"/>
-      <w:r>
-        <w:rPr>
-          <w:rFonts w:ascii="宋体" w:eastAsia="宋体" w:hAnsi="宋体" w:cs="宋体"/>
-          <w:color w:val="444444"/>
-          <w:kern w:val="0"/>
-          <w:sz w:val="24"/>
-          <w:szCs w:val="24"/>
-        </w:rPr>
-        <w:t>HybridEngine</w:t>
-      </w:r>
-      <w:proofErr w:type="spellEnd"/>
-      <w:r>
-        <w:rPr>
-          <w:rFonts w:ascii="宋体" w:eastAsia="宋体" w:hAnsi="宋体" w:cs="宋体"/>
-          <w:color w:val="444444"/>
-          <w:kern w:val="0"/>
-          <w:sz w:val="24"/>
-          <w:szCs w:val="24"/>
-        </w:rPr>
-        <w:t>());</w:t>
+        <w:t xml:space="preserve"> HybridEngine());</w:t>
       </w:r>
     </w:p>
     <w:p>
@@ -2124,8 +1886,6 @@
           <w:szCs w:val="24"/>
         </w:rPr>
       </w:pPr>
-      <w:proofErr w:type="spellStart"/>
-      <w:proofErr w:type="gramStart"/>
       <w:r>
         <w:rPr>
           <w:rFonts w:ascii="宋体" w:eastAsia="宋体" w:hAnsi="宋体" w:cs="宋体"/>
@@ -2134,19 +1894,7 @@
           <w:sz w:val="24"/>
           <w:szCs w:val="24"/>
         </w:rPr>
-        <w:t>car.drive</w:t>
-      </w:r>
-      <w:proofErr w:type="spellEnd"/>
-      <w:proofErr w:type="gramEnd"/>
-      <w:r>
-        <w:rPr>
-          <w:rFonts w:ascii="宋体" w:eastAsia="宋体" w:hAnsi="宋体" w:cs="宋体"/>
-          <w:color w:val="444444"/>
-          <w:kern w:val="0"/>
-          <w:sz w:val="24"/>
-          <w:szCs w:val="24"/>
-        </w:rPr>
-        <w:t>();</w:t>
+        <w:t>car.drive();</w:t>
       </w:r>
     </w:p>
     <w:p>
@@ -2329,7 +2077,6 @@
           <w:szCs w:val="24"/>
         </w:rPr>
       </w:pPr>
-      <w:proofErr w:type="spellStart"/>
       <w:r>
         <w:rPr>
           <w:rFonts w:ascii="宋体" w:eastAsia="宋体" w:hAnsi="宋体" w:cs="宋体"/>
@@ -2338,18 +2085,7 @@
           <w:sz w:val="24"/>
           <w:szCs w:val="24"/>
         </w:rPr>
-        <w:t>RefinedCar</w:t>
-      </w:r>
-      <w:proofErr w:type="spellEnd"/>
-      <w:r>
-        <w:rPr>
-          <w:rFonts w:ascii="宋体" w:eastAsia="宋体" w:hAnsi="宋体" w:cs="宋体"/>
-          <w:color w:val="444444"/>
-          <w:kern w:val="0"/>
-          <w:sz w:val="24"/>
-          <w:szCs w:val="24"/>
-        </w:rPr>
-        <w:t xml:space="preserve"> car = </w:t>
+        <w:t xml:space="preserve">RefinedCar car = </w:t>
       </w:r>
       <w:r>
         <w:rPr>
@@ -2371,32 +2107,8 @@
           <w:sz w:val="24"/>
           <w:szCs w:val="24"/>
         </w:rPr>
-        <w:t xml:space="preserve"> </w:t>
-      </w:r>
-      <w:proofErr w:type="spellStart"/>
-      <w:proofErr w:type="gramStart"/>
-      <w:r>
-        <w:rPr>
-          <w:rFonts w:ascii="宋体" w:eastAsia="宋体" w:hAnsi="宋体" w:cs="宋体"/>
-          <w:color w:val="444444"/>
-          <w:kern w:val="0"/>
-          <w:sz w:val="24"/>
-          <w:szCs w:val="24"/>
-        </w:rPr>
-        <w:t>BossCar</w:t>
-      </w:r>
-      <w:proofErr w:type="spellEnd"/>
-      <w:r>
-        <w:rPr>
-          <w:rFonts w:ascii="宋体" w:eastAsia="宋体" w:hAnsi="宋体" w:cs="宋体"/>
-          <w:color w:val="444444"/>
-          <w:kern w:val="0"/>
-          <w:sz w:val="24"/>
-          <w:szCs w:val="24"/>
-        </w:rPr>
-        <w:t>(</w:t>
-      </w:r>
-      <w:proofErr w:type="gramEnd"/>
+        <w:t xml:space="preserve"> BossCar(</w:t>
+      </w:r>
       <w:r>
         <w:rPr>
           <w:rFonts w:ascii="宋体" w:eastAsia="宋体" w:hAnsi="宋体" w:cs="宋体"/>
@@ -2417,29 +2129,7 @@
           <w:sz w:val="24"/>
           <w:szCs w:val="24"/>
         </w:rPr>
-        <w:t xml:space="preserve"> </w:t>
-      </w:r>
-      <w:proofErr w:type="spellStart"/>
-      <w:r>
-        <w:rPr>
-          <w:rFonts w:ascii="宋体" w:eastAsia="宋体" w:hAnsi="宋体" w:cs="宋体"/>
-          <w:color w:val="444444"/>
-          <w:kern w:val="0"/>
-          <w:sz w:val="24"/>
-          <w:szCs w:val="24"/>
-        </w:rPr>
-        <w:t>HybridEngine</w:t>
-      </w:r>
-      <w:proofErr w:type="spellEnd"/>
-      <w:r>
-        <w:rPr>
-          <w:rFonts w:ascii="宋体" w:eastAsia="宋体" w:hAnsi="宋体" w:cs="宋体"/>
-          <w:color w:val="444444"/>
-          <w:kern w:val="0"/>
-          <w:sz w:val="24"/>
-          <w:szCs w:val="24"/>
-        </w:rPr>
-        <w:t>());</w:t>
+        <w:t xml:space="preserve"> HybridEngine());</w:t>
       </w:r>
     </w:p>
     <w:p>
@@ -2480,8 +2170,6 @@
           <w:szCs w:val="18"/>
         </w:rPr>
       </w:pPr>
-      <w:proofErr w:type="spellStart"/>
-      <w:proofErr w:type="gramStart"/>
       <w:r>
         <w:rPr>
           <w:rFonts w:ascii="宋体" w:eastAsia="宋体" w:hAnsi="宋体" w:cs="宋体"/>
@@ -2490,19 +2178,7 @@
           <w:sz w:val="24"/>
           <w:szCs w:val="24"/>
         </w:rPr>
-        <w:t>car.drive</w:t>
-      </w:r>
-      <w:proofErr w:type="spellEnd"/>
-      <w:proofErr w:type="gramEnd"/>
-      <w:r>
-        <w:rPr>
-          <w:rFonts w:ascii="宋体" w:eastAsia="宋体" w:hAnsi="宋体" w:cs="宋体"/>
-          <w:color w:val="444444"/>
-          <w:kern w:val="0"/>
-          <w:sz w:val="24"/>
-          <w:szCs w:val="24"/>
-        </w:rPr>
-        <w:t>();</w:t>
+        <w:t>car.drive();</w:t>
       </w:r>
     </w:p>
     <w:p>
@@ -2544,7 +2220,6 @@
         </w:rPr>
         <w:t>派生一个新的子类，如果要增加一个品牌，只需要针对</w:t>
       </w:r>
-      <w:proofErr w:type="spellStart"/>
       <w:r>
         <w:rPr>
           <w:rStyle w:val="HTML"/>
@@ -2557,7 +2232,6 @@
         </w:rPr>
         <w:t>RefinedCar</w:t>
       </w:r>
-      <w:proofErr w:type="spellEnd"/>
       <w:r>
         <w:rPr>
           <w:rFonts w:ascii="Helvetica" w:hAnsi="Helvetica" w:cs="Helvetica"/>
@@ -2567,7 +2241,6 @@
         </w:rPr>
         <w:t>派生一个子类，任何</w:t>
       </w:r>
-      <w:proofErr w:type="spellStart"/>
       <w:r>
         <w:rPr>
           <w:rStyle w:val="HTML"/>
@@ -2580,35 +2253,14 @@
         </w:rPr>
         <w:t>RefinedCar</w:t>
       </w:r>
-      <w:proofErr w:type="spellEnd"/>
-      <w:r>
-        <w:rPr>
-          <w:rFonts w:ascii="Helvetica" w:hAnsi="Helvetica" w:cs="Helvetica"/>
-          <w:color w:val="666666"/>
-          <w:szCs w:val="21"/>
-          <w:shd w:val="clear" w:color="auto" w:fill="FFFFFF"/>
-        </w:rPr>
-        <w:t>的</w:t>
-      </w:r>
-      <w:proofErr w:type="gramStart"/>
-      <w:r>
-        <w:rPr>
-          <w:rFonts w:ascii="Helvetica" w:hAnsi="Helvetica" w:cs="Helvetica"/>
-          <w:color w:val="666666"/>
-          <w:szCs w:val="21"/>
-          <w:shd w:val="clear" w:color="auto" w:fill="FFFFFF"/>
-        </w:rPr>
-        <w:t>子类都可以</w:t>
-      </w:r>
-      <w:proofErr w:type="gramEnd"/>
-      <w:r>
-        <w:rPr>
-          <w:rFonts w:ascii="Helvetica" w:hAnsi="Helvetica" w:cs="Helvetica"/>
-          <w:color w:val="666666"/>
-          <w:szCs w:val="21"/>
-          <w:shd w:val="clear" w:color="auto" w:fill="FFFFFF"/>
-        </w:rPr>
-        <w:t>和任何一种</w:t>
+      <w:r>
+        <w:rPr>
+          <w:rFonts w:ascii="Helvetica" w:hAnsi="Helvetica" w:cs="Helvetica"/>
+          <w:color w:val="666666"/>
+          <w:szCs w:val="21"/>
+          <w:shd w:val="clear" w:color="auto" w:fill="FFFFFF"/>
+        </w:rPr>
+        <w:t>的子类都可以和任何一种</w:t>
       </w:r>
       <w:r>
         <w:rPr>
@@ -2677,6 +2329,16 @@
       <w:r>
         <w:t>组合</w:t>
       </w:r>
+      <w:r>
+        <w:rPr>
+          <w:rFonts w:ascii="Helvetica" w:hAnsi="Helvetica" w:cs="Helvetica"/>
+          <w:color w:val="666666"/>
+          <w:sz w:val="21"/>
+          <w:szCs w:val="21"/>
+          <w:shd w:val="clear" w:color="auto" w:fill="FFFFFF"/>
+        </w:rPr>
+        <w:t>Composite</w:t>
+      </w:r>
     </w:p>
     <w:p>
       <w:pPr>
@@ -2839,11 +2501,1865 @@
     </w:p>
     <w:p>
       <w:pPr>
+        <w:pStyle w:val="2"/>
+      </w:pPr>
+      <w:r>
+        <w:t>装饰器</w:t>
+      </w:r>
+      <w:r>
+        <w:rPr>
+          <w:rFonts w:ascii="Helvetica" w:hAnsi="Helvetica" w:cs="Helvetica"/>
+          <w:color w:val="666666"/>
+          <w:sz w:val="21"/>
+          <w:szCs w:val="21"/>
+          <w:shd w:val="clear" w:color="auto" w:fill="FFFFFF"/>
+        </w:rPr>
+        <w:t>Decorator</w:t>
+      </w:r>
+    </w:p>
+    <w:p>
+      <w:pPr>
         <w:rPr>
           <w:rFonts w:hint="eastAsia"/>
         </w:rPr>
       </w:pPr>
-    </w:p>
+      <w:r>
+        <w:rPr>
+          <w:rFonts w:ascii="Helvetica" w:hAnsi="Helvetica" w:cs="Helvetica"/>
+          <w:color w:val="666666"/>
+          <w:szCs w:val="21"/>
+          <w:shd w:val="clear" w:color="auto" w:fill="FFFFFF"/>
+        </w:rPr>
+        <w:t>是一种在运行期动态给某个对象的实例增加功能的方法</w:t>
+      </w:r>
+      <w:r>
+        <w:rPr>
+          <w:rFonts w:ascii="Helvetica" w:hAnsi="Helvetica" w:cs="Helvetica" w:hint="eastAsia"/>
+          <w:color w:val="666666"/>
+          <w:szCs w:val="21"/>
+          <w:shd w:val="clear" w:color="auto" w:fill="FFFFFF"/>
+        </w:rPr>
+        <w:t xml:space="preserve"> </w:t>
+      </w:r>
+      <w:r>
+        <w:rPr>
+          <w:rFonts w:ascii="Helvetica" w:hAnsi="Helvetica" w:cs="Helvetica"/>
+          <w:color w:val="666666"/>
+          <w:szCs w:val="21"/>
+          <w:shd w:val="clear" w:color="auto" w:fill="FFFFFF"/>
+        </w:rPr>
+        <w:t xml:space="preserve"> </w:t>
+      </w:r>
+      <w:r>
+        <w:rPr>
+          <w:rFonts w:ascii="Helvetica" w:hAnsi="Helvetica" w:cs="Helvetica" w:hint="eastAsia"/>
+          <w:color w:val="666666"/>
+          <w:szCs w:val="21"/>
+          <w:shd w:val="clear" w:color="auto" w:fill="FFFFFF"/>
+        </w:rPr>
+        <w:t>感觉像代理</w:t>
+      </w:r>
+    </w:p>
+    <w:p>
+      <w:pPr>
+        <w:pStyle w:val="2"/>
+      </w:pPr>
+      <w:r>
+        <w:t>外观</w:t>
+      </w:r>
+      <w:r>
+        <w:rPr>
+          <w:rFonts w:ascii="Helvetica" w:hAnsi="Helvetica" w:cs="Helvetica"/>
+          <w:color w:val="666666"/>
+          <w:sz w:val="21"/>
+          <w:szCs w:val="21"/>
+          <w:shd w:val="clear" w:color="auto" w:fill="FFFFFF"/>
+        </w:rPr>
+        <w:t>Facade</w:t>
+      </w:r>
+    </w:p>
+    <w:p>
+      <w:pPr>
+        <w:rPr>
+          <w:rFonts w:hint="eastAsia"/>
+        </w:rPr>
+      </w:pPr>
+      <w:r>
+        <w:rPr>
+          <w:rFonts w:ascii="Helvetica" w:hAnsi="Helvetica" w:cs="Helvetica"/>
+          <w:color w:val="666666"/>
+          <w:szCs w:val="21"/>
+          <w:shd w:val="clear" w:color="auto" w:fill="FFFFFF"/>
+        </w:rPr>
+        <w:t>如果客户端要跟许多子系统打交道，那么客户端需要了解各个子系统的接口，比较麻烦。如果有一个统一的</w:t>
+      </w:r>
+      <w:r>
+        <w:rPr>
+          <w:rFonts w:ascii="Helvetica" w:hAnsi="Helvetica" w:cs="Helvetica"/>
+          <w:color w:val="666666"/>
+          <w:szCs w:val="21"/>
+          <w:shd w:val="clear" w:color="auto" w:fill="FFFFFF"/>
+        </w:rPr>
+        <w:t>“</w:t>
+      </w:r>
+      <w:r>
+        <w:rPr>
+          <w:rFonts w:ascii="Helvetica" w:hAnsi="Helvetica" w:cs="Helvetica"/>
+          <w:color w:val="666666"/>
+          <w:szCs w:val="21"/>
+          <w:shd w:val="clear" w:color="auto" w:fill="FFFFFF"/>
+        </w:rPr>
+        <w:t>中介</w:t>
+      </w:r>
+      <w:r>
+        <w:rPr>
+          <w:rFonts w:ascii="Helvetica" w:hAnsi="Helvetica" w:cs="Helvetica"/>
+          <w:color w:val="666666"/>
+          <w:szCs w:val="21"/>
+          <w:shd w:val="clear" w:color="auto" w:fill="FFFFFF"/>
+        </w:rPr>
+        <w:t>”</w:t>
+      </w:r>
+      <w:r>
+        <w:rPr>
+          <w:rFonts w:ascii="Helvetica" w:hAnsi="Helvetica" w:cs="Helvetica"/>
+          <w:color w:val="666666"/>
+          <w:szCs w:val="21"/>
+          <w:shd w:val="clear" w:color="auto" w:fill="FFFFFF"/>
+        </w:rPr>
+        <w:t>，让客户端只跟中介打交道，中介再去跟各个子系统打交道，对客户端来说就比较简单。所以</w:t>
+      </w:r>
+      <w:r>
+        <w:rPr>
+          <w:rFonts w:ascii="Helvetica" w:hAnsi="Helvetica" w:cs="Helvetica"/>
+          <w:color w:val="666666"/>
+          <w:szCs w:val="21"/>
+          <w:shd w:val="clear" w:color="auto" w:fill="FFFFFF"/>
+        </w:rPr>
+        <w:t>Facade</w:t>
+      </w:r>
+      <w:r>
+        <w:rPr>
+          <w:rFonts w:ascii="Helvetica" w:hAnsi="Helvetica" w:cs="Helvetica"/>
+          <w:color w:val="666666"/>
+          <w:szCs w:val="21"/>
+          <w:shd w:val="clear" w:color="auto" w:fill="FFFFFF"/>
+        </w:rPr>
+        <w:t>就相当于搞了一个中介</w:t>
+      </w:r>
+    </w:p>
+    <w:p>
+      <w:pPr>
+        <w:pStyle w:val="2"/>
+        <w:rPr>
+          <w:rFonts w:ascii="Helvetica" w:hAnsi="Helvetica" w:cs="Helvetica"/>
+          <w:color w:val="666666"/>
+          <w:sz w:val="21"/>
+          <w:szCs w:val="21"/>
+          <w:shd w:val="clear" w:color="auto" w:fill="FFFFFF"/>
+        </w:rPr>
+      </w:pPr>
+      <w:r>
+        <w:t>享元</w:t>
+      </w:r>
+      <w:r>
+        <w:rPr>
+          <w:rFonts w:ascii="Helvetica" w:hAnsi="Helvetica" w:cs="Helvetica"/>
+          <w:color w:val="666666"/>
+          <w:sz w:val="21"/>
+          <w:szCs w:val="21"/>
+          <w:shd w:val="clear" w:color="auto" w:fill="FFFFFF"/>
+        </w:rPr>
+        <w:t>Flyweight</w:t>
+      </w:r>
+    </w:p>
+    <w:p>
+      <w:pPr>
+        <w:rPr>
+          <w:rFonts w:ascii="Helvetica" w:hAnsi="Helvetica" w:cs="Helvetica"/>
+          <w:color w:val="666666"/>
+          <w:szCs w:val="21"/>
+          <w:shd w:val="clear" w:color="auto" w:fill="FFFFFF"/>
+        </w:rPr>
+      </w:pPr>
+      <w:r>
+        <w:rPr>
+          <w:rFonts w:ascii="Helvetica" w:hAnsi="Helvetica" w:cs="Helvetica"/>
+          <w:color w:val="666666"/>
+          <w:szCs w:val="21"/>
+          <w:shd w:val="clear" w:color="auto" w:fill="FFFFFF"/>
+        </w:rPr>
+        <w:t>如果一个对象实例一经创建就不可变，那么反复创建相同的实例就没有必要，直接向调用方返回一个共享的实例就行，这样即节省内存，又可以减少创建对象的过程，提高运行速度</w:t>
+      </w:r>
+    </w:p>
+    <w:p>
+      <w:pPr>
+        <w:rPr>
+          <w:rFonts w:hint="eastAsia"/>
+        </w:rPr>
+      </w:pPr>
+      <w:r>
+        <w:rPr>
+          <w:rStyle w:val="HTML"/>
+          <w:rFonts w:ascii="Consolas" w:hAnsi="Consolas"/>
+          <w:color w:val="DD0055"/>
+          <w:sz w:val="18"/>
+          <w:szCs w:val="18"/>
+          <w:bdr w:val="single" w:sz="6" w:space="0" w:color="DDDDDD" w:frame="1"/>
+          <w:shd w:val="clear" w:color="auto" w:fill="FAFAFA"/>
+        </w:rPr>
+        <w:t>Integer</w:t>
+      </w:r>
+      <w:r>
+        <w:rPr>
+          <w:rFonts w:ascii="Helvetica" w:hAnsi="Helvetica" w:cs="Helvetica"/>
+          <w:color w:val="666666"/>
+          <w:szCs w:val="21"/>
+          <w:shd w:val="clear" w:color="auto" w:fill="FFFFFF"/>
+        </w:rPr>
+        <w:t>为例，如果我们通过</w:t>
+      </w:r>
+      <w:r>
+        <w:rPr>
+          <w:rStyle w:val="HTML"/>
+          <w:rFonts w:ascii="Consolas" w:hAnsi="Consolas"/>
+          <w:color w:val="DD0055"/>
+          <w:sz w:val="18"/>
+          <w:szCs w:val="18"/>
+          <w:bdr w:val="single" w:sz="6" w:space="0" w:color="DDDDDD" w:frame="1"/>
+          <w:shd w:val="clear" w:color="auto" w:fill="FAFAFA"/>
+        </w:rPr>
+        <w:t>Integer.valueOf()</w:t>
+      </w:r>
+      <w:r>
+        <w:rPr>
+          <w:rFonts w:ascii="Helvetica" w:hAnsi="Helvetica" w:cs="Helvetica"/>
+          <w:color w:val="666666"/>
+          <w:szCs w:val="21"/>
+          <w:shd w:val="clear" w:color="auto" w:fill="FFFFFF"/>
+        </w:rPr>
+        <w:t>这个静态工厂方法创建</w:t>
+      </w:r>
+      <w:r>
+        <w:rPr>
+          <w:rStyle w:val="HTML"/>
+          <w:rFonts w:ascii="Consolas" w:hAnsi="Consolas"/>
+          <w:color w:val="DD0055"/>
+          <w:sz w:val="18"/>
+          <w:szCs w:val="18"/>
+          <w:bdr w:val="single" w:sz="6" w:space="0" w:color="DDDDDD" w:frame="1"/>
+          <w:shd w:val="clear" w:color="auto" w:fill="FAFAFA"/>
+        </w:rPr>
+        <w:t>Integer</w:t>
+      </w:r>
+      <w:r>
+        <w:rPr>
+          <w:rFonts w:ascii="Helvetica" w:hAnsi="Helvetica" w:cs="Helvetica"/>
+          <w:color w:val="666666"/>
+          <w:szCs w:val="21"/>
+          <w:shd w:val="clear" w:color="auto" w:fill="FFFFFF"/>
+        </w:rPr>
+        <w:t>实例，当传入的</w:t>
+      </w:r>
+      <w:r>
+        <w:rPr>
+          <w:rStyle w:val="HTML"/>
+          <w:rFonts w:ascii="Consolas" w:hAnsi="Consolas"/>
+          <w:color w:val="DD0055"/>
+          <w:sz w:val="18"/>
+          <w:szCs w:val="18"/>
+          <w:bdr w:val="single" w:sz="6" w:space="0" w:color="DDDDDD" w:frame="1"/>
+          <w:shd w:val="clear" w:color="auto" w:fill="FAFAFA"/>
+        </w:rPr>
+        <w:t>int</w:t>
+      </w:r>
+      <w:r>
+        <w:rPr>
+          <w:rFonts w:ascii="Helvetica" w:hAnsi="Helvetica" w:cs="Helvetica"/>
+          <w:color w:val="666666"/>
+          <w:szCs w:val="21"/>
+          <w:shd w:val="clear" w:color="auto" w:fill="FFFFFF"/>
+        </w:rPr>
+        <w:t>范围在</w:t>
+      </w:r>
+      <w:r>
+        <w:rPr>
+          <w:rStyle w:val="HTML"/>
+          <w:rFonts w:ascii="Consolas" w:hAnsi="Consolas"/>
+          <w:color w:val="DD0055"/>
+          <w:sz w:val="18"/>
+          <w:szCs w:val="18"/>
+          <w:bdr w:val="single" w:sz="6" w:space="0" w:color="DDDDDD" w:frame="1"/>
+          <w:shd w:val="clear" w:color="auto" w:fill="FAFAFA"/>
+        </w:rPr>
+        <w:t>-128</w:t>
+      </w:r>
+      <w:r>
+        <w:rPr>
+          <w:rFonts w:ascii="Helvetica" w:hAnsi="Helvetica" w:cs="Helvetica"/>
+          <w:color w:val="666666"/>
+          <w:szCs w:val="21"/>
+          <w:shd w:val="clear" w:color="auto" w:fill="FFFFFF"/>
+        </w:rPr>
+        <w:t>~</w:t>
+      </w:r>
+      <w:r>
+        <w:rPr>
+          <w:rStyle w:val="HTML"/>
+          <w:rFonts w:ascii="Consolas" w:hAnsi="Consolas"/>
+          <w:color w:val="DD0055"/>
+          <w:sz w:val="18"/>
+          <w:szCs w:val="18"/>
+          <w:bdr w:val="single" w:sz="6" w:space="0" w:color="DDDDDD" w:frame="1"/>
+          <w:shd w:val="clear" w:color="auto" w:fill="FAFAFA"/>
+        </w:rPr>
+        <w:t>+127</w:t>
+      </w:r>
+      <w:r>
+        <w:rPr>
+          <w:rFonts w:ascii="Helvetica" w:hAnsi="Helvetica" w:cs="Helvetica"/>
+          <w:color w:val="666666"/>
+          <w:szCs w:val="21"/>
+          <w:shd w:val="clear" w:color="auto" w:fill="FFFFFF"/>
+        </w:rPr>
+        <w:t>之间时，会直接返回缓存的</w:t>
+      </w:r>
+      <w:r>
+        <w:rPr>
+          <w:rStyle w:val="HTML"/>
+          <w:rFonts w:ascii="Consolas" w:hAnsi="Consolas"/>
+          <w:color w:val="DD0055"/>
+          <w:sz w:val="18"/>
+          <w:szCs w:val="18"/>
+          <w:bdr w:val="single" w:sz="6" w:space="0" w:color="DDDDDD" w:frame="1"/>
+          <w:shd w:val="clear" w:color="auto" w:fill="FAFAFA"/>
+        </w:rPr>
+        <w:t>Integer</w:t>
+      </w:r>
+      <w:r>
+        <w:rPr>
+          <w:rFonts w:ascii="Helvetica" w:hAnsi="Helvetica" w:cs="Helvetica"/>
+          <w:color w:val="666666"/>
+          <w:szCs w:val="21"/>
+          <w:shd w:val="clear" w:color="auto" w:fill="FFFFFF"/>
+        </w:rPr>
+        <w:t>实例</w:t>
+      </w:r>
+      <w:r>
+        <w:rPr>
+          <w:rFonts w:ascii="Helvetica" w:hAnsi="Helvetica" w:cs="Helvetica" w:hint="eastAsia"/>
+          <w:color w:val="666666"/>
+          <w:szCs w:val="21"/>
+          <w:shd w:val="clear" w:color="auto" w:fill="FFFFFF"/>
+        </w:rPr>
+        <w:t xml:space="preserve"> </w:t>
+      </w:r>
+      <w:r>
+        <w:rPr>
+          <w:rFonts w:ascii="Helvetica" w:hAnsi="Helvetica" w:cs="Helvetica"/>
+          <w:color w:val="666666"/>
+          <w:szCs w:val="21"/>
+          <w:shd w:val="clear" w:color="auto" w:fill="FFFFFF"/>
+        </w:rPr>
+        <w:t>从而实现不可变实例的复用</w:t>
+      </w:r>
+    </w:p>
+    <w:p>
+      <w:pPr>
+        <w:pStyle w:val="2"/>
+      </w:pPr>
+      <w:r>
+        <w:t>代理</w:t>
+      </w:r>
+    </w:p>
+    <w:p>
+      <w:pPr>
+        <w:pStyle w:val="3"/>
+      </w:pPr>
+      <w:r>
+        <w:t>远程代理</w:t>
+      </w:r>
+    </w:p>
+    <w:p>
+      <w:pPr>
+        <w:pStyle w:val="3"/>
+        <w:shd w:val="clear" w:color="auto" w:fill="FFFFFF"/>
+        <w:spacing w:before="375" w:after="225" w:line="360" w:lineRule="atLeast"/>
+        <w:rPr>
+          <w:rFonts w:ascii="Helvetica" w:hAnsi="Helvetica" w:cs="Helvetica"/>
+          <w:b w:val="0"/>
+          <w:bCs w:val="0"/>
+          <w:color w:val="444444"/>
+        </w:rPr>
+      </w:pPr>
+      <w:r>
+        <w:rPr>
+          <w:rFonts w:ascii="Helvetica" w:hAnsi="Helvetica" w:cs="Helvetica"/>
+          <w:b w:val="0"/>
+          <w:bCs w:val="0"/>
+          <w:color w:val="444444"/>
+        </w:rPr>
+        <w:t>虚代理</w:t>
+      </w:r>
+    </w:p>
+    <w:p>
+      <w:pPr>
+        <w:rPr>
+          <w:rFonts w:ascii="Helvetica" w:hAnsi="Helvetica" w:cs="Helvetica"/>
+          <w:color w:val="666666"/>
+          <w:szCs w:val="21"/>
+          <w:shd w:val="clear" w:color="auto" w:fill="FFFFFF"/>
+        </w:rPr>
+      </w:pPr>
+      <w:r>
+        <w:rPr>
+          <w:rFonts w:ascii="Helvetica" w:hAnsi="Helvetica" w:cs="Helvetica"/>
+          <w:color w:val="666666"/>
+          <w:szCs w:val="21"/>
+          <w:shd w:val="clear" w:color="auto" w:fill="FFFFFF"/>
+        </w:rPr>
+        <w:t>虚代理即</w:t>
+      </w:r>
+      <w:r>
+        <w:rPr>
+          <w:rFonts w:ascii="Helvetica" w:hAnsi="Helvetica" w:cs="Helvetica"/>
+          <w:color w:val="666666"/>
+          <w:szCs w:val="21"/>
+          <w:shd w:val="clear" w:color="auto" w:fill="FFFFFF"/>
+        </w:rPr>
+        <w:t>Virtual Proxy</w:t>
+      </w:r>
+      <w:r>
+        <w:rPr>
+          <w:rFonts w:ascii="Helvetica" w:hAnsi="Helvetica" w:cs="Helvetica"/>
+          <w:color w:val="666666"/>
+          <w:szCs w:val="21"/>
+          <w:shd w:val="clear" w:color="auto" w:fill="FFFFFF"/>
+        </w:rPr>
+        <w:t>，它让调用者先持有一个代理对象，但真正的对象尚未创建。如果没有必要，这个真正的对象是不会被创建的，直到客户端需要真的必须调用时，才创建真正的对象。</w:t>
+      </w:r>
+      <w:r>
+        <w:rPr>
+          <w:rFonts w:ascii="Helvetica" w:hAnsi="Helvetica" w:cs="Helvetica"/>
+          <w:color w:val="666666"/>
+          <w:szCs w:val="21"/>
+          <w:shd w:val="clear" w:color="auto" w:fill="FFFFFF"/>
+        </w:rPr>
+        <w:t>JDBC</w:t>
+      </w:r>
+      <w:r>
+        <w:rPr>
+          <w:rFonts w:ascii="Helvetica" w:hAnsi="Helvetica" w:cs="Helvetica"/>
+          <w:color w:val="666666"/>
+          <w:szCs w:val="21"/>
+          <w:shd w:val="clear" w:color="auto" w:fill="FFFFFF"/>
+        </w:rPr>
+        <w:t>的连接池返回的</w:t>
+      </w:r>
+      <w:r>
+        <w:rPr>
+          <w:rFonts w:ascii="Helvetica" w:hAnsi="Helvetica" w:cs="Helvetica"/>
+          <w:color w:val="666666"/>
+          <w:szCs w:val="21"/>
+          <w:shd w:val="clear" w:color="auto" w:fill="FFFFFF"/>
+        </w:rPr>
+        <w:t>JDBC</w:t>
+      </w:r>
+      <w:r>
+        <w:rPr>
+          <w:rFonts w:ascii="Helvetica" w:hAnsi="Helvetica" w:cs="Helvetica"/>
+          <w:color w:val="666666"/>
+          <w:szCs w:val="21"/>
+          <w:shd w:val="clear" w:color="auto" w:fill="FFFFFF"/>
+        </w:rPr>
+        <w:t>连接（</w:t>
+      </w:r>
+      <w:r>
+        <w:rPr>
+          <w:rFonts w:ascii="Helvetica" w:hAnsi="Helvetica" w:cs="Helvetica"/>
+          <w:color w:val="666666"/>
+          <w:szCs w:val="21"/>
+          <w:shd w:val="clear" w:color="auto" w:fill="FFFFFF"/>
+        </w:rPr>
+        <w:t>Connection</w:t>
+      </w:r>
+      <w:r>
+        <w:rPr>
+          <w:rFonts w:ascii="Helvetica" w:hAnsi="Helvetica" w:cs="Helvetica"/>
+          <w:color w:val="666666"/>
+          <w:szCs w:val="21"/>
+          <w:shd w:val="clear" w:color="auto" w:fill="FFFFFF"/>
+        </w:rPr>
+        <w:t>对象）就可以是一个虚代理，即获取连接时根本没有任何实际的数据库连接，直到第一次执行</w:t>
+      </w:r>
+      <w:r>
+        <w:rPr>
+          <w:rFonts w:ascii="Helvetica" w:hAnsi="Helvetica" w:cs="Helvetica"/>
+          <w:color w:val="666666"/>
+          <w:szCs w:val="21"/>
+          <w:shd w:val="clear" w:color="auto" w:fill="FFFFFF"/>
+        </w:rPr>
+        <w:t>JDBC</w:t>
+      </w:r>
+      <w:r>
+        <w:rPr>
+          <w:rFonts w:ascii="Helvetica" w:hAnsi="Helvetica" w:cs="Helvetica"/>
+          <w:color w:val="666666"/>
+          <w:szCs w:val="21"/>
+          <w:shd w:val="clear" w:color="auto" w:fill="FFFFFF"/>
+        </w:rPr>
+        <w:t>查询或更新操作时，才真正创建实际的</w:t>
+      </w:r>
+      <w:r>
+        <w:rPr>
+          <w:rFonts w:ascii="Helvetica" w:hAnsi="Helvetica" w:cs="Helvetica"/>
+          <w:color w:val="666666"/>
+          <w:szCs w:val="21"/>
+          <w:shd w:val="clear" w:color="auto" w:fill="FFFFFF"/>
+        </w:rPr>
+        <w:t>JDBC</w:t>
+      </w:r>
+      <w:r>
+        <w:rPr>
+          <w:rFonts w:ascii="Helvetica" w:hAnsi="Helvetica" w:cs="Helvetica"/>
+          <w:color w:val="666666"/>
+          <w:szCs w:val="21"/>
+          <w:shd w:val="clear" w:color="auto" w:fill="FFFFFF"/>
+        </w:rPr>
+        <w:t>连接。</w:t>
+      </w:r>
+    </w:p>
+    <w:p>
+      <w:pPr>
+        <w:pStyle w:val="3"/>
+        <w:shd w:val="clear" w:color="auto" w:fill="FFFFFF"/>
+        <w:spacing w:before="375" w:after="225" w:line="360" w:lineRule="atLeast"/>
+        <w:rPr>
+          <w:rFonts w:ascii="Helvetica" w:hAnsi="Helvetica" w:cs="Helvetica"/>
+          <w:b w:val="0"/>
+          <w:bCs w:val="0"/>
+          <w:color w:val="444444"/>
+        </w:rPr>
+      </w:pPr>
+      <w:r>
+        <w:rPr>
+          <w:rFonts w:ascii="Helvetica" w:hAnsi="Helvetica" w:cs="Helvetica"/>
+          <w:b w:val="0"/>
+          <w:bCs w:val="0"/>
+          <w:color w:val="444444"/>
+        </w:rPr>
+        <w:t>保护代理</w:t>
+      </w:r>
+    </w:p>
+    <w:p>
+      <w:pPr>
+        <w:pStyle w:val="3"/>
+        <w:shd w:val="clear" w:color="auto" w:fill="FFFFFF"/>
+        <w:spacing w:before="375" w:after="225" w:line="360" w:lineRule="atLeast"/>
+        <w:rPr>
+          <w:rFonts w:ascii="Helvetica" w:hAnsi="Helvetica" w:cs="Helvetica"/>
+          <w:b w:val="0"/>
+          <w:bCs w:val="0"/>
+          <w:color w:val="444444"/>
+        </w:rPr>
+      </w:pPr>
+      <w:r>
+        <w:rPr>
+          <w:rFonts w:ascii="Helvetica" w:hAnsi="Helvetica" w:cs="Helvetica"/>
+          <w:b w:val="0"/>
+          <w:bCs w:val="0"/>
+          <w:color w:val="444444"/>
+        </w:rPr>
+        <w:t>智能引用</w:t>
+      </w:r>
+    </w:p>
+    <w:p>
+      <w:pPr>
+        <w:rPr>
+          <w:rFonts w:ascii="Helvetica" w:hAnsi="Helvetica" w:cs="Helvetica" w:hint="eastAsia"/>
+          <w:color w:val="666666"/>
+          <w:szCs w:val="21"/>
+          <w:shd w:val="clear" w:color="auto" w:fill="FFFFFF"/>
+        </w:rPr>
+      </w:pPr>
+    </w:p>
+    <w:p>
+      <w:pPr>
+        <w:pStyle w:val="1"/>
+      </w:pPr>
+      <w:r>
+        <w:lastRenderedPageBreak/>
+        <w:t>行为型模式</w:t>
+      </w:r>
+    </w:p>
+    <w:p>
+      <w:pPr>
+        <w:rPr>
+          <w:rFonts w:hint="eastAsia"/>
+        </w:rPr>
+      </w:pPr>
+      <w:r>
+        <w:rPr>
+          <w:rFonts w:ascii="Helvetica" w:hAnsi="Helvetica" w:cs="Helvetica"/>
+          <w:color w:val="666666"/>
+          <w:szCs w:val="21"/>
+          <w:shd w:val="clear" w:color="auto" w:fill="FFFFFF"/>
+        </w:rPr>
+        <w:t>行为型模式主要涉及算法和对象间的职责分配</w:t>
+      </w:r>
+    </w:p>
+    <w:p>
+      <w:pPr>
+        <w:widowControl/>
+        <w:numPr>
+          <w:ilvl w:val="0"/>
+          <w:numId w:val="4"/>
+        </w:numPr>
+        <w:shd w:val="clear" w:color="auto" w:fill="FFFFFF"/>
+        <w:spacing w:before="100" w:beforeAutospacing="1" w:after="100" w:afterAutospacing="1"/>
+        <w:jc w:val="left"/>
+        <w:rPr>
+          <w:rFonts w:ascii="Helvetica" w:eastAsia="宋体" w:hAnsi="Helvetica" w:cs="Helvetica"/>
+          <w:color w:val="666666"/>
+          <w:kern w:val="0"/>
+          <w:szCs w:val="21"/>
+        </w:rPr>
+      </w:pPr>
+      <w:r>
+        <w:rPr>
+          <w:rFonts w:ascii="Helvetica" w:eastAsia="宋体" w:hAnsi="Helvetica" w:cs="Helvetica"/>
+          <w:color w:val="666666"/>
+          <w:kern w:val="0"/>
+          <w:szCs w:val="21"/>
+        </w:rPr>
+        <w:t>责任链</w:t>
+      </w:r>
+    </w:p>
+    <w:p>
+      <w:pPr>
+        <w:widowControl/>
+        <w:numPr>
+          <w:ilvl w:val="0"/>
+          <w:numId w:val="4"/>
+        </w:numPr>
+        <w:shd w:val="clear" w:color="auto" w:fill="FFFFFF"/>
+        <w:spacing w:before="100" w:beforeAutospacing="1" w:after="100" w:afterAutospacing="1"/>
+        <w:jc w:val="left"/>
+        <w:rPr>
+          <w:rFonts w:ascii="Helvetica" w:eastAsia="宋体" w:hAnsi="Helvetica" w:cs="Helvetica"/>
+          <w:color w:val="666666"/>
+          <w:kern w:val="0"/>
+          <w:szCs w:val="21"/>
+        </w:rPr>
+      </w:pPr>
+      <w:r>
+        <w:rPr>
+          <w:rFonts w:ascii="Helvetica" w:eastAsia="宋体" w:hAnsi="Helvetica" w:cs="Helvetica"/>
+          <w:color w:val="666666"/>
+          <w:kern w:val="0"/>
+          <w:szCs w:val="21"/>
+        </w:rPr>
+        <w:t>命令</w:t>
+      </w:r>
+    </w:p>
+    <w:p>
+      <w:pPr>
+        <w:widowControl/>
+        <w:numPr>
+          <w:ilvl w:val="0"/>
+          <w:numId w:val="4"/>
+        </w:numPr>
+        <w:shd w:val="clear" w:color="auto" w:fill="FFFFFF"/>
+        <w:spacing w:before="100" w:beforeAutospacing="1" w:after="100" w:afterAutospacing="1"/>
+        <w:jc w:val="left"/>
+        <w:rPr>
+          <w:rFonts w:ascii="Helvetica" w:eastAsia="宋体" w:hAnsi="Helvetica" w:cs="Helvetica"/>
+          <w:color w:val="666666"/>
+          <w:kern w:val="0"/>
+          <w:szCs w:val="21"/>
+        </w:rPr>
+      </w:pPr>
+      <w:r>
+        <w:rPr>
+          <w:rFonts w:ascii="Helvetica" w:eastAsia="宋体" w:hAnsi="Helvetica" w:cs="Helvetica"/>
+          <w:color w:val="666666"/>
+          <w:kern w:val="0"/>
+          <w:szCs w:val="21"/>
+        </w:rPr>
+        <w:t>解释器</w:t>
+      </w:r>
+    </w:p>
+    <w:p>
+      <w:pPr>
+        <w:widowControl/>
+        <w:numPr>
+          <w:ilvl w:val="0"/>
+          <w:numId w:val="4"/>
+        </w:numPr>
+        <w:shd w:val="clear" w:color="auto" w:fill="FFFFFF"/>
+        <w:spacing w:before="100" w:beforeAutospacing="1" w:after="100" w:afterAutospacing="1"/>
+        <w:jc w:val="left"/>
+        <w:rPr>
+          <w:rFonts w:ascii="Helvetica" w:eastAsia="宋体" w:hAnsi="Helvetica" w:cs="Helvetica"/>
+          <w:color w:val="666666"/>
+          <w:kern w:val="0"/>
+          <w:szCs w:val="21"/>
+        </w:rPr>
+      </w:pPr>
+      <w:r>
+        <w:rPr>
+          <w:rFonts w:ascii="Helvetica" w:eastAsia="宋体" w:hAnsi="Helvetica" w:cs="Helvetica"/>
+          <w:color w:val="666666"/>
+          <w:kern w:val="0"/>
+          <w:szCs w:val="21"/>
+        </w:rPr>
+        <w:t>迭代器</w:t>
+      </w:r>
+    </w:p>
+    <w:p>
+      <w:pPr>
+        <w:widowControl/>
+        <w:numPr>
+          <w:ilvl w:val="0"/>
+          <w:numId w:val="4"/>
+        </w:numPr>
+        <w:shd w:val="clear" w:color="auto" w:fill="FFFFFF"/>
+        <w:spacing w:before="100" w:beforeAutospacing="1" w:after="100" w:afterAutospacing="1"/>
+        <w:jc w:val="left"/>
+        <w:rPr>
+          <w:rFonts w:ascii="Helvetica" w:eastAsia="宋体" w:hAnsi="Helvetica" w:cs="Helvetica"/>
+          <w:color w:val="666666"/>
+          <w:kern w:val="0"/>
+          <w:szCs w:val="21"/>
+        </w:rPr>
+      </w:pPr>
+      <w:r>
+        <w:rPr>
+          <w:rFonts w:ascii="Helvetica" w:eastAsia="宋体" w:hAnsi="Helvetica" w:cs="Helvetica"/>
+          <w:color w:val="666666"/>
+          <w:kern w:val="0"/>
+          <w:szCs w:val="21"/>
+        </w:rPr>
+        <w:t>中介</w:t>
+      </w:r>
+    </w:p>
+    <w:p>
+      <w:pPr>
+        <w:widowControl/>
+        <w:numPr>
+          <w:ilvl w:val="0"/>
+          <w:numId w:val="4"/>
+        </w:numPr>
+        <w:shd w:val="clear" w:color="auto" w:fill="FFFFFF"/>
+        <w:spacing w:before="100" w:beforeAutospacing="1" w:after="100" w:afterAutospacing="1"/>
+        <w:jc w:val="left"/>
+        <w:rPr>
+          <w:rFonts w:ascii="Helvetica" w:eastAsia="宋体" w:hAnsi="Helvetica" w:cs="Helvetica"/>
+          <w:color w:val="666666"/>
+          <w:kern w:val="0"/>
+          <w:szCs w:val="21"/>
+        </w:rPr>
+      </w:pPr>
+      <w:r>
+        <w:rPr>
+          <w:rFonts w:ascii="Helvetica" w:eastAsia="宋体" w:hAnsi="Helvetica" w:cs="Helvetica"/>
+          <w:color w:val="666666"/>
+          <w:kern w:val="0"/>
+          <w:szCs w:val="21"/>
+        </w:rPr>
+        <w:t>备忘录</w:t>
+      </w:r>
+    </w:p>
+    <w:p>
+      <w:pPr>
+        <w:widowControl/>
+        <w:numPr>
+          <w:ilvl w:val="0"/>
+          <w:numId w:val="4"/>
+        </w:numPr>
+        <w:shd w:val="clear" w:color="auto" w:fill="FFFFFF"/>
+        <w:spacing w:before="100" w:beforeAutospacing="1" w:after="100" w:afterAutospacing="1"/>
+        <w:jc w:val="left"/>
+        <w:rPr>
+          <w:rFonts w:ascii="Helvetica" w:eastAsia="宋体" w:hAnsi="Helvetica" w:cs="Helvetica"/>
+          <w:color w:val="666666"/>
+          <w:kern w:val="0"/>
+          <w:szCs w:val="21"/>
+        </w:rPr>
+      </w:pPr>
+      <w:r>
+        <w:rPr>
+          <w:rFonts w:ascii="Helvetica" w:eastAsia="宋体" w:hAnsi="Helvetica" w:cs="Helvetica"/>
+          <w:color w:val="666666"/>
+          <w:kern w:val="0"/>
+          <w:szCs w:val="21"/>
+        </w:rPr>
+        <w:t>观察者</w:t>
+      </w:r>
+    </w:p>
+    <w:p>
+      <w:pPr>
+        <w:widowControl/>
+        <w:numPr>
+          <w:ilvl w:val="0"/>
+          <w:numId w:val="4"/>
+        </w:numPr>
+        <w:shd w:val="clear" w:color="auto" w:fill="FFFFFF"/>
+        <w:spacing w:before="100" w:beforeAutospacing="1" w:after="100" w:afterAutospacing="1"/>
+        <w:jc w:val="left"/>
+        <w:rPr>
+          <w:rFonts w:ascii="Helvetica" w:eastAsia="宋体" w:hAnsi="Helvetica" w:cs="Helvetica"/>
+          <w:color w:val="666666"/>
+          <w:kern w:val="0"/>
+          <w:szCs w:val="21"/>
+        </w:rPr>
+      </w:pPr>
+      <w:r>
+        <w:rPr>
+          <w:rFonts w:ascii="Helvetica" w:eastAsia="宋体" w:hAnsi="Helvetica" w:cs="Helvetica"/>
+          <w:color w:val="666666"/>
+          <w:kern w:val="0"/>
+          <w:szCs w:val="21"/>
+        </w:rPr>
+        <w:t>状态</w:t>
+      </w:r>
+    </w:p>
+    <w:p>
+      <w:pPr>
+        <w:widowControl/>
+        <w:numPr>
+          <w:ilvl w:val="0"/>
+          <w:numId w:val="4"/>
+        </w:numPr>
+        <w:shd w:val="clear" w:color="auto" w:fill="FFFFFF"/>
+        <w:spacing w:before="100" w:beforeAutospacing="1" w:after="100" w:afterAutospacing="1"/>
+        <w:jc w:val="left"/>
+        <w:rPr>
+          <w:rFonts w:ascii="Helvetica" w:eastAsia="宋体" w:hAnsi="Helvetica" w:cs="Helvetica"/>
+          <w:color w:val="666666"/>
+          <w:kern w:val="0"/>
+          <w:szCs w:val="21"/>
+        </w:rPr>
+      </w:pPr>
+      <w:r>
+        <w:rPr>
+          <w:rFonts w:ascii="Helvetica" w:eastAsia="宋体" w:hAnsi="Helvetica" w:cs="Helvetica"/>
+          <w:color w:val="666666"/>
+          <w:kern w:val="0"/>
+          <w:szCs w:val="21"/>
+        </w:rPr>
+        <w:t>策略</w:t>
+      </w:r>
+    </w:p>
+    <w:p>
+      <w:pPr>
+        <w:widowControl/>
+        <w:numPr>
+          <w:ilvl w:val="0"/>
+          <w:numId w:val="4"/>
+        </w:numPr>
+        <w:shd w:val="clear" w:color="auto" w:fill="FFFFFF"/>
+        <w:spacing w:before="100" w:beforeAutospacing="1" w:after="100" w:afterAutospacing="1"/>
+        <w:jc w:val="left"/>
+        <w:rPr>
+          <w:rFonts w:ascii="Helvetica" w:eastAsia="宋体" w:hAnsi="Helvetica" w:cs="Helvetica"/>
+          <w:color w:val="666666"/>
+          <w:kern w:val="0"/>
+          <w:szCs w:val="21"/>
+        </w:rPr>
+      </w:pPr>
+      <w:r>
+        <w:rPr>
+          <w:rFonts w:ascii="Helvetica" w:eastAsia="宋体" w:hAnsi="Helvetica" w:cs="Helvetica"/>
+          <w:color w:val="666666"/>
+          <w:kern w:val="0"/>
+          <w:szCs w:val="21"/>
+        </w:rPr>
+        <w:t>模板方法</w:t>
+      </w:r>
+    </w:p>
+    <w:p>
+      <w:pPr>
+        <w:widowControl/>
+        <w:numPr>
+          <w:ilvl w:val="0"/>
+          <w:numId w:val="4"/>
+        </w:numPr>
+        <w:shd w:val="clear" w:color="auto" w:fill="FFFFFF"/>
+        <w:spacing w:before="100" w:beforeAutospacing="1" w:after="100" w:afterAutospacing="1"/>
+        <w:jc w:val="left"/>
+        <w:rPr>
+          <w:rFonts w:ascii="Helvetica" w:eastAsia="宋体" w:hAnsi="Helvetica" w:cs="Helvetica"/>
+          <w:color w:val="666666"/>
+          <w:kern w:val="0"/>
+          <w:szCs w:val="21"/>
+        </w:rPr>
+      </w:pPr>
+      <w:r>
+        <w:rPr>
+          <w:rFonts w:ascii="Helvetica" w:eastAsia="宋体" w:hAnsi="Helvetica" w:cs="Helvetica"/>
+          <w:color w:val="666666"/>
+          <w:kern w:val="0"/>
+          <w:szCs w:val="21"/>
+        </w:rPr>
+        <w:t>访问者</w:t>
+      </w:r>
+    </w:p>
+    <w:p>
+      <w:pPr>
+        <w:rPr>
+          <w:rFonts w:hint="eastAsia"/>
+        </w:rPr>
+      </w:pPr>
+    </w:p>
+    <w:p>
+      <w:pPr>
+        <w:pStyle w:val="2"/>
+      </w:pPr>
+      <w:r>
+        <w:t>责任链</w:t>
+      </w:r>
+    </w:p>
+    <w:p>
+      <w:pPr>
+        <w:pStyle w:val="a7"/>
+        <w:shd w:val="clear" w:color="auto" w:fill="FFFFFF"/>
+        <w:spacing w:before="225" w:beforeAutospacing="0" w:after="225" w:afterAutospacing="0"/>
+        <w:rPr>
+          <w:rFonts w:ascii="Helvetica" w:hAnsi="Helvetica" w:cs="Helvetica"/>
+          <w:color w:val="666666"/>
+          <w:sz w:val="21"/>
+          <w:szCs w:val="21"/>
+        </w:rPr>
+      </w:pPr>
+      <w:r>
+        <w:rPr>
+          <w:rFonts w:ascii="Helvetica" w:hAnsi="Helvetica" w:cs="Helvetica"/>
+          <w:color w:val="666666"/>
+          <w:sz w:val="21"/>
+          <w:szCs w:val="21"/>
+        </w:rPr>
+        <w:t>责任链模式是一种把多个处理器组合在一起，依次处理请求的模式；</w:t>
+      </w:r>
+    </w:p>
+    <w:p>
+      <w:pPr>
+        <w:pStyle w:val="a7"/>
+        <w:shd w:val="clear" w:color="auto" w:fill="FFFFFF"/>
+        <w:spacing w:before="225" w:beforeAutospacing="0" w:after="225" w:afterAutospacing="0"/>
+        <w:rPr>
+          <w:rFonts w:ascii="Helvetica" w:hAnsi="Helvetica" w:cs="Helvetica"/>
+          <w:color w:val="666666"/>
+          <w:sz w:val="21"/>
+          <w:szCs w:val="21"/>
+        </w:rPr>
+      </w:pPr>
+      <w:r>
+        <w:rPr>
+          <w:rFonts w:ascii="Helvetica" w:hAnsi="Helvetica" w:cs="Helvetica"/>
+          <w:color w:val="666666"/>
+          <w:sz w:val="21"/>
+          <w:szCs w:val="21"/>
+        </w:rPr>
+        <w:t>责任链模式经常用在拦截、预处理请求等。</w:t>
+      </w:r>
+    </w:p>
+    <w:p>
+      <w:pPr>
+        <w:rPr>
+          <w:rFonts w:hint="eastAsia"/>
+        </w:rPr>
+      </w:pPr>
+    </w:p>
+    <w:p>
+      <w:pPr>
+        <w:pStyle w:val="2"/>
+      </w:pPr>
+      <w:r>
+        <w:t>命令</w:t>
+      </w:r>
+    </w:p>
+    <w:p>
+      <w:pPr>
+        <w:rPr>
+          <w:rFonts w:hint="eastAsia"/>
+        </w:rPr>
+      </w:pPr>
+      <w:r>
+        <w:rPr>
+          <w:rFonts w:ascii="Helvetica" w:hAnsi="Helvetica" w:cs="Helvetica"/>
+          <w:color w:val="666666"/>
+          <w:szCs w:val="21"/>
+          <w:shd w:val="clear" w:color="auto" w:fill="FFFFFF"/>
+        </w:rPr>
+        <w:t>命令模式的设计思想是把命令的创建和执行分离，使得调用者无需关心具体的执行过程。</w:t>
+      </w:r>
+    </w:p>
+    <w:p>
+      <w:pPr>
+        <w:pStyle w:val="2"/>
+      </w:pPr>
+      <w:r>
+        <w:t>解释器</w:t>
+      </w:r>
+    </w:p>
+    <w:p>
+      <w:pPr>
+        <w:rPr>
+          <w:rFonts w:ascii="Helvetica" w:hAnsi="Helvetica" w:cs="Helvetica"/>
+          <w:color w:val="666666"/>
+          <w:szCs w:val="21"/>
+          <w:shd w:val="clear" w:color="auto" w:fill="FFFFFF"/>
+        </w:rPr>
+      </w:pPr>
+      <w:r>
+        <w:rPr>
+          <w:rFonts w:ascii="Helvetica" w:hAnsi="Helvetica" w:cs="Helvetica"/>
+          <w:color w:val="666666"/>
+          <w:szCs w:val="21"/>
+          <w:shd w:val="clear" w:color="auto" w:fill="FFFFFF"/>
+        </w:rPr>
+        <w:t>解释器模式通过抽象语法树实现对用户输入的解释执行。</w:t>
+      </w:r>
+    </w:p>
+    <w:p>
+      <w:pPr>
+        <w:rPr>
+          <w:rFonts w:hint="eastAsia"/>
+        </w:rPr>
+      </w:pPr>
+      <w:r>
+        <w:rPr>
+          <w:rFonts w:ascii="Helvetica" w:hAnsi="Helvetica" w:cs="Helvetica"/>
+          <w:color w:val="666666"/>
+          <w:szCs w:val="21"/>
+          <w:shd w:val="clear" w:color="auto" w:fill="FFFFFF"/>
+        </w:rPr>
+        <w:t>类似的，当我们使用</w:t>
+      </w:r>
+      <w:r>
+        <w:rPr>
+          <w:rFonts w:ascii="Helvetica" w:hAnsi="Helvetica" w:cs="Helvetica"/>
+          <w:color w:val="666666"/>
+          <w:szCs w:val="21"/>
+          <w:shd w:val="clear" w:color="auto" w:fill="FFFFFF"/>
+        </w:rPr>
+        <w:t>JDBC</w:t>
+      </w:r>
+      <w:r>
+        <w:rPr>
+          <w:rFonts w:ascii="Helvetica" w:hAnsi="Helvetica" w:cs="Helvetica"/>
+          <w:color w:val="666666"/>
+          <w:szCs w:val="21"/>
+          <w:shd w:val="clear" w:color="auto" w:fill="FFFFFF"/>
+        </w:rPr>
+        <w:t>时，执行的</w:t>
+      </w:r>
+      <w:r>
+        <w:rPr>
+          <w:rFonts w:ascii="Helvetica" w:hAnsi="Helvetica" w:cs="Helvetica"/>
+          <w:color w:val="666666"/>
+          <w:szCs w:val="21"/>
+          <w:shd w:val="clear" w:color="auto" w:fill="FFFFFF"/>
+        </w:rPr>
+        <w:t>SQL</w:t>
+      </w:r>
+      <w:r>
+        <w:rPr>
+          <w:rFonts w:ascii="Helvetica" w:hAnsi="Helvetica" w:cs="Helvetica"/>
+          <w:color w:val="666666"/>
+          <w:szCs w:val="21"/>
+          <w:shd w:val="clear" w:color="auto" w:fill="FFFFFF"/>
+        </w:rPr>
+        <w:t>语句虽然是字符串，但最终需要数据库服务器的</w:t>
+      </w:r>
+      <w:r>
+        <w:rPr>
+          <w:rFonts w:ascii="Helvetica" w:hAnsi="Helvetica" w:cs="Helvetica"/>
+          <w:color w:val="666666"/>
+          <w:szCs w:val="21"/>
+          <w:shd w:val="clear" w:color="auto" w:fill="FFFFFF"/>
+        </w:rPr>
+        <w:t>SQL</w:t>
+      </w:r>
+      <w:r>
+        <w:rPr>
+          <w:rFonts w:ascii="Helvetica" w:hAnsi="Helvetica" w:cs="Helvetica"/>
+          <w:color w:val="666666"/>
+          <w:szCs w:val="21"/>
+          <w:shd w:val="clear" w:color="auto" w:fill="FFFFFF"/>
+        </w:rPr>
+        <w:t>解释器来把</w:t>
+      </w:r>
+      <w:r>
+        <w:rPr>
+          <w:rFonts w:ascii="Helvetica" w:hAnsi="Helvetica" w:cs="Helvetica"/>
+          <w:color w:val="666666"/>
+          <w:szCs w:val="21"/>
+          <w:shd w:val="clear" w:color="auto" w:fill="FFFFFF"/>
+        </w:rPr>
+        <w:t>SQL“</w:t>
+      </w:r>
+      <w:r>
+        <w:rPr>
+          <w:rFonts w:ascii="Helvetica" w:hAnsi="Helvetica" w:cs="Helvetica"/>
+          <w:color w:val="666666"/>
+          <w:szCs w:val="21"/>
+          <w:shd w:val="clear" w:color="auto" w:fill="FFFFFF"/>
+        </w:rPr>
+        <w:t>翻译</w:t>
+      </w:r>
+      <w:r>
+        <w:rPr>
+          <w:rFonts w:ascii="Helvetica" w:hAnsi="Helvetica" w:cs="Helvetica"/>
+          <w:color w:val="666666"/>
+          <w:szCs w:val="21"/>
+          <w:shd w:val="clear" w:color="auto" w:fill="FFFFFF"/>
+        </w:rPr>
+        <w:t>”</w:t>
+      </w:r>
+      <w:r>
+        <w:rPr>
+          <w:rFonts w:ascii="Helvetica" w:hAnsi="Helvetica" w:cs="Helvetica"/>
+          <w:color w:val="666666"/>
+          <w:szCs w:val="21"/>
+          <w:shd w:val="clear" w:color="auto" w:fill="FFFFFF"/>
+        </w:rPr>
+        <w:t>成数据库服务器能执行的代码，这个执行引擎也非常复杂，但对于使用者来说，仅仅需要写出</w:t>
+      </w:r>
+      <w:r>
+        <w:rPr>
+          <w:rFonts w:ascii="Helvetica" w:hAnsi="Helvetica" w:cs="Helvetica"/>
+          <w:color w:val="666666"/>
+          <w:szCs w:val="21"/>
+          <w:shd w:val="clear" w:color="auto" w:fill="FFFFFF"/>
+        </w:rPr>
+        <w:t>SQL</w:t>
+      </w:r>
+      <w:r>
+        <w:rPr>
+          <w:rFonts w:ascii="Helvetica" w:hAnsi="Helvetica" w:cs="Helvetica"/>
+          <w:color w:val="666666"/>
+          <w:szCs w:val="21"/>
+          <w:shd w:val="clear" w:color="auto" w:fill="FFFFFF"/>
+        </w:rPr>
+        <w:t>字符串即可。</w:t>
+      </w:r>
+    </w:p>
+    <w:p>
+      <w:pPr>
+        <w:pStyle w:val="2"/>
+      </w:pPr>
+      <w:r>
+        <w:t>迭代器</w:t>
+      </w:r>
+    </w:p>
+    <w:p>
+      <w:pPr>
+        <w:pStyle w:val="a7"/>
+        <w:shd w:val="clear" w:color="auto" w:fill="FFFFFF"/>
+        <w:spacing w:before="225" w:beforeAutospacing="0" w:after="225" w:afterAutospacing="0"/>
+        <w:rPr>
+          <w:rFonts w:ascii="Helvetica" w:hAnsi="Helvetica" w:cs="Helvetica"/>
+          <w:color w:val="666666"/>
+          <w:sz w:val="21"/>
+          <w:szCs w:val="21"/>
+        </w:rPr>
+      </w:pPr>
+      <w:r>
+        <w:rPr>
+          <w:rFonts w:ascii="Helvetica" w:hAnsi="Helvetica" w:cs="Helvetica"/>
+          <w:color w:val="666666"/>
+          <w:sz w:val="21"/>
+          <w:szCs w:val="21"/>
+        </w:rPr>
+        <w:t>因为</w:t>
+      </w:r>
+      <w:r>
+        <w:rPr>
+          <w:rFonts w:ascii="Helvetica" w:hAnsi="Helvetica" w:cs="Helvetica"/>
+          <w:color w:val="666666"/>
+          <w:sz w:val="21"/>
+          <w:szCs w:val="21"/>
+        </w:rPr>
+        <w:t>Iterator</w:t>
+      </w:r>
+      <w:r>
+        <w:rPr>
+          <w:rFonts w:ascii="Helvetica" w:hAnsi="Helvetica" w:cs="Helvetica"/>
+          <w:color w:val="666666"/>
+          <w:sz w:val="21"/>
+          <w:szCs w:val="21"/>
+        </w:rPr>
+        <w:t>模式十分有用，因此，</w:t>
+      </w:r>
+      <w:r>
+        <w:rPr>
+          <w:rFonts w:ascii="Helvetica" w:hAnsi="Helvetica" w:cs="Helvetica"/>
+          <w:color w:val="666666"/>
+          <w:sz w:val="21"/>
+          <w:szCs w:val="21"/>
+        </w:rPr>
+        <w:t>Java</w:t>
+      </w:r>
+      <w:r>
+        <w:rPr>
+          <w:rFonts w:ascii="Helvetica" w:hAnsi="Helvetica" w:cs="Helvetica"/>
+          <w:color w:val="666666"/>
+          <w:sz w:val="21"/>
+          <w:szCs w:val="21"/>
+        </w:rPr>
+        <w:t>允许我们直接把任何支持</w:t>
+      </w:r>
+      <w:r>
+        <w:rPr>
+          <w:rStyle w:val="HTML"/>
+          <w:rFonts w:ascii="Consolas" w:hAnsi="Consolas"/>
+          <w:color w:val="DD0055"/>
+          <w:sz w:val="18"/>
+          <w:szCs w:val="18"/>
+          <w:bdr w:val="single" w:sz="6" w:space="0" w:color="DDDDDD" w:frame="1"/>
+          <w:shd w:val="clear" w:color="auto" w:fill="FAFAFA"/>
+        </w:rPr>
+        <w:t>Iterator</w:t>
+      </w:r>
+      <w:r>
+        <w:rPr>
+          <w:rFonts w:ascii="Helvetica" w:hAnsi="Helvetica" w:cs="Helvetica"/>
+          <w:color w:val="666666"/>
+          <w:sz w:val="21"/>
+          <w:szCs w:val="21"/>
+        </w:rPr>
+        <w:t>的集合对象用</w:t>
+      </w:r>
+      <w:r>
+        <w:rPr>
+          <w:rStyle w:val="HTML"/>
+          <w:rFonts w:ascii="Consolas" w:hAnsi="Consolas"/>
+          <w:color w:val="DD0055"/>
+          <w:sz w:val="18"/>
+          <w:szCs w:val="18"/>
+          <w:bdr w:val="single" w:sz="6" w:space="0" w:color="DDDDDD" w:frame="1"/>
+          <w:shd w:val="clear" w:color="auto" w:fill="FAFAFA"/>
+        </w:rPr>
+        <w:t>foreach</w:t>
+      </w:r>
+      <w:r>
+        <w:rPr>
+          <w:rFonts w:ascii="Helvetica" w:hAnsi="Helvetica" w:cs="Helvetica"/>
+          <w:color w:val="666666"/>
+          <w:sz w:val="21"/>
+          <w:szCs w:val="21"/>
+        </w:rPr>
+        <w:t>循环写出来：</w:t>
+      </w:r>
+    </w:p>
+    <w:p>
+      <w:pPr>
+        <w:pStyle w:val="HTML0"/>
+        <w:pBdr>
+          <w:top w:val="single" w:sz="6" w:space="8" w:color="DDDDDD"/>
+          <w:left w:val="single" w:sz="6" w:space="8" w:color="DDDDDD"/>
+          <w:bottom w:val="single" w:sz="6" w:space="8" w:color="DDDDDD"/>
+          <w:right w:val="single" w:sz="6" w:space="8" w:color="DDDDDD"/>
+        </w:pBdr>
+        <w:shd w:val="clear" w:color="auto" w:fill="FAFAFA"/>
+        <w:spacing w:before="225" w:after="225" w:line="270" w:lineRule="atLeast"/>
+        <w:rPr>
+          <w:rStyle w:val="HTML"/>
+          <w:color w:val="444444"/>
+        </w:rPr>
+      </w:pPr>
+      <w:r>
+        <w:rPr>
+          <w:rStyle w:val="keyword"/>
+          <w:b/>
+          <w:bCs/>
+          <w:color w:val="333333"/>
+        </w:rPr>
+        <w:lastRenderedPageBreak/>
+        <w:t>List</w:t>
+      </w:r>
+      <w:r>
+        <w:rPr>
+          <w:rStyle w:val="HTML"/>
+          <w:color w:val="444444"/>
+        </w:rPr>
+        <w:t xml:space="preserve">&lt;String&gt; </w:t>
+      </w:r>
+      <w:r>
+        <w:rPr>
+          <w:rStyle w:val="keyword"/>
+          <w:b/>
+          <w:bCs/>
+          <w:color w:val="333333"/>
+        </w:rPr>
+        <w:t>list</w:t>
+      </w:r>
+      <w:r>
+        <w:rPr>
+          <w:rStyle w:val="HTML"/>
+          <w:color w:val="444444"/>
+        </w:rPr>
+        <w:t xml:space="preserve"> = ...</w:t>
+      </w:r>
+    </w:p>
+    <w:p>
+      <w:pPr>
+        <w:pStyle w:val="HTML0"/>
+        <w:pBdr>
+          <w:top w:val="single" w:sz="6" w:space="8" w:color="DDDDDD"/>
+          <w:left w:val="single" w:sz="6" w:space="8" w:color="DDDDDD"/>
+          <w:bottom w:val="single" w:sz="6" w:space="8" w:color="DDDDDD"/>
+          <w:right w:val="single" w:sz="6" w:space="8" w:color="DDDDDD"/>
+        </w:pBdr>
+        <w:shd w:val="clear" w:color="auto" w:fill="FAFAFA"/>
+        <w:spacing w:before="225" w:after="225" w:line="270" w:lineRule="atLeast"/>
+        <w:rPr>
+          <w:rStyle w:val="HTML"/>
+          <w:color w:val="444444"/>
+        </w:rPr>
+      </w:pPr>
+      <w:r>
+        <w:rPr>
+          <w:rStyle w:val="keyword"/>
+          <w:b/>
+          <w:bCs/>
+          <w:color w:val="333333"/>
+        </w:rPr>
+        <w:t>for</w:t>
+      </w:r>
+      <w:r>
+        <w:rPr>
+          <w:rStyle w:val="HTML"/>
+          <w:color w:val="444444"/>
+        </w:rPr>
+        <w:t xml:space="preserve"> (String s : </w:t>
+      </w:r>
+      <w:r>
+        <w:rPr>
+          <w:rStyle w:val="keyword"/>
+          <w:b/>
+          <w:bCs/>
+          <w:color w:val="333333"/>
+        </w:rPr>
+        <w:t>list</w:t>
+      </w:r>
+      <w:r>
+        <w:rPr>
+          <w:rStyle w:val="HTML"/>
+          <w:color w:val="444444"/>
+        </w:rPr>
+        <w:t>) {</w:t>
+      </w:r>
+    </w:p>
+    <w:p>
+      <w:pPr>
+        <w:pStyle w:val="HTML0"/>
+        <w:pBdr>
+          <w:top w:val="single" w:sz="6" w:space="8" w:color="DDDDDD"/>
+          <w:left w:val="single" w:sz="6" w:space="8" w:color="DDDDDD"/>
+          <w:bottom w:val="single" w:sz="6" w:space="8" w:color="DDDDDD"/>
+          <w:right w:val="single" w:sz="6" w:space="8" w:color="DDDDDD"/>
+        </w:pBdr>
+        <w:shd w:val="clear" w:color="auto" w:fill="FAFAFA"/>
+        <w:spacing w:before="225" w:after="225" w:line="270" w:lineRule="atLeast"/>
+        <w:rPr>
+          <w:rStyle w:val="HTML"/>
+          <w:color w:val="444444"/>
+        </w:rPr>
+      </w:pPr>
+    </w:p>
+    <w:p>
+      <w:pPr>
+        <w:pStyle w:val="HTML0"/>
+        <w:pBdr>
+          <w:top w:val="single" w:sz="6" w:space="8" w:color="DDDDDD"/>
+          <w:left w:val="single" w:sz="6" w:space="8" w:color="DDDDDD"/>
+          <w:bottom w:val="single" w:sz="6" w:space="8" w:color="DDDDDD"/>
+          <w:right w:val="single" w:sz="6" w:space="8" w:color="DDDDDD"/>
+        </w:pBdr>
+        <w:shd w:val="clear" w:color="auto" w:fill="FAFAFA"/>
+        <w:spacing w:before="225" w:after="225" w:line="270" w:lineRule="atLeast"/>
+        <w:rPr>
+          <w:rFonts w:ascii="Consolas" w:hAnsi="Consolas"/>
+          <w:color w:val="444444"/>
+          <w:sz w:val="18"/>
+          <w:szCs w:val="18"/>
+        </w:rPr>
+      </w:pPr>
+      <w:r>
+        <w:rPr>
+          <w:rStyle w:val="HTML"/>
+          <w:color w:val="444444"/>
+        </w:rPr>
+        <w:t>}</w:t>
+      </w:r>
+    </w:p>
+    <w:p>
+      <w:pPr>
+        <w:rPr>
+          <w:rFonts w:hint="eastAsia"/>
+        </w:rPr>
+      </w:pPr>
+    </w:p>
+    <w:p>
+      <w:pPr>
+        <w:pStyle w:val="2"/>
+      </w:pPr>
+      <w:r>
+        <w:t>中介</w:t>
+      </w:r>
+    </w:p>
+    <w:p>
+      <w:pPr>
+        <w:rPr>
+          <w:rFonts w:ascii="Helvetica" w:hAnsi="Helvetica" w:cs="Helvetica"/>
+          <w:color w:val="666666"/>
+          <w:szCs w:val="21"/>
+          <w:shd w:val="clear" w:color="auto" w:fill="FFFFFF"/>
+        </w:rPr>
+      </w:pPr>
+      <w:r>
+        <w:rPr>
+          <w:rFonts w:ascii="Helvetica" w:hAnsi="Helvetica" w:cs="Helvetica"/>
+          <w:color w:val="666666"/>
+          <w:szCs w:val="21"/>
+          <w:shd w:val="clear" w:color="auto" w:fill="FFFFFF"/>
+        </w:rPr>
+        <w:t>中介模式是通过引入一个中介对象，把多边关系变成多个双边关系，从而简化系统组件的交互耦合度。</w:t>
+      </w:r>
+    </w:p>
+    <w:p>
+      <w:pPr>
+        <w:rPr>
+          <w:rFonts w:hint="eastAsia"/>
+        </w:rPr>
+      </w:pPr>
+      <w:r>
+        <w:rPr>
+          <w:rFonts w:ascii="Helvetica" w:hAnsi="Helvetica" w:cs="Helvetica"/>
+          <w:color w:val="666666"/>
+          <w:szCs w:val="21"/>
+          <w:shd w:val="clear" w:color="auto" w:fill="FFFFFF"/>
+        </w:rPr>
+        <w:t>Mediator</w:t>
+      </w:r>
+      <w:r>
+        <w:rPr>
+          <w:rFonts w:ascii="Helvetica" w:hAnsi="Helvetica" w:cs="Helvetica"/>
+          <w:color w:val="666666"/>
+          <w:szCs w:val="21"/>
+          <w:shd w:val="clear" w:color="auto" w:fill="FFFFFF"/>
+        </w:rPr>
+        <w:t>模式经常用在有众多交互组件的</w:t>
+      </w:r>
+      <w:r>
+        <w:rPr>
+          <w:rFonts w:ascii="Helvetica" w:hAnsi="Helvetica" w:cs="Helvetica"/>
+          <w:color w:val="666666"/>
+          <w:szCs w:val="21"/>
+          <w:shd w:val="clear" w:color="auto" w:fill="FFFFFF"/>
+        </w:rPr>
+        <w:t>UI</w:t>
+      </w:r>
+      <w:r>
+        <w:rPr>
+          <w:rFonts w:ascii="Helvetica" w:hAnsi="Helvetica" w:cs="Helvetica"/>
+          <w:color w:val="666666"/>
+          <w:szCs w:val="21"/>
+          <w:shd w:val="clear" w:color="auto" w:fill="FFFFFF"/>
+        </w:rPr>
+        <w:t>上。为了简化</w:t>
+      </w:r>
+      <w:r>
+        <w:rPr>
+          <w:rFonts w:ascii="Helvetica" w:hAnsi="Helvetica" w:cs="Helvetica"/>
+          <w:color w:val="666666"/>
+          <w:szCs w:val="21"/>
+          <w:shd w:val="clear" w:color="auto" w:fill="FFFFFF"/>
+        </w:rPr>
+        <w:t>UI</w:t>
+      </w:r>
+      <w:r>
+        <w:rPr>
+          <w:rFonts w:ascii="Helvetica" w:hAnsi="Helvetica" w:cs="Helvetica"/>
+          <w:color w:val="666666"/>
+          <w:szCs w:val="21"/>
+          <w:shd w:val="clear" w:color="auto" w:fill="FFFFFF"/>
+        </w:rPr>
+        <w:t>程序，</w:t>
+      </w:r>
+      <w:r>
+        <w:rPr>
+          <w:rFonts w:ascii="Helvetica" w:hAnsi="Helvetica" w:cs="Helvetica"/>
+          <w:color w:val="666666"/>
+          <w:szCs w:val="21"/>
+          <w:shd w:val="clear" w:color="auto" w:fill="FFFFFF"/>
+        </w:rPr>
+        <w:t>MVC</w:t>
+      </w:r>
+      <w:r>
+        <w:rPr>
+          <w:rFonts w:ascii="Helvetica" w:hAnsi="Helvetica" w:cs="Helvetica"/>
+          <w:color w:val="666666"/>
+          <w:szCs w:val="21"/>
+          <w:shd w:val="clear" w:color="auto" w:fill="FFFFFF"/>
+        </w:rPr>
+        <w:t>模式以及</w:t>
+      </w:r>
+      <w:r>
+        <w:rPr>
+          <w:rFonts w:ascii="Helvetica" w:hAnsi="Helvetica" w:cs="Helvetica"/>
+          <w:color w:val="666666"/>
+          <w:szCs w:val="21"/>
+          <w:shd w:val="clear" w:color="auto" w:fill="FFFFFF"/>
+        </w:rPr>
+        <w:t>MVVM</w:t>
+      </w:r>
+      <w:r>
+        <w:rPr>
+          <w:rFonts w:ascii="Helvetica" w:hAnsi="Helvetica" w:cs="Helvetica"/>
+          <w:color w:val="666666"/>
+          <w:szCs w:val="21"/>
+          <w:shd w:val="clear" w:color="auto" w:fill="FFFFFF"/>
+        </w:rPr>
+        <w:t>模式都可以看作是</w:t>
+      </w:r>
+      <w:r>
+        <w:rPr>
+          <w:rFonts w:ascii="Helvetica" w:hAnsi="Helvetica" w:cs="Helvetica"/>
+          <w:color w:val="666666"/>
+          <w:szCs w:val="21"/>
+          <w:shd w:val="clear" w:color="auto" w:fill="FFFFFF"/>
+        </w:rPr>
+        <w:t>Mediator</w:t>
+      </w:r>
+      <w:r>
+        <w:rPr>
+          <w:rFonts w:ascii="Helvetica" w:hAnsi="Helvetica" w:cs="Helvetica"/>
+          <w:color w:val="666666"/>
+          <w:szCs w:val="21"/>
+          <w:shd w:val="clear" w:color="auto" w:fill="FFFFFF"/>
+        </w:rPr>
+        <w:t>模式的扩展。</w:t>
+      </w:r>
+    </w:p>
+    <w:p>
+      <w:pPr>
+        <w:pStyle w:val="2"/>
+      </w:pPr>
+      <w:r>
+        <w:t>备忘录</w:t>
+      </w:r>
+    </w:p>
+    <w:p>
+      <w:pPr>
+        <w:rPr>
+          <w:rFonts w:hint="eastAsia"/>
+        </w:rPr>
+      </w:pPr>
+      <w:r>
+        <w:rPr>
+          <w:rFonts w:ascii="Helvetica" w:hAnsi="Helvetica" w:cs="Helvetica"/>
+          <w:color w:val="666666"/>
+          <w:szCs w:val="21"/>
+          <w:shd w:val="clear" w:color="auto" w:fill="FFFFFF"/>
+        </w:rPr>
+        <w:t>其实我们使用的几乎所有软件都用到了备忘录模式。最简单的备忘录模式就是保存到文件，打开文件。对于文本编辑器来说，保存就是把</w:t>
+      </w:r>
+      <w:r>
+        <w:rPr>
+          <w:rStyle w:val="HTML"/>
+          <w:rFonts w:ascii="Consolas" w:hAnsi="Consolas"/>
+          <w:color w:val="DD0055"/>
+          <w:sz w:val="18"/>
+          <w:szCs w:val="18"/>
+          <w:bdr w:val="single" w:sz="6" w:space="0" w:color="DDDDDD" w:frame="1"/>
+          <w:shd w:val="clear" w:color="auto" w:fill="FAFAFA"/>
+        </w:rPr>
+        <w:t>TextEditor</w:t>
+      </w:r>
+      <w:r>
+        <w:rPr>
+          <w:rFonts w:ascii="Helvetica" w:hAnsi="Helvetica" w:cs="Helvetica"/>
+          <w:color w:val="666666"/>
+          <w:szCs w:val="21"/>
+          <w:shd w:val="clear" w:color="auto" w:fill="FFFFFF"/>
+        </w:rPr>
+        <w:t>类的字符串存储到文件，打开就是恢复</w:t>
+      </w:r>
+      <w:r>
+        <w:rPr>
+          <w:rStyle w:val="HTML"/>
+          <w:rFonts w:ascii="Consolas" w:hAnsi="Consolas"/>
+          <w:color w:val="DD0055"/>
+          <w:sz w:val="18"/>
+          <w:szCs w:val="18"/>
+          <w:bdr w:val="single" w:sz="6" w:space="0" w:color="DDDDDD" w:frame="1"/>
+          <w:shd w:val="clear" w:color="auto" w:fill="FAFAFA"/>
+        </w:rPr>
+        <w:t>TextEditor</w:t>
+      </w:r>
+      <w:r>
+        <w:rPr>
+          <w:rFonts w:ascii="Helvetica" w:hAnsi="Helvetica" w:cs="Helvetica"/>
+          <w:color w:val="666666"/>
+          <w:szCs w:val="21"/>
+          <w:shd w:val="clear" w:color="auto" w:fill="FFFFFF"/>
+        </w:rPr>
+        <w:t>类的状态。对于图像编辑器来说，原理是一样的，只是保存和恢复的数据格式比较复杂而已。</w:t>
+      </w:r>
+      <w:r>
+        <w:rPr>
+          <w:rFonts w:ascii="Helvetica" w:hAnsi="Helvetica" w:cs="Helvetica"/>
+          <w:color w:val="666666"/>
+          <w:szCs w:val="21"/>
+          <w:shd w:val="clear" w:color="auto" w:fill="FFFFFF"/>
+        </w:rPr>
+        <w:t>Java</w:t>
+      </w:r>
+      <w:r>
+        <w:rPr>
+          <w:rFonts w:ascii="Helvetica" w:hAnsi="Helvetica" w:cs="Helvetica"/>
+          <w:color w:val="666666"/>
+          <w:szCs w:val="21"/>
+          <w:shd w:val="clear" w:color="auto" w:fill="FFFFFF"/>
+        </w:rPr>
+        <w:t>的序列化也可以看作是备忘录模式。</w:t>
+      </w:r>
+    </w:p>
+    <w:p>
+      <w:pPr>
+        <w:rPr>
+          <w:rFonts w:hint="eastAsia"/>
+        </w:rPr>
+      </w:pPr>
+    </w:p>
+    <w:p>
+      <w:pPr>
+        <w:pStyle w:val="2"/>
+      </w:pPr>
+      <w:r>
+        <w:t>观察者</w:t>
+      </w:r>
+    </w:p>
+    <w:p>
+      <w:pPr>
+        <w:rPr>
+          <w:rFonts w:hint="eastAsia"/>
+        </w:rPr>
+      </w:pPr>
+      <w:r>
+        <w:rPr>
+          <w:rFonts w:ascii="Helvetica" w:hAnsi="Helvetica" w:cs="Helvetica"/>
+          <w:color w:val="666666"/>
+          <w:szCs w:val="21"/>
+          <w:shd w:val="clear" w:color="auto" w:fill="FFFFFF"/>
+        </w:rPr>
+        <w:t>观察者模式，又称发布</w:t>
+      </w:r>
+      <w:r>
+        <w:rPr>
+          <w:rFonts w:ascii="Helvetica" w:hAnsi="Helvetica" w:cs="Helvetica"/>
+          <w:color w:val="666666"/>
+          <w:szCs w:val="21"/>
+          <w:shd w:val="clear" w:color="auto" w:fill="FFFFFF"/>
+        </w:rPr>
+        <w:t>-</w:t>
+      </w:r>
+      <w:r>
+        <w:rPr>
+          <w:rFonts w:ascii="Helvetica" w:hAnsi="Helvetica" w:cs="Helvetica"/>
+          <w:color w:val="666666"/>
+          <w:szCs w:val="21"/>
+          <w:shd w:val="clear" w:color="auto" w:fill="FFFFFF"/>
+        </w:rPr>
+        <w:t>订阅模式，是一种一对多的通知机制，使得双方无需关心对方，只关心通知本身。</w:t>
+      </w:r>
+    </w:p>
+    <w:p>
+      <w:pPr>
+        <w:pStyle w:val="2"/>
+      </w:pPr>
+      <w:r>
+        <w:t>状态</w:t>
+      </w:r>
+    </w:p>
+    <w:p>
+      <w:pPr>
+        <w:rPr>
+          <w:rFonts w:ascii="Helvetica" w:hAnsi="Helvetica" w:cs="Helvetica"/>
+          <w:color w:val="666666"/>
+          <w:szCs w:val="21"/>
+          <w:shd w:val="clear" w:color="auto" w:fill="FFFFFF"/>
+        </w:rPr>
+      </w:pPr>
+      <w:r>
+        <w:rPr>
+          <w:rFonts w:ascii="Helvetica" w:hAnsi="Helvetica" w:cs="Helvetica"/>
+          <w:color w:val="666666"/>
+          <w:szCs w:val="21"/>
+          <w:shd w:val="clear" w:color="auto" w:fill="FFFFFF"/>
+        </w:rPr>
+        <w:t>状态模式的设计思想是把不同状态的逻辑分离到不同的状态类中，从而使得增加新状态更容易；</w:t>
+      </w:r>
+      <w:r>
+        <w:rPr>
+          <w:rFonts w:ascii="Helvetica" w:hAnsi="Helvetica" w:cs="Helvetica" w:hint="eastAsia"/>
+          <w:color w:val="666666"/>
+          <w:szCs w:val="21"/>
+          <w:shd w:val="clear" w:color="auto" w:fill="FFFFFF"/>
+        </w:rPr>
+        <w:t xml:space="preserve"> </w:t>
+      </w:r>
+      <w:r>
+        <w:rPr>
+          <w:rFonts w:ascii="Helvetica" w:hAnsi="Helvetica" w:cs="Helvetica"/>
+          <w:color w:val="666666"/>
+          <w:szCs w:val="21"/>
+          <w:shd w:val="clear" w:color="auto" w:fill="FFFFFF"/>
+        </w:rPr>
+        <w:t xml:space="preserve">  </w:t>
+      </w:r>
+    </w:p>
+    <w:p>
+      <w:pPr>
+        <w:rPr>
+          <w:rFonts w:ascii="Helvetica" w:hAnsi="Helvetica" w:cs="Helvetica"/>
+          <w:color w:val="666666"/>
+          <w:szCs w:val="21"/>
+          <w:shd w:val="clear" w:color="auto" w:fill="FFFFFF"/>
+        </w:rPr>
+      </w:pPr>
+      <w:r>
+        <w:rPr>
+          <w:rFonts w:ascii="Helvetica" w:hAnsi="Helvetica" w:cs="Helvetica" w:hint="eastAsia"/>
+          <w:color w:val="666666"/>
+          <w:szCs w:val="21"/>
+          <w:shd w:val="clear" w:color="auto" w:fill="FFFFFF"/>
+        </w:rPr>
+        <w:t>简单</w:t>
+      </w:r>
+      <w:r>
+        <w:rPr>
+          <w:rFonts w:ascii="Helvetica" w:hAnsi="Helvetica" w:cs="Helvetica" w:hint="eastAsia"/>
+          <w:color w:val="666666"/>
+          <w:szCs w:val="21"/>
+          <w:shd w:val="clear" w:color="auto" w:fill="FFFFFF"/>
+        </w:rPr>
+        <w:t>ai</w:t>
+      </w:r>
+      <w:r>
+        <w:rPr>
+          <w:rFonts w:ascii="Helvetica" w:hAnsi="Helvetica" w:cs="Helvetica" w:hint="eastAsia"/>
+          <w:color w:val="666666"/>
+          <w:szCs w:val="21"/>
+          <w:shd w:val="clear" w:color="auto" w:fill="FFFFFF"/>
+        </w:rPr>
+        <w:t>案例很有意思</w:t>
+      </w:r>
+    </w:p>
+    <w:p>
+      <w:pPr>
+        <w:rPr>
+          <w:rFonts w:hint="eastAsia"/>
+        </w:rPr>
+      </w:pPr>
+      <w:r>
+        <w:t>https://www.liaoxuefeng.com/wiki/1252599548343744/1281319592001569</w:t>
+      </w:r>
+    </w:p>
+    <w:p>
+      <w:pPr>
+        <w:widowControl/>
+        <w:jc w:val="left"/>
+        <w:rPr>
+          <w:rFonts w:asciiTheme="majorHAnsi" w:eastAsiaTheme="majorEastAsia" w:hAnsiTheme="majorHAnsi" w:cstheme="majorBidi" w:hint="eastAsia"/>
+          <w:b/>
+          <w:bCs/>
+          <w:sz w:val="32"/>
+          <w:szCs w:val="32"/>
+        </w:rPr>
+      </w:pPr>
+      <w:r>
+        <w:br w:type="page"/>
+      </w:r>
+    </w:p>
+    <w:p>
+      <w:pPr>
+        <w:pStyle w:val="2"/>
+      </w:pPr>
+      <w:r>
+        <w:lastRenderedPageBreak/>
+        <w:t>策略</w:t>
+      </w:r>
+    </w:p>
+    <w:p>
+      <w:pPr>
+        <w:rPr>
+          <w:rFonts w:hint="eastAsia"/>
+        </w:rPr>
+      </w:pPr>
+      <w:r>
+        <w:rPr>
+          <w:rFonts w:ascii="Helvetica" w:hAnsi="Helvetica" w:cs="Helvetica"/>
+          <w:color w:val="666666"/>
+          <w:szCs w:val="21"/>
+          <w:shd w:val="clear" w:color="auto" w:fill="FFFFFF"/>
+        </w:rPr>
+        <w:t>策略模式是为了允许调用方选择一个算法，从而通过不同策略实现不同的计算结果</w:t>
+      </w:r>
+    </w:p>
+    <w:p>
+      <w:pPr>
+        <w:pStyle w:val="2"/>
+      </w:pPr>
+      <w:r>
+        <w:t>模板方法</w:t>
+      </w:r>
+    </w:p>
+    <w:p>
+      <w:pPr>
+        <w:rPr>
+          <w:rFonts w:hint="eastAsia"/>
+        </w:rPr>
+      </w:pPr>
+      <w:r>
+        <w:rPr>
+          <w:rFonts w:ascii="Helvetica" w:hAnsi="Helvetica" w:cs="Helvetica"/>
+          <w:color w:val="666666"/>
+          <w:szCs w:val="21"/>
+          <w:shd w:val="clear" w:color="auto" w:fill="FFFFFF"/>
+        </w:rPr>
+        <w:t>模板方法是一种高层定义骨架，底层实现细节的设计模式，适用于流程固定，但某些步骤不确定或可替换的情况</w:t>
+      </w:r>
+    </w:p>
+    <w:p>
+      <w:pPr>
+        <w:pStyle w:val="2"/>
+      </w:pPr>
+      <w:r>
+        <w:t>访问者</w:t>
+      </w:r>
+    </w:p>
+    <w:p>
+      <w:pPr>
+        <w:rPr>
+          <w:rFonts w:hint="eastAsia"/>
+        </w:rPr>
+      </w:pPr>
+      <w:r>
+        <w:rPr>
+          <w:rFonts w:ascii="Helvetica" w:hAnsi="Helvetica" w:cs="Helvetica"/>
+          <w:color w:val="666666"/>
+          <w:szCs w:val="21"/>
+          <w:shd w:val="clear" w:color="auto" w:fill="FFFFFF"/>
+        </w:rPr>
+        <w:t>访问者模式是为了抽象出作用于一组复杂对象的操作，并且后续可以新增操作而不必对现有的对象结构做任何改动</w:t>
+      </w:r>
+    </w:p>
+    <w:p/>
     <w:sectPr>
       <w:pgSz w:w="11906" w:h="16838"/>
       <w:pgMar w:top="1440" w:right="1800" w:bottom="1440" w:left="1800" w:header="851" w:footer="992" w:gutter="0"/>
@@ -2895,6 +4411,119 @@
 <file path=word/numbering.xml><?xml version="1.0" encoding="utf-8"?>
 <w:numbering xmlns:wpc="http://schemas.microsoft.com/office/word/2010/wordprocessingCanvas" xmlns:cx="http://schemas.microsoft.com/office/drawing/2014/chartex" xmlns:cx1="http://schemas.microsoft.com/office/drawing/2015/9/8/chartex" xmlns:cx2="http://schemas.microsoft.com/office/drawing/2015/10/21/chartex" xmlns:cx3="http://schemas.microsoft.com/office/drawing/2016/5/9/chartex" xmlns:cx4="http://schemas.microsoft.com/office/drawing/2016/5/10/chartex" xmlns:cx5="http://schemas.microsoft.com/office/drawing/2016/5/11/chartex" xmlns:cx6="http://schemas.microsoft.com/office/drawing/2016/5/12/chartex" xmlns:cx7="http://schemas.microsoft.com/office/drawing/2016/5/13/chartex" xmlns:cx8="http://schemas.microsoft.com/office/drawing/2016/5/14/chartex" xmlns:mc="http://schemas.openxmlformats.org/markup-compatibility/2006" xmlns:aink="http://schemas.microsoft.com/office/drawing/2016/ink" xmlns:am3d="http://schemas.microsoft.com/office/drawing/2017/model3d" xmlns:o="urn:schemas-microsoft-com:office:office" xmlns:r="http://schemas.openxmlformats.org/officeDocument/2006/relationships" xmlns:m="http://schemas.openxmlformats.org/officeDocument/2006/math" xmlns:v="urn:schemas-microsoft-com:vml" xmlns:wp14="http://schemas.microsoft.com/office/word/2010/wordprocessingDrawing" xmlns:wp="http://schemas.openxmlformats.org/drawingml/2006/wordprocessingDrawing" xmlns:w10="urn:schemas-microsoft-com:office:word" xmlns:w="http://schemas.openxmlformats.org/wordprocessingml/2006/main" xmlns:w14="http://schemas.microsoft.com/office/word/2010/wordml" xmlns:w15="http://schemas.microsoft.com/office/word/2012/wordml" xmlns:w16cex="http://schemas.microsoft.com/office/word/2018/wordml/cex" xmlns:w16cid="http://schemas.microsoft.com/office/word/2016/wordml/cid" xmlns:w16="http://schemas.microsoft.com/office/word/2018/wordml" xmlns:w16sdtdh="http://schemas.microsoft.com/office/word/2020/wordml/sdtdatahash" xmlns:w16se="http://schemas.microsoft.com/office/word/2015/wordml/symex" xmlns:wpg="http://schemas.microsoft.com/office/word/2010/wordprocessingGroup" xmlns:wpi="http://schemas.microsoft.com/office/word/2010/wordprocessingInk" xmlns:wne="http://schemas.microsoft.com/office/word/2006/wordml" xmlns:wps="http://schemas.microsoft.com/office/word/2010/wordprocessingShape" mc:Ignorable="w14 w15 w16se w16cid w16 w16cex w16sdtdh wp14">
   <w:abstractNum w:abstractNumId="0" w15:restartNumberingAfterBreak="0">
+    <w:nsid w:val="104D0F48"/>
+    <w:multiLevelType w:val="multilevel"/>
+    <w:tmpl w:val="D5547BA0"/>
+    <w:lvl w:ilvl="0">
+      <w:start w:val="1"/>
+      <w:numFmt w:val="decimal"/>
+      <w:lvlText w:val="%1."/>
+      <w:lvlJc w:val="left"/>
+      <w:pPr>
+        <w:tabs>
+          <w:tab w:val="num" w:pos="720"/>
+        </w:tabs>
+        <w:ind w:left="720" w:hanging="360"/>
+      </w:pPr>
+    </w:lvl>
+    <w:lvl w:ilvl="1" w:tentative="1">
+      <w:start w:val="1"/>
+      <w:numFmt w:val="decimal"/>
+      <w:lvlText w:val="%2."/>
+      <w:lvlJc w:val="left"/>
+      <w:pPr>
+        <w:tabs>
+          <w:tab w:val="num" w:pos="1440"/>
+        </w:tabs>
+        <w:ind w:left="1440" w:hanging="360"/>
+      </w:pPr>
+    </w:lvl>
+    <w:lvl w:ilvl="2" w:tentative="1">
+      <w:start w:val="1"/>
+      <w:numFmt w:val="decimal"/>
+      <w:lvlText w:val="%3."/>
+      <w:lvlJc w:val="left"/>
+      <w:pPr>
+        <w:tabs>
+          <w:tab w:val="num" w:pos="2160"/>
+        </w:tabs>
+        <w:ind w:left="2160" w:hanging="360"/>
+      </w:pPr>
+    </w:lvl>
+    <w:lvl w:ilvl="3" w:tentative="1">
+      <w:start w:val="1"/>
+      <w:numFmt w:val="decimal"/>
+      <w:lvlText w:val="%4."/>
+      <w:lvlJc w:val="left"/>
+      <w:pPr>
+        <w:tabs>
+          <w:tab w:val="num" w:pos="2880"/>
+        </w:tabs>
+        <w:ind w:left="2880" w:hanging="360"/>
+      </w:pPr>
+    </w:lvl>
+    <w:lvl w:ilvl="4" w:tentative="1">
+      <w:start w:val="1"/>
+      <w:numFmt w:val="decimal"/>
+      <w:lvlText w:val="%5."/>
+      <w:lvlJc w:val="left"/>
+      <w:pPr>
+        <w:tabs>
+          <w:tab w:val="num" w:pos="3600"/>
+        </w:tabs>
+        <w:ind w:left="3600" w:hanging="360"/>
+      </w:pPr>
+    </w:lvl>
+    <w:lvl w:ilvl="5" w:tentative="1">
+      <w:start w:val="1"/>
+      <w:numFmt w:val="decimal"/>
+      <w:lvlText w:val="%6."/>
+      <w:lvlJc w:val="left"/>
+      <w:pPr>
+        <w:tabs>
+          <w:tab w:val="num" w:pos="4320"/>
+        </w:tabs>
+        <w:ind w:left="4320" w:hanging="360"/>
+      </w:pPr>
+    </w:lvl>
+    <w:lvl w:ilvl="6" w:tentative="1">
+      <w:start w:val="1"/>
+      <w:numFmt w:val="decimal"/>
+      <w:lvlText w:val="%7."/>
+      <w:lvlJc w:val="left"/>
+      <w:pPr>
+        <w:tabs>
+          <w:tab w:val="num" w:pos="5040"/>
+        </w:tabs>
+        <w:ind w:left="5040" w:hanging="360"/>
+      </w:pPr>
+    </w:lvl>
+    <w:lvl w:ilvl="7" w:tentative="1">
+      <w:start w:val="1"/>
+      <w:numFmt w:val="decimal"/>
+      <w:lvlText w:val="%8."/>
+      <w:lvlJc w:val="left"/>
+      <w:pPr>
+        <w:tabs>
+          <w:tab w:val="num" w:pos="5760"/>
+        </w:tabs>
+        <w:ind w:left="5760" w:hanging="360"/>
+      </w:pPr>
+    </w:lvl>
+    <w:lvl w:ilvl="8" w:tentative="1">
+      <w:start w:val="1"/>
+      <w:numFmt w:val="decimal"/>
+      <w:lvlText w:val="%9."/>
+      <w:lvlJc w:val="left"/>
+      <w:pPr>
+        <w:tabs>
+          <w:tab w:val="num" w:pos="6480"/>
+        </w:tabs>
+        <w:ind w:left="6480" w:hanging="360"/>
+      </w:pPr>
+    </w:lvl>
+  </w:abstractNum>
+  <w:abstractNum w:abstractNumId="1" w15:restartNumberingAfterBreak="0">
     <w:nsid w:val="22AB28A5"/>
     <w:multiLevelType w:val="multilevel"/>
     <w:tmpl w:val="E984F60C"/>
@@ -3043,7 +4672,7 @@
       </w:rPr>
     </w:lvl>
   </w:abstractNum>
-  <w:abstractNum w:abstractNumId="1" w15:restartNumberingAfterBreak="0">
+  <w:abstractNum w:abstractNumId="2" w15:restartNumberingAfterBreak="0">
     <w:nsid w:val="488E2AEE"/>
     <w:multiLevelType w:val="multilevel"/>
     <w:tmpl w:val="54CED1B0"/>
@@ -3192,11 +4821,166 @@
       </w:rPr>
     </w:lvl>
   </w:abstractNum>
+  <w:abstractNum w:abstractNumId="3" w15:restartNumberingAfterBreak="0">
+    <w:nsid w:val="59F72ED6"/>
+    <w:multiLevelType w:val="multilevel"/>
+    <w:tmpl w:val="E2160F20"/>
+    <w:lvl w:ilvl="0">
+      <w:start w:val="1"/>
+      <w:numFmt w:val="bullet"/>
+      <w:lvlText w:val=""/>
+      <w:lvlJc w:val="left"/>
+      <w:pPr>
+        <w:tabs>
+          <w:tab w:val="num" w:pos="720"/>
+        </w:tabs>
+        <w:ind w:left="720" w:hanging="360"/>
+      </w:pPr>
+      <w:rPr>
+        <w:rFonts w:ascii="Symbol" w:hAnsi="Symbol" w:hint="default"/>
+        <w:sz w:val="20"/>
+      </w:rPr>
+    </w:lvl>
+    <w:lvl w:ilvl="1" w:tentative="1">
+      <w:start w:val="1"/>
+      <w:numFmt w:val="bullet"/>
+      <w:lvlText w:val="o"/>
+      <w:lvlJc w:val="left"/>
+      <w:pPr>
+        <w:tabs>
+          <w:tab w:val="num" w:pos="1440"/>
+        </w:tabs>
+        <w:ind w:left="1440" w:hanging="360"/>
+      </w:pPr>
+      <w:rPr>
+        <w:rFonts w:ascii="Courier New" w:hAnsi="Courier New" w:hint="default"/>
+        <w:sz w:val="20"/>
+      </w:rPr>
+    </w:lvl>
+    <w:lvl w:ilvl="2" w:tentative="1">
+      <w:start w:val="1"/>
+      <w:numFmt w:val="bullet"/>
+      <w:lvlText w:val=""/>
+      <w:lvlJc w:val="left"/>
+      <w:pPr>
+        <w:tabs>
+          <w:tab w:val="num" w:pos="2160"/>
+        </w:tabs>
+        <w:ind w:left="2160" w:hanging="360"/>
+      </w:pPr>
+      <w:rPr>
+        <w:rFonts w:ascii="Wingdings" w:hAnsi="Wingdings" w:hint="default"/>
+        <w:sz w:val="20"/>
+      </w:rPr>
+    </w:lvl>
+    <w:lvl w:ilvl="3" w:tentative="1">
+      <w:start w:val="1"/>
+      <w:numFmt w:val="bullet"/>
+      <w:lvlText w:val=""/>
+      <w:lvlJc w:val="left"/>
+      <w:pPr>
+        <w:tabs>
+          <w:tab w:val="num" w:pos="2880"/>
+        </w:tabs>
+        <w:ind w:left="2880" w:hanging="360"/>
+      </w:pPr>
+      <w:rPr>
+        <w:rFonts w:ascii="Wingdings" w:hAnsi="Wingdings" w:hint="default"/>
+        <w:sz w:val="20"/>
+      </w:rPr>
+    </w:lvl>
+    <w:lvl w:ilvl="4" w:tentative="1">
+      <w:start w:val="1"/>
+      <w:numFmt w:val="bullet"/>
+      <w:lvlText w:val=""/>
+      <w:lvlJc w:val="left"/>
+      <w:pPr>
+        <w:tabs>
+          <w:tab w:val="num" w:pos="3600"/>
+        </w:tabs>
+        <w:ind w:left="3600" w:hanging="360"/>
+      </w:pPr>
+      <w:rPr>
+        <w:rFonts w:ascii="Wingdings" w:hAnsi="Wingdings" w:hint="default"/>
+        <w:sz w:val="20"/>
+      </w:rPr>
+    </w:lvl>
+    <w:lvl w:ilvl="5" w:tentative="1">
+      <w:start w:val="1"/>
+      <w:numFmt w:val="bullet"/>
+      <w:lvlText w:val=""/>
+      <w:lvlJc w:val="left"/>
+      <w:pPr>
+        <w:tabs>
+          <w:tab w:val="num" w:pos="4320"/>
+        </w:tabs>
+        <w:ind w:left="4320" w:hanging="360"/>
+      </w:pPr>
+      <w:rPr>
+        <w:rFonts w:ascii="Wingdings" w:hAnsi="Wingdings" w:hint="default"/>
+        <w:sz w:val="20"/>
+      </w:rPr>
+    </w:lvl>
+    <w:lvl w:ilvl="6" w:tentative="1">
+      <w:start w:val="1"/>
+      <w:numFmt w:val="bullet"/>
+      <w:lvlText w:val=""/>
+      <w:lvlJc w:val="left"/>
+      <w:pPr>
+        <w:tabs>
+          <w:tab w:val="num" w:pos="5040"/>
+        </w:tabs>
+        <w:ind w:left="5040" w:hanging="360"/>
+      </w:pPr>
+      <w:rPr>
+        <w:rFonts w:ascii="Wingdings" w:hAnsi="Wingdings" w:hint="default"/>
+        <w:sz w:val="20"/>
+      </w:rPr>
+    </w:lvl>
+    <w:lvl w:ilvl="7" w:tentative="1">
+      <w:start w:val="1"/>
+      <w:numFmt w:val="bullet"/>
+      <w:lvlText w:val=""/>
+      <w:lvlJc w:val="left"/>
+      <w:pPr>
+        <w:tabs>
+          <w:tab w:val="num" w:pos="5760"/>
+        </w:tabs>
+        <w:ind w:left="5760" w:hanging="360"/>
+      </w:pPr>
+      <w:rPr>
+        <w:rFonts w:ascii="Wingdings" w:hAnsi="Wingdings" w:hint="default"/>
+        <w:sz w:val="20"/>
+      </w:rPr>
+    </w:lvl>
+    <w:lvl w:ilvl="8" w:tentative="1">
+      <w:start w:val="1"/>
+      <w:numFmt w:val="bullet"/>
+      <w:lvlText w:val=""/>
+      <w:lvlJc w:val="left"/>
+      <w:pPr>
+        <w:tabs>
+          <w:tab w:val="num" w:pos="6480"/>
+        </w:tabs>
+        <w:ind w:left="6480" w:hanging="360"/>
+      </w:pPr>
+      <w:rPr>
+        <w:rFonts w:ascii="Wingdings" w:hAnsi="Wingdings" w:hint="default"/>
+        <w:sz w:val="20"/>
+      </w:rPr>
+    </w:lvl>
+  </w:abstractNum>
   <w:num w:numId="1">
+    <w:abstractNumId w:val="2"/>
+  </w:num>
+  <w:num w:numId="2">
     <w:abstractNumId w:val="1"/>
   </w:num>
-  <w:num w:numId="2">
+  <w:num w:numId="3">
     <w:abstractNumId w:val="0"/>
+  </w:num>
+  <w:num w:numId="4">
+    <w:abstractNumId w:val="3"/>
   </w:num>
 </w:numbering>
 </file>
@@ -3646,6 +5430,28 @@
       <w:szCs w:val="32"/>
     </w:rPr>
   </w:style>
+  <w:style w:type="paragraph" w:styleId="3">
+    <w:name w:val="heading 3"/>
+    <w:basedOn w:val="a"/>
+    <w:next w:val="a"/>
+    <w:link w:val="30"/>
+    <w:uiPriority w:val="9"/>
+    <w:unhideWhenUsed/>
+    <w:qFormat/>
+    <w:rsid w:val="00121FC8"/>
+    <w:pPr>
+      <w:keepNext/>
+      <w:keepLines/>
+      <w:spacing w:before="260" w:after="260" w:line="416" w:lineRule="auto"/>
+      <w:outlineLvl w:val="2"/>
+    </w:pPr>
+    <w:rPr>
+      <w:b/>
+      <w:bCs/>
+      <w:sz w:val="32"/>
+      <w:szCs w:val="32"/>
+    </w:rPr>
+  </w:style>
   <w:style w:type="paragraph" w:styleId="4">
     <w:name w:val="heading 4"/>
     <w:basedOn w:val="a"/>
@@ -3891,6 +5697,35 @@
       <w:bCs/>
       <w:sz w:val="28"/>
       <w:szCs w:val="28"/>
+    </w:rPr>
+  </w:style>
+  <w:style w:type="paragraph" w:customStyle="1" w:styleId="alt">
+    <w:name w:val="alt"/>
+    <w:basedOn w:val="a"/>
+    <w:rsid w:val="00450BD3"/>
+    <w:pPr>
+      <w:widowControl/>
+      <w:spacing w:before="100" w:beforeAutospacing="1" w:after="100" w:afterAutospacing="1"/>
+      <w:jc w:val="left"/>
+    </w:pPr>
+    <w:rPr>
+      <w:rFonts w:ascii="宋体" w:eastAsia="宋体" w:hAnsi="宋体" w:cs="宋体"/>
+      <w:kern w:val="0"/>
+      <w:sz w:val="24"/>
+      <w:szCs w:val="24"/>
+    </w:rPr>
+  </w:style>
+  <w:style w:type="character" w:customStyle="1" w:styleId="30">
+    <w:name w:val="标题 3 字符"/>
+    <w:basedOn w:val="a0"/>
+    <w:link w:val="3"/>
+    <w:uiPriority w:val="9"/>
+    <w:rsid w:val="00121FC8"/>
+    <w:rPr>
+      <w:b/>
+      <w:bCs/>
+      <w:sz w:val="32"/>
+      <w:szCs w:val="32"/>
     </w:rPr>
   </w:style>
 </w:styles>
